--- a/BIO_101J/WEEK_5/Lab 6 Sp13.docx
+++ b/BIO_101J/WEEK_5/Lab 6 Sp13.docx
@@ -1,10 +1,9 @@
 
 <file path=word/document.xml><?xml version="1.0" encoding="utf-8"?>
-<w:document xmlns:o="urn:schemas-microsoft-com:office:office" xmlns:r="http://schemas.openxmlformats.org/officeDocument/2006/relationships" xmlns:v="urn:schemas-microsoft-com:vml" xmlns:w="http://schemas.openxmlformats.org/wordprocessingml/2006/main" xmlns:w10="urn:schemas-microsoft-com:office:word" xmlns:wp="http://schemas.openxmlformats.org/drawingml/2006/wordprocessingDrawing" xmlns:wps="http://schemas.microsoft.com/office/word/2010/wordprocessingShape" xmlns:wpg="http://schemas.microsoft.com/office/word/2010/wordprocessingGroup" xmlns:mc="http://schemas.openxmlformats.org/markup-compatibility/2006" xmlns:wp14="http://schemas.microsoft.com/office/word/2010/wordprocessingDrawing" xmlns:w14="http://schemas.microsoft.com/office/word/2010/wordml" mc:Ignorable="w14 wp14">
+<w:document xmlns:wpc="http://schemas.microsoft.com/office/word/2010/wordprocessingCanvas" xmlns:mc="http://schemas.openxmlformats.org/markup-compatibility/2006" xmlns:o="urn:schemas-microsoft-com:office:office" xmlns:r="http://schemas.openxmlformats.org/officeDocument/2006/relationships" xmlns:m="http://schemas.openxmlformats.org/officeDocument/2006/math" xmlns:v="urn:schemas-microsoft-com:vml" xmlns:wp14="http://schemas.microsoft.com/office/word/2010/wordprocessingDrawing" xmlns:wp="http://schemas.openxmlformats.org/drawingml/2006/wordprocessingDrawing" xmlns:w10="urn:schemas-microsoft-com:office:word" xmlns:w="http://schemas.openxmlformats.org/wordprocessingml/2006/main" xmlns:w14="http://schemas.microsoft.com/office/word/2010/wordml" xmlns:w15="http://schemas.microsoft.com/office/word/2012/wordml" xmlns:wpg="http://schemas.microsoft.com/office/word/2010/wordprocessingGroup" xmlns:wpi="http://schemas.microsoft.com/office/word/2010/wordprocessingInk" xmlns:wne="http://schemas.microsoft.com/office/word/2006/wordml" xmlns:wps="http://schemas.microsoft.com/office/word/2010/wordprocessingShape" mc:Ignorable="w14 w15 wp14">
   <w:body>
     <w:p>
       <w:pPr>
-        <w:pStyle w:val="Normal"/>
         <w:spacing w:before="120" w:after="120"/>
         <w:rPr>
           <w:color w:val="800000"/>
@@ -12,7 +11,7 @@
       </w:pPr>
       <w:r>
         <w:rPr>
-          <w:rFonts w:eastAsia="Times New Roman" w:cs="Arial" w:ascii="Arial" w:hAnsi="Arial"/>
+          <w:rFonts w:ascii="Arial" w:eastAsia="Times New Roman" w:hAnsi="Arial" w:cs="Arial"/>
           <w:b/>
           <w:bCs/>
           <w:color w:val="800000"/>
@@ -24,17 +23,16 @@
     </w:p>
     <w:p>
       <w:pPr>
-        <w:pStyle w:val="Normal"/>
-        <w:spacing w:before="120" w:after="120"/>
-        <w:rPr>
-          <w:rFonts w:ascii="Arial" w:hAnsi="Arial" w:eastAsia="Times New Roman" w:cs="Arial"/>
-          <w:sz w:val="24"/>
-          <w:szCs w:val="24"/>
-        </w:rPr>
-      </w:pPr>
-      <w:r>
-        <w:rPr>
-          <w:rFonts w:eastAsia="Times New Roman" w:cs="Arial" w:ascii="Arial" w:hAnsi="Arial"/>
+        <w:spacing w:before="120" w:after="120"/>
+        <w:rPr>
+          <w:rFonts w:ascii="Arial" w:eastAsia="Times New Roman" w:hAnsi="Arial" w:cs="Arial"/>
+          <w:sz w:val="24"/>
+          <w:szCs w:val="24"/>
+        </w:rPr>
+      </w:pPr>
+      <w:r>
+        <w:rPr>
+          <w:rFonts w:ascii="Arial" w:eastAsia="Times New Roman" w:hAnsi="Arial" w:cs="Arial"/>
           <w:b/>
           <w:bCs/>
           <w:sz w:val="32"/>
@@ -44,7 +42,7 @@
       </w:r>
       <w:r>
         <w:rPr>
-          <w:rFonts w:eastAsia="Times New Roman" w:cs="Arial" w:ascii="Arial" w:hAnsi="Arial"/>
+          <w:rFonts w:ascii="Arial" w:eastAsia="Times New Roman" w:hAnsi="Arial" w:cs="Arial"/>
           <w:sz w:val="24"/>
           <w:szCs w:val="24"/>
         </w:rPr>
@@ -53,117 +51,92 @@
     </w:p>
     <w:p>
       <w:pPr>
-        <w:pStyle w:val="Normal"/>
-        <w:spacing w:before="120" w:after="120"/>
-        <w:rPr>
-          <w:rFonts w:ascii="Arial" w:hAnsi="Arial" w:eastAsia="Times New Roman" w:cs="Arial"/>
-          <w:b/>
+        <w:spacing w:before="120" w:after="120"/>
+        <w:rPr>
+          <w:rFonts w:ascii="Arial" w:eastAsia="Times New Roman" w:hAnsi="Arial" w:cs="Arial"/>
           <w:b/>
           <w:bCs/>
           <w:sz w:val="24"/>
           <w:szCs w:val="24"/>
         </w:rPr>
       </w:pPr>
-      <w:r>
-        <w:rPr>
-          <w:rFonts w:eastAsia="Times New Roman" w:cs="Arial" w:ascii="Arial" w:hAnsi="Arial"/>
+    </w:p>
+    <w:p>
+      <w:pPr>
+        <w:spacing w:before="120" w:after="120"/>
+        <w:rPr>
+          <w:rFonts w:ascii="Arial" w:eastAsia="Times New Roman" w:hAnsi="Arial" w:cs="Arial"/>
+          <w:sz w:val="24"/>
+          <w:szCs w:val="24"/>
+        </w:rPr>
+      </w:pPr>
+      <w:r>
+        <w:rPr>
+          <w:rFonts w:ascii="Arial" w:eastAsia="Times New Roman" w:hAnsi="Arial" w:cs="Arial"/>
           <w:b/>
           <w:bCs/>
           <w:sz w:val="24"/>
           <w:szCs w:val="24"/>
         </w:rPr>
-      </w:r>
-    </w:p>
-    <w:p>
-      <w:pPr>
-        <w:pStyle w:val="Normal"/>
-        <w:spacing w:before="120" w:after="120"/>
-        <w:rPr>
-          <w:rFonts w:ascii="Arial" w:hAnsi="Arial" w:eastAsia="Times New Roman" w:cs="Arial"/>
-          <w:sz w:val="24"/>
-          <w:szCs w:val="24"/>
-        </w:rPr>
-      </w:pPr>
-      <w:r>
-        <w:rPr>
-          <w:rFonts w:eastAsia="Times New Roman" w:cs="Arial" w:ascii="Arial" w:hAnsi="Arial"/>
+        <w:t xml:space="preserve">Objectives: </w:t>
+      </w:r>
+      <w:r>
+        <w:rPr>
+          <w:rFonts w:ascii="Arial" w:eastAsia="Times New Roman" w:hAnsi="Arial" w:cs="Arial"/>
+          <w:sz w:val="24"/>
+          <w:szCs w:val="24"/>
+        </w:rPr>
+        <w:t xml:space="preserve">To learn the roles bacteria and fungi play in the production of human food. </w:t>
+      </w:r>
+    </w:p>
+    <w:p>
+      <w:pPr>
+        <w:spacing w:before="120" w:after="120"/>
+        <w:rPr>
+          <w:rFonts w:ascii="Arial" w:eastAsia="Times New Roman" w:hAnsi="Arial" w:cs="Arial"/>
           <w:b/>
           <w:bCs/>
           <w:sz w:val="24"/>
           <w:szCs w:val="24"/>
         </w:rPr>
-        <w:t xml:space="preserve">Objectives: </w:t>
-      </w:r>
-      <w:r>
-        <w:rPr>
-          <w:rFonts w:eastAsia="Times New Roman" w:cs="Arial" w:ascii="Arial" w:hAnsi="Arial"/>
-          <w:sz w:val="24"/>
-          <w:szCs w:val="24"/>
-        </w:rPr>
-        <w:t xml:space="preserve">To learn the roles bacteria and fungi play in the production of human food. </w:t>
-      </w:r>
-    </w:p>
-    <w:p>
-      <w:pPr>
-        <w:pStyle w:val="Normal"/>
-        <w:spacing w:before="120" w:after="120"/>
-        <w:rPr>
-          <w:rFonts w:ascii="Arial" w:hAnsi="Arial" w:eastAsia="Times New Roman" w:cs="Arial"/>
-          <w:b/>
+      </w:pPr>
+    </w:p>
+    <w:p>
+      <w:pPr>
+        <w:spacing w:before="120" w:after="120"/>
+        <w:rPr>
+          <w:rFonts w:ascii="Arial" w:eastAsia="Times New Roman" w:hAnsi="Arial" w:cs="Arial"/>
+          <w:sz w:val="24"/>
+          <w:szCs w:val="24"/>
+        </w:rPr>
+      </w:pPr>
+      <w:r>
+        <w:rPr>
+          <w:rFonts w:ascii="Arial" w:eastAsia="Times New Roman" w:hAnsi="Arial" w:cs="Arial"/>
           <w:b/>
           <w:bCs/>
           <w:sz w:val="24"/>
           <w:szCs w:val="24"/>
         </w:rPr>
-      </w:pPr>
-      <w:r>
-        <w:rPr>
-          <w:rFonts w:eastAsia="Times New Roman" w:cs="Arial" w:ascii="Arial" w:hAnsi="Arial"/>
-          <w:b/>
-          <w:bCs/>
-          <w:sz w:val="24"/>
-          <w:szCs w:val="24"/>
-        </w:rPr>
-      </w:r>
-    </w:p>
-    <w:p>
-      <w:pPr>
-        <w:pStyle w:val="Normal"/>
-        <w:spacing w:before="120" w:after="120"/>
-        <w:rPr>
-          <w:rFonts w:ascii="Arial" w:hAnsi="Arial" w:eastAsia="Times New Roman" w:cs="Arial"/>
-          <w:sz w:val="24"/>
-          <w:szCs w:val="24"/>
-        </w:rPr>
-      </w:pPr>
-      <w:r>
-        <w:rPr>
-          <w:rFonts w:eastAsia="Times New Roman" w:cs="Arial" w:ascii="Arial" w:hAnsi="Arial"/>
-          <w:b/>
-          <w:bCs/>
-          <w:sz w:val="24"/>
-          <w:szCs w:val="24"/>
-        </w:rPr>
         <w:t xml:space="preserve">What you need: </w:t>
       </w:r>
     </w:p>
     <w:p>
       <w:pPr>
-        <w:pStyle w:val="Normal"/>
         <w:numPr>
           <w:ilvl w:val="0"/>
           <w:numId w:val="1"/>
         </w:numPr>
         <w:spacing w:before="120" w:after="120"/>
         <w:rPr>
-          <w:rFonts w:ascii="Arial" w:hAnsi="Arial" w:eastAsia="Times New Roman" w:cs="Arial"/>
-          <w:sz w:val="24"/>
-          <w:szCs w:val="24"/>
-        </w:rPr>
-      </w:pPr>
-      <w:r>
-        <w:rPr>
-          <w:rFonts w:eastAsia="Times New Roman" w:cs="Arial" w:ascii="Arial" w:hAnsi="Arial"/>
+          <w:rFonts w:ascii="Arial" w:eastAsia="Times New Roman" w:hAnsi="Arial" w:cs="Arial"/>
+          <w:sz w:val="24"/>
+          <w:szCs w:val="24"/>
+        </w:rPr>
+      </w:pPr>
+      <w:r>
+        <w:rPr>
+          <w:rFonts w:ascii="Arial" w:eastAsia="Times New Roman" w:hAnsi="Arial" w:cs="Arial"/>
           <w:i/>
           <w:iCs/>
           <w:sz w:val="24"/>
@@ -174,90 +147,86 @@
     </w:p>
     <w:p>
       <w:pPr>
-        <w:pStyle w:val="Normal"/>
         <w:numPr>
           <w:ilvl w:val="0"/>
           <w:numId w:val="1"/>
         </w:numPr>
         <w:spacing w:before="120" w:after="120"/>
         <w:rPr>
-          <w:rFonts w:ascii="Arial" w:hAnsi="Arial" w:eastAsia="Times New Roman" w:cs="Arial"/>
-          <w:sz w:val="24"/>
-          <w:szCs w:val="24"/>
-        </w:rPr>
-      </w:pPr>
-      <w:r>
-        <w:rPr>
-          <w:rFonts w:eastAsia="Times New Roman" w:cs="Arial" w:ascii="Arial" w:hAnsi="Arial"/>
+          <w:rFonts w:ascii="Arial" w:eastAsia="Times New Roman" w:hAnsi="Arial" w:cs="Arial"/>
+          <w:sz w:val="24"/>
+          <w:szCs w:val="24"/>
+        </w:rPr>
+      </w:pPr>
+      <w:r>
+        <w:rPr>
+          <w:rFonts w:ascii="Arial" w:eastAsia="Times New Roman" w:hAnsi="Arial" w:cs="Arial"/>
           <w:i/>
           <w:iCs/>
           <w:sz w:val="24"/>
           <w:szCs w:val="24"/>
         </w:rPr>
-        <w:t>Alcamo’s Microbes and Society, Benjamin S. Weeks (a.k.a. your textbook)</w:t>
-      </w:r>
-    </w:p>
-    <w:p>
-      <w:pPr>
-        <w:pStyle w:val="Normal"/>
-        <w:spacing w:before="120" w:after="120"/>
-        <w:rPr>
-          <w:rFonts w:ascii="Arial" w:hAnsi="Arial" w:eastAsia="Times New Roman" w:cs="Arial"/>
-          <w:b/>
+        <w:t xml:space="preserve">Alcamo’s Microbes and Society, Benjamin S. </w:t>
+      </w:r>
+      <w:r>
+        <w:rPr>
+          <w:rFonts w:ascii="Arial" w:eastAsia="Times New Roman" w:hAnsi="Arial" w:cs="Arial"/>
+          <w:i/>
+          <w:iCs/>
+          <w:sz w:val="24"/>
+          <w:szCs w:val="24"/>
+        </w:rPr>
+        <w:t>Weeks (a.k.a. your textbook)</w:t>
+      </w:r>
+    </w:p>
+    <w:p>
+      <w:pPr>
+        <w:spacing w:before="120" w:after="120"/>
+        <w:rPr>
+          <w:rFonts w:ascii="Arial" w:eastAsia="Times New Roman" w:hAnsi="Arial" w:cs="Arial"/>
           <w:b/>
           <w:bCs/>
           <w:sz w:val="24"/>
           <w:szCs w:val="24"/>
         </w:rPr>
       </w:pPr>
-      <w:r>
-        <w:rPr>
-          <w:rFonts w:eastAsia="Times New Roman" w:cs="Arial" w:ascii="Arial" w:hAnsi="Arial"/>
+    </w:p>
+    <w:p>
+      <w:pPr>
+        <w:spacing w:before="120" w:after="120"/>
+        <w:rPr>
+          <w:rFonts w:ascii="Arial" w:eastAsia="Times New Roman" w:hAnsi="Arial" w:cs="Arial"/>
+          <w:sz w:val="24"/>
+          <w:szCs w:val="24"/>
+        </w:rPr>
+      </w:pPr>
+      <w:r>
+        <w:rPr>
+          <w:rFonts w:ascii="Arial" w:eastAsia="Times New Roman" w:hAnsi="Arial" w:cs="Arial"/>
           <w:b/>
           <w:bCs/>
           <w:sz w:val="24"/>
           <w:szCs w:val="24"/>
         </w:rPr>
-      </w:r>
-    </w:p>
-    <w:p>
-      <w:pPr>
-        <w:pStyle w:val="Normal"/>
-        <w:spacing w:before="120" w:after="120"/>
-        <w:rPr>
-          <w:rFonts w:ascii="Arial" w:hAnsi="Arial" w:eastAsia="Times New Roman" w:cs="Arial"/>
-          <w:sz w:val="24"/>
-          <w:szCs w:val="24"/>
-        </w:rPr>
-      </w:pPr>
-      <w:r>
-        <w:rPr>
-          <w:rFonts w:eastAsia="Times New Roman" w:cs="Arial" w:ascii="Arial" w:hAnsi="Arial"/>
-          <w:b/>
-          <w:bCs/>
-          <w:sz w:val="24"/>
-          <w:szCs w:val="24"/>
-        </w:rPr>
         <w:t xml:space="preserve">What to do: </w:t>
       </w:r>
     </w:p>
     <w:p>
       <w:pPr>
-        <w:pStyle w:val="Normal"/>
         <w:numPr>
           <w:ilvl w:val="0"/>
           <w:numId w:val="2"/>
         </w:numPr>
         <w:spacing w:before="120" w:after="120"/>
         <w:rPr>
-          <w:rFonts w:ascii="Arial" w:hAnsi="Arial" w:eastAsia="Times New Roman" w:cs="Arial"/>
-          <w:sz w:val="24"/>
-          <w:szCs w:val="24"/>
-        </w:rPr>
-      </w:pPr>
-      <w:r>
-        <w:rPr>
-          <w:rFonts w:eastAsia="Times New Roman" w:cs="Arial" w:ascii="Arial" w:hAnsi="Arial"/>
+          <w:rFonts w:ascii="Arial" w:eastAsia="Times New Roman" w:hAnsi="Arial" w:cs="Arial"/>
+          <w:sz w:val="24"/>
+          <w:szCs w:val="24"/>
+        </w:rPr>
+      </w:pPr>
+      <w:r>
+        <w:rPr>
+          <w:rFonts w:ascii="Arial" w:eastAsia="Times New Roman" w:hAnsi="Arial" w:cs="Arial"/>
           <w:sz w:val="24"/>
           <w:szCs w:val="24"/>
         </w:rPr>
@@ -272,30 +241,38 @@
           <w:numId w:val="2"/>
         </w:numPr>
         <w:spacing w:before="120" w:after="120"/>
-        <w:rPr/>
-      </w:pPr>
-      <w:r>
-        <w:rPr>
-          <w:rFonts w:eastAsia="Times New Roman" w:cs="Arial" w:ascii="Arial" w:hAnsi="Arial"/>
+      </w:pPr>
+      <w:r>
+        <w:rPr>
+          <w:rFonts w:ascii="Arial" w:eastAsia="Times New Roman" w:hAnsi="Arial" w:cs="Arial"/>
           <w:sz w:val="24"/>
           <w:szCs w:val="24"/>
         </w:rPr>
         <w:t xml:space="preserve">Use </w:t>
       </w:r>
-      <w:hyperlink r:id="rId2">
+      <w:hyperlink r:id="rId6">
         <w:r>
           <w:rPr>
             <w:rStyle w:val="VisitedInternetLink"/>
-            <w:rFonts w:eastAsia="Times New Roman" w:cs="Arial" w:ascii="Arial" w:hAnsi="Arial"/>
+            <w:rFonts w:ascii="Arial" w:eastAsia="Times New Roman" w:hAnsi="Arial" w:cs="Arial"/>
             <w:sz w:val="24"/>
             <w:szCs w:val="24"/>
           </w:rPr>
-          <w:t>http://www.milkfacts.info/Milk%20Composition/Milk%20Composition%20Page.htm</w:t>
+          <w:t>http://www.milkfacts.info/Milk%20Composition/Mi</w:t>
+        </w:r>
+        <w:r>
+          <w:rPr>
+            <w:rStyle w:val="VisitedInternetLink"/>
+            <w:rFonts w:ascii="Arial" w:eastAsia="Times New Roman" w:hAnsi="Arial" w:cs="Arial"/>
+            <w:sz w:val="24"/>
+            <w:szCs w:val="24"/>
+          </w:rPr>
+          <w:t>lk%20Composition%20Page.htm</w:t>
         </w:r>
       </w:hyperlink>
       <w:r>
         <w:rPr>
-          <w:rFonts w:eastAsia="Times New Roman" w:cs="Arial" w:ascii="Arial" w:hAnsi="Arial"/>
+          <w:rFonts w:ascii="Arial" w:eastAsia="Times New Roman" w:hAnsi="Arial" w:cs="Arial"/>
           <w:sz w:val="24"/>
           <w:szCs w:val="24"/>
         </w:rPr>
@@ -310,21 +287,20 @@
           <w:numId w:val="2"/>
         </w:numPr>
         <w:spacing w:before="120" w:after="120"/>
-        <w:rPr/>
-      </w:pPr>
-      <w:r>
-        <w:rPr>
-          <w:rFonts w:eastAsia="Times New Roman" w:cs="Arial" w:ascii="Arial" w:hAnsi="Arial"/>
+      </w:pPr>
+      <w:r>
+        <w:rPr>
+          <w:rFonts w:ascii="Arial" w:eastAsia="Times New Roman" w:hAnsi="Arial" w:cs="Arial"/>
           <w:sz w:val="24"/>
           <w:szCs w:val="24"/>
         </w:rPr>
         <w:t xml:space="preserve">Use </w:t>
       </w:r>
-      <w:hyperlink r:id="rId3">
+      <w:hyperlink r:id="rId7">
         <w:r>
           <w:rPr>
             <w:rStyle w:val="VisitedInternetLink"/>
-            <w:rFonts w:eastAsia="Times New Roman" w:cs="Arial" w:ascii="Arial" w:hAnsi="Arial"/>
+            <w:rFonts w:ascii="Arial" w:eastAsia="Times New Roman" w:hAnsi="Arial" w:cs="Arial"/>
             <w:sz w:val="24"/>
             <w:szCs w:val="24"/>
           </w:rPr>
@@ -337,18 +313,28 @@
         <w:pStyle w:val="ListParagraph"/>
         <w:spacing w:before="120" w:after="120"/>
         <w:rPr>
-          <w:rFonts w:ascii="Arial" w:hAnsi="Arial" w:eastAsia="Times New Roman" w:cs="Arial"/>
-          <w:sz w:val="24"/>
-          <w:szCs w:val="24"/>
-        </w:rPr>
-      </w:pPr>
-      <w:r>
-        <w:rPr>
-          <w:rFonts w:eastAsia="Times New Roman" w:cs="Arial" w:ascii="Arial" w:hAnsi="Arial"/>
-          <w:sz w:val="24"/>
-          <w:szCs w:val="24"/>
-        </w:rPr>
-        <w:t>to answer questions #2 – #4</w:t>
+          <w:rFonts w:ascii="Arial" w:eastAsia="Times New Roman" w:hAnsi="Arial" w:cs="Arial"/>
+          <w:sz w:val="24"/>
+          <w:szCs w:val="24"/>
+        </w:rPr>
+      </w:pPr>
+      <w:proofErr w:type="gramStart"/>
+      <w:r>
+        <w:rPr>
+          <w:rFonts w:ascii="Arial" w:eastAsia="Times New Roman" w:hAnsi="Arial" w:cs="Arial"/>
+          <w:sz w:val="24"/>
+          <w:szCs w:val="24"/>
+        </w:rPr>
+        <w:t>to</w:t>
+      </w:r>
+      <w:proofErr w:type="gramEnd"/>
+      <w:r>
+        <w:rPr>
+          <w:rFonts w:ascii="Arial" w:eastAsia="Times New Roman" w:hAnsi="Arial" w:cs="Arial"/>
+          <w:sz w:val="24"/>
+          <w:szCs w:val="24"/>
+        </w:rPr>
+        <w:t xml:space="preserve"> answer questions #2 – #4</w:t>
       </w:r>
     </w:p>
     <w:p>
@@ -359,21 +345,28 @@
           <w:numId w:val="6"/>
         </w:numPr>
         <w:spacing w:before="120" w:after="120"/>
-        <w:rPr/>
-      </w:pPr>
-      <w:r>
-        <w:rPr>
-          <w:rFonts w:eastAsia="Times New Roman" w:cs="Arial" w:ascii="Arial" w:hAnsi="Arial"/>
-          <w:sz w:val="24"/>
-          <w:szCs w:val="24"/>
-        </w:rPr>
-        <w:t xml:space="preserve">Use </w:t>
-      </w:r>
-      <w:hyperlink r:id="rId4">
+      </w:pPr>
+      <w:r>
+        <w:rPr>
+          <w:rFonts w:ascii="Arial" w:eastAsia="Times New Roman" w:hAnsi="Arial" w:cs="Arial"/>
+          <w:sz w:val="24"/>
+          <w:szCs w:val="24"/>
+        </w:rPr>
+        <w:t>Use</w:t>
+      </w:r>
+      <w:r>
+        <w:rPr>
+          <w:rFonts w:ascii="Arial" w:eastAsia="Times New Roman" w:hAnsi="Arial" w:cs="Arial"/>
+          <w:sz w:val="24"/>
+          <w:szCs w:val="24"/>
+        </w:rPr>
+        <w:t xml:space="preserve"> </w:t>
+      </w:r>
+      <w:hyperlink r:id="rId8">
         <w:r>
           <w:rPr>
             <w:rStyle w:val="VisitedInternetLink"/>
-            <w:rFonts w:eastAsia="Times New Roman" w:cs="Arial" w:ascii="Arial" w:hAnsi="Arial"/>
+            <w:rFonts w:ascii="Arial" w:eastAsia="Times New Roman" w:hAnsi="Arial" w:cs="Arial"/>
             <w:sz w:val="24"/>
             <w:szCs w:val="24"/>
           </w:rPr>
@@ -382,7 +375,7 @@
       </w:hyperlink>
       <w:r>
         <w:rPr>
-          <w:rFonts w:eastAsia="Times New Roman" w:cs="Arial" w:ascii="Arial" w:hAnsi="Arial"/>
+          <w:rFonts w:ascii="Arial" w:eastAsia="Times New Roman" w:hAnsi="Arial" w:cs="Arial"/>
           <w:sz w:val="24"/>
           <w:szCs w:val="24"/>
         </w:rPr>
@@ -394,18 +387,28 @@
         <w:pStyle w:val="ListParagraph"/>
         <w:spacing w:before="120" w:after="120"/>
         <w:rPr>
-          <w:rFonts w:ascii="Arial" w:hAnsi="Arial" w:eastAsia="Times New Roman" w:cs="Arial"/>
-          <w:sz w:val="24"/>
-          <w:szCs w:val="24"/>
-        </w:rPr>
-      </w:pPr>
-      <w:r>
-        <w:rPr>
-          <w:rFonts w:eastAsia="Times New Roman" w:cs="Arial" w:ascii="Arial" w:hAnsi="Arial"/>
-          <w:sz w:val="24"/>
-          <w:szCs w:val="24"/>
-        </w:rPr>
-        <w:t>to answer questions #5</w:t>
+          <w:rFonts w:ascii="Arial" w:eastAsia="Times New Roman" w:hAnsi="Arial" w:cs="Arial"/>
+          <w:sz w:val="24"/>
+          <w:szCs w:val="24"/>
+        </w:rPr>
+      </w:pPr>
+      <w:proofErr w:type="gramStart"/>
+      <w:r>
+        <w:rPr>
+          <w:rFonts w:ascii="Arial" w:eastAsia="Times New Roman" w:hAnsi="Arial" w:cs="Arial"/>
+          <w:sz w:val="24"/>
+          <w:szCs w:val="24"/>
+        </w:rPr>
+        <w:t>to</w:t>
+      </w:r>
+      <w:proofErr w:type="gramEnd"/>
+      <w:r>
+        <w:rPr>
+          <w:rFonts w:ascii="Arial" w:eastAsia="Times New Roman" w:hAnsi="Arial" w:cs="Arial"/>
+          <w:sz w:val="24"/>
+          <w:szCs w:val="24"/>
+        </w:rPr>
+        <w:t xml:space="preserve"> answer questions #5</w:t>
       </w:r>
     </w:p>
     <w:p>
@@ -416,21 +419,20 @@
           <w:numId w:val="6"/>
         </w:numPr>
         <w:spacing w:before="120" w:after="120"/>
-        <w:rPr/>
-      </w:pPr>
-      <w:r>
-        <w:rPr>
-          <w:rFonts w:eastAsia="Times New Roman" w:cs="Arial" w:ascii="Arial" w:hAnsi="Arial"/>
+      </w:pPr>
+      <w:r>
+        <w:rPr>
+          <w:rFonts w:ascii="Arial" w:eastAsia="Times New Roman" w:hAnsi="Arial" w:cs="Arial"/>
           <w:sz w:val="24"/>
           <w:szCs w:val="24"/>
         </w:rPr>
         <w:t xml:space="preserve">Use </w:t>
       </w:r>
-      <w:hyperlink r:id="rId5">
+      <w:hyperlink r:id="rId9">
         <w:r>
           <w:rPr>
             <w:rStyle w:val="VisitedInternetLink"/>
-            <w:rFonts w:eastAsia="Times New Roman" w:cs="Arial" w:ascii="Arial" w:hAnsi="Arial"/>
+            <w:rFonts w:ascii="Arial" w:eastAsia="Times New Roman" w:hAnsi="Arial" w:cs="Arial"/>
             <w:sz w:val="24"/>
             <w:szCs w:val="24"/>
           </w:rPr>
@@ -439,7 +441,7 @@
       </w:hyperlink>
       <w:r>
         <w:rPr>
-          <w:rFonts w:eastAsia="Times New Roman" w:cs="Arial" w:ascii="Arial" w:hAnsi="Arial"/>
+          <w:rFonts w:ascii="Arial" w:eastAsia="Times New Roman" w:hAnsi="Arial" w:cs="Arial"/>
           <w:sz w:val="24"/>
           <w:szCs w:val="24"/>
         </w:rPr>
@@ -454,30 +456,47 @@
           <w:numId w:val="6"/>
         </w:numPr>
         <w:spacing w:before="120" w:after="120"/>
-        <w:rPr/>
-      </w:pPr>
-      <w:r>
-        <w:rPr>
-          <w:rFonts w:eastAsia="Times New Roman" w:cs="Arial" w:ascii="Arial" w:hAnsi="Arial"/>
+      </w:pPr>
+      <w:r>
+        <w:rPr>
+          <w:rFonts w:ascii="Arial" w:eastAsia="Times New Roman" w:hAnsi="Arial" w:cs="Arial"/>
           <w:sz w:val="24"/>
           <w:szCs w:val="24"/>
         </w:rPr>
         <w:t xml:space="preserve">Use </w:t>
       </w:r>
-      <w:hyperlink r:id="rId6">
+      <w:hyperlink r:id="rId10">
         <w:r>
           <w:rPr>
             <w:rStyle w:val="InternetLink"/>
-            <w:rFonts w:eastAsia="Times New Roman" w:cs="Arial" w:ascii="Arial" w:hAnsi="Arial"/>
+            <w:rFonts w:ascii="Arial" w:eastAsia="Times New Roman" w:hAnsi="Arial" w:cs="Arial"/>
             <w:sz w:val="24"/>
             <w:szCs w:val="24"/>
           </w:rPr>
-          <w:t>http://www.mass.gov/dep/water/drinking/microb.htm</w:t>
+          <w:t>http://www.mass.gov/</w:t>
+        </w:r>
+        <w:r>
+          <w:rPr>
+            <w:rStyle w:val="InternetLink"/>
+            <w:rFonts w:ascii="Arial" w:eastAsia="Times New Roman" w:hAnsi="Arial" w:cs="Arial"/>
+            <w:sz w:val="24"/>
+            <w:szCs w:val="24"/>
+          </w:rPr>
+          <w:t>d</w:t>
+        </w:r>
+        <w:r>
+          <w:rPr>
+            <w:rStyle w:val="InternetLink"/>
+            <w:rFonts w:ascii="Arial" w:eastAsia="Times New Roman" w:hAnsi="Arial" w:cs="Arial"/>
+            <w:sz w:val="24"/>
+            <w:szCs w:val="24"/>
+          </w:rPr>
+          <w:t>ep/water/drinking/microb.htm</w:t>
         </w:r>
       </w:hyperlink>
       <w:r>
         <w:rPr>
-          <w:rFonts w:eastAsia="Times New Roman" w:cs="Arial" w:ascii="Arial" w:hAnsi="Arial"/>
+          <w:rFonts w:ascii="Arial" w:eastAsia="Times New Roman" w:hAnsi="Arial" w:cs="Arial"/>
           <w:sz w:val="24"/>
           <w:szCs w:val="24"/>
         </w:rPr>
@@ -486,40 +505,28 @@
     </w:p>
     <w:p>
       <w:pPr>
-        <w:pStyle w:val="Normal"/>
-        <w:spacing w:before="120" w:after="120"/>
-        <w:rPr>
-          <w:rFonts w:ascii="Arial" w:hAnsi="Arial" w:eastAsia="Times New Roman" w:cs="Arial"/>
-          <w:b/>
+        <w:spacing w:before="120" w:after="120"/>
+        <w:rPr>
+          <w:rFonts w:ascii="Arial" w:eastAsia="Times New Roman" w:hAnsi="Arial" w:cs="Arial"/>
           <w:b/>
           <w:bCs/>
           <w:sz w:val="24"/>
           <w:szCs w:val="24"/>
         </w:rPr>
       </w:pPr>
-      <w:r>
-        <w:rPr>
-          <w:rFonts w:eastAsia="Times New Roman" w:cs="Arial" w:ascii="Arial" w:hAnsi="Arial"/>
-          <w:b/>
-          <w:bCs/>
-          <w:sz w:val="24"/>
-          <w:szCs w:val="24"/>
-        </w:rPr>
-      </w:r>
-    </w:p>
-    <w:p>
-      <w:pPr>
-        <w:pStyle w:val="Normal"/>
-        <w:spacing w:before="120" w:after="120"/>
-        <w:rPr>
-          <w:rFonts w:ascii="Arial" w:hAnsi="Arial" w:eastAsia="Times New Roman" w:cs="Arial"/>
-          <w:sz w:val="24"/>
-          <w:szCs w:val="24"/>
-        </w:rPr>
-      </w:pPr>
-      <w:r>
-        <w:rPr>
-          <w:rFonts w:eastAsia="Times New Roman" w:cs="Arial" w:ascii="Arial" w:hAnsi="Arial"/>
+    </w:p>
+    <w:p>
+      <w:pPr>
+        <w:spacing w:before="120" w:after="120"/>
+        <w:rPr>
+          <w:rFonts w:ascii="Arial" w:eastAsia="Times New Roman" w:hAnsi="Arial" w:cs="Arial"/>
+          <w:sz w:val="24"/>
+          <w:szCs w:val="24"/>
+        </w:rPr>
+      </w:pPr>
+      <w:r>
+        <w:rPr>
+          <w:rFonts w:ascii="Arial" w:eastAsia="Times New Roman" w:hAnsi="Arial" w:cs="Arial"/>
           <w:b/>
           <w:bCs/>
           <w:sz w:val="24"/>
@@ -536,11 +543,10 @@
           <w:numId w:val="3"/>
         </w:numPr>
         <w:spacing w:before="120" w:after="120"/>
-        <w:rPr/>
-      </w:pPr>
-      <w:r>
-        <w:rPr>
-          <w:rFonts w:eastAsia="Times New Roman" w:cs="Arial" w:ascii="Arial" w:hAnsi="Arial"/>
+      </w:pPr>
+      <w:r>
+        <w:rPr>
+          <w:rFonts w:ascii="Arial" w:eastAsia="Times New Roman" w:hAnsi="Arial" w:cs="Arial"/>
           <w:sz w:val="24"/>
           <w:szCs w:val="24"/>
         </w:rPr>
@@ -556,12 +562,14 @@
         </w:numPr>
         <w:spacing w:before="120" w:after="120"/>
         <w:rPr>
+          <w:b/>
           <w:color w:val="800000"/>
         </w:rPr>
       </w:pPr>
       <w:r>
         <w:rPr>
-          <w:rFonts w:eastAsia="Times New Roman" w:cs="Arial" w:ascii="Arial" w:hAnsi="Arial"/>
+          <w:rFonts w:ascii="Arial" w:eastAsia="Times New Roman" w:hAnsi="Arial" w:cs="Arial"/>
+          <w:b/>
           <w:color w:val="800000"/>
           <w:sz w:val="24"/>
           <w:szCs w:val="24"/>
@@ -578,12 +586,14 @@
         </w:numPr>
         <w:spacing w:before="120" w:after="120"/>
         <w:rPr>
+          <w:b/>
           <w:color w:val="800000"/>
         </w:rPr>
       </w:pPr>
       <w:r>
         <w:rPr>
-          <w:rFonts w:eastAsia="Times New Roman" w:cs="Arial" w:ascii="Arial" w:hAnsi="Arial"/>
+          <w:rFonts w:ascii="Arial" w:eastAsia="Times New Roman" w:hAnsi="Arial" w:cs="Arial"/>
+          <w:b/>
           <w:color w:val="800000"/>
           <w:sz w:val="24"/>
           <w:szCs w:val="24"/>
@@ -600,12 +610,14 @@
         </w:numPr>
         <w:spacing w:before="120" w:after="120"/>
         <w:rPr>
+          <w:b/>
           <w:color w:val="800000"/>
         </w:rPr>
       </w:pPr>
       <w:r>
         <w:rPr>
-          <w:rFonts w:eastAsia="Times New Roman" w:cs="Arial" w:ascii="Arial" w:hAnsi="Arial"/>
+          <w:rFonts w:ascii="Arial" w:eastAsia="Times New Roman" w:hAnsi="Arial" w:cs="Arial"/>
+          <w:b/>
           <w:color w:val="800000"/>
           <w:sz w:val="24"/>
           <w:szCs w:val="24"/>
@@ -622,12 +634,14 @@
         </w:numPr>
         <w:spacing w:before="120" w:after="120"/>
         <w:rPr>
+          <w:b/>
           <w:color w:val="800000"/>
         </w:rPr>
       </w:pPr>
       <w:r>
         <w:rPr>
-          <w:rFonts w:eastAsia="Times New Roman" w:cs="Arial" w:ascii="Arial" w:hAnsi="Arial"/>
+          <w:rFonts w:ascii="Arial" w:eastAsia="Times New Roman" w:hAnsi="Arial" w:cs="Arial"/>
+          <w:b/>
           <w:color w:val="800000"/>
           <w:sz w:val="24"/>
           <w:szCs w:val="24"/>
@@ -644,12 +658,14 @@
         </w:numPr>
         <w:spacing w:before="120" w:after="120"/>
         <w:rPr>
+          <w:b/>
           <w:color w:val="800000"/>
         </w:rPr>
       </w:pPr>
       <w:r>
         <w:rPr>
-          <w:rFonts w:eastAsia="Times New Roman" w:cs="Arial" w:ascii="Arial" w:hAnsi="Arial"/>
+          <w:rFonts w:ascii="Arial" w:eastAsia="Times New Roman" w:hAnsi="Arial" w:cs="Arial"/>
+          <w:b/>
           <w:color w:val="800000"/>
           <w:sz w:val="24"/>
           <w:szCs w:val="24"/>
@@ -666,18 +682,69 @@
         </w:numPr>
         <w:spacing w:before="120" w:after="120"/>
         <w:rPr>
+          <w:b/>
           <w:color w:val="800000"/>
         </w:rPr>
       </w:pPr>
       <w:r>
         <w:rPr>
-          <w:rFonts w:eastAsia="Times New Roman" w:cs="Arial" w:ascii="Arial" w:hAnsi="Arial"/>
+          <w:rFonts w:ascii="Arial" w:eastAsia="Times New Roman" w:hAnsi="Arial" w:cs="Arial"/>
+          <w:b/>
           <w:color w:val="800000"/>
           <w:sz w:val="24"/>
           <w:szCs w:val="24"/>
         </w:rPr>
-        <w:t>enzymes (Lactoperoxidase)</w:t>
-      </w:r>
+        <w:t>enzymes (</w:t>
+      </w:r>
+      <w:proofErr w:type="spellStart"/>
+      <w:r>
+        <w:rPr>
+          <w:rFonts w:ascii="Arial" w:eastAsia="Times New Roman" w:hAnsi="Arial" w:cs="Arial"/>
+          <w:b/>
+          <w:color w:val="800000"/>
+          <w:sz w:val="24"/>
+          <w:szCs w:val="24"/>
+        </w:rPr>
+        <w:t>Lactoperoxidase</w:t>
+      </w:r>
+      <w:proofErr w:type="spellEnd"/>
+      <w:r>
+        <w:rPr>
+          <w:rFonts w:ascii="Arial" w:eastAsia="Times New Roman" w:hAnsi="Arial" w:cs="Arial"/>
+          <w:b/>
+          <w:color w:val="800000"/>
+          <w:sz w:val="24"/>
+          <w:szCs w:val="24"/>
+        </w:rPr>
+        <w:t>)</w:t>
+      </w:r>
+    </w:p>
+    <w:p>
+      <w:pPr>
+        <w:spacing w:before="120" w:after="120"/>
+        <w:rPr>
+          <w:b/>
+          <w:color w:val="800000"/>
+        </w:rPr>
+      </w:pPr>
+    </w:p>
+    <w:p>
+      <w:pPr>
+        <w:spacing w:before="120" w:after="120"/>
+        <w:rPr>
+          <w:b/>
+          <w:color w:val="800000"/>
+        </w:rPr>
+      </w:pPr>
+    </w:p>
+    <w:p>
+      <w:pPr>
+        <w:spacing w:before="120" w:after="120"/>
+        <w:rPr>
+          <w:b/>
+          <w:color w:val="800000"/>
+        </w:rPr>
+      </w:pPr>
     </w:p>
     <w:p>
       <w:pPr>
@@ -687,31 +754,38 @@
           <w:numId w:val="3"/>
         </w:numPr>
         <w:spacing w:before="120" w:after="120"/>
-        <w:rPr/>
-      </w:pPr>
-      <w:r>
-        <w:rPr>
-          <w:rFonts w:eastAsia="Times New Roman" w:cs="Arial" w:ascii="Arial" w:hAnsi="Arial"/>
-          <w:sz w:val="24"/>
-          <w:szCs w:val="24"/>
-        </w:rPr>
-        <w:t xml:space="preserve">What is "raw milk" (0.5 point)? </w:t>
+      </w:pPr>
+      <w:r>
+        <w:rPr>
+          <w:rFonts w:ascii="Arial" w:eastAsia="Times New Roman" w:hAnsi="Arial" w:cs="Arial"/>
+          <w:sz w:val="24"/>
+          <w:szCs w:val="24"/>
+        </w:rPr>
+        <w:lastRenderedPageBreak/>
+        <w:t>W</w:t>
+      </w:r>
+      <w:r>
+        <w:rPr>
+          <w:rFonts w:ascii="Arial" w:eastAsia="Times New Roman" w:hAnsi="Arial" w:cs="Arial"/>
+          <w:sz w:val="24"/>
+          <w:szCs w:val="24"/>
+        </w:rPr>
+        <w:t xml:space="preserve">hat is "raw milk" (0.5 point)? </w:t>
       </w:r>
     </w:p>
     <w:p>
       <w:pPr>
         <w:pStyle w:val="ListParagraph"/>
-        <w:numPr>
-          <w:ilvl w:val="0"/>
-          <w:numId w:val="0"/>
-        </w:numPr>
-        <w:spacing w:before="120" w:after="120"/>
-        <w:ind w:left="1440" w:hanging="0"/>
-        <w:rPr/>
-      </w:pPr>
-      <w:r>
-        <w:rPr>
-          <w:rFonts w:eastAsia="Times New Roman" w:cs="Arial" w:ascii="Arial" w:hAnsi="Arial"/>
+        <w:spacing w:before="120" w:after="120"/>
+        <w:ind w:left="1440"/>
+        <w:rPr>
+          <w:b/>
+        </w:rPr>
+      </w:pPr>
+      <w:r>
+        <w:rPr>
+          <w:rFonts w:ascii="Arial" w:eastAsia="Times New Roman" w:hAnsi="Arial" w:cs="Arial"/>
+          <w:b/>
           <w:color w:val="800000"/>
           <w:sz w:val="24"/>
           <w:szCs w:val="24"/>
@@ -722,17 +796,16 @@
     <w:p>
       <w:pPr>
         <w:pStyle w:val="ListParagraph"/>
-        <w:numPr>
-          <w:ilvl w:val="0"/>
-          <w:numId w:val="0"/>
-        </w:numPr>
-        <w:spacing w:before="120" w:after="120"/>
-        <w:ind w:left="1440" w:hanging="0"/>
-        <w:rPr/>
-      </w:pPr>
-      <w:r>
-        <w:rPr>
-          <w:rFonts w:eastAsia="Times New Roman" w:cs="Arial" w:ascii="Arial" w:hAnsi="Arial"/>
+        <w:spacing w:before="120" w:after="120"/>
+        <w:ind w:left="1440"/>
+        <w:rPr>
+          <w:b/>
+        </w:rPr>
+      </w:pPr>
+      <w:r>
+        <w:rPr>
+          <w:rFonts w:ascii="Arial" w:eastAsia="Times New Roman" w:hAnsi="Arial" w:cs="Arial"/>
+          <w:b/>
           <w:color w:val="800000"/>
           <w:sz w:val="24"/>
           <w:szCs w:val="24"/>
@@ -743,20 +816,18 @@
     <w:p>
       <w:pPr>
         <w:pStyle w:val="ListParagraph"/>
-        <w:numPr>
-          <w:ilvl w:val="0"/>
-          <w:numId w:val="0"/>
-        </w:numPr>
-        <w:spacing w:before="120" w:after="120"/>
-        <w:ind w:left="1440" w:hanging="0"/>
-        <w:rPr/>
-      </w:pPr>
-      <w:hyperlink r:id="rId7">
+        <w:spacing w:before="120" w:after="120"/>
+        <w:ind w:left="1440"/>
+        <w:rPr>
+          <w:b/>
+        </w:rPr>
+      </w:pPr>
+      <w:hyperlink r:id="rId11">
         <w:r>
           <w:rPr>
             <w:rStyle w:val="VisitedInternetLink"/>
-            <w:rFonts w:eastAsia="Times New Roman" w:cs="Arial" w:ascii="Arial" w:hAnsi="Arial"/>
-            <w:color w:val="800000"/>
+            <w:rFonts w:ascii="Arial" w:eastAsia="Times New Roman" w:hAnsi="Arial" w:cs="Arial"/>
+            <w:b/>
             <w:sz w:val="24"/>
             <w:szCs w:val="24"/>
           </w:rPr>
@@ -773,14 +844,14 @@
         </w:numPr>
         <w:spacing w:before="120" w:after="120"/>
         <w:rPr>
-          <w:rFonts w:ascii="Arial" w:hAnsi="Arial" w:eastAsia="Times New Roman" w:cs="Arial"/>
-          <w:sz w:val="24"/>
-          <w:szCs w:val="24"/>
-        </w:rPr>
-      </w:pPr>
-      <w:r>
-        <w:rPr>
-          <w:rFonts w:eastAsia="Times New Roman" w:cs="Arial" w:ascii="Arial" w:hAnsi="Arial"/>
+          <w:rFonts w:ascii="Arial" w:eastAsia="Times New Roman" w:hAnsi="Arial" w:cs="Arial"/>
+          <w:sz w:val="24"/>
+          <w:szCs w:val="24"/>
+        </w:rPr>
+      </w:pPr>
+      <w:r>
+        <w:rPr>
+          <w:rFonts w:ascii="Arial" w:eastAsia="Times New Roman" w:hAnsi="Arial" w:cs="Arial"/>
           <w:sz w:val="24"/>
           <w:szCs w:val="24"/>
         </w:rPr>
@@ -788,7 +859,7 @@
       </w:r>
       <w:r>
         <w:rPr>
-          <w:rFonts w:eastAsia="Times New Roman" w:cs="Arial" w:ascii="Arial" w:hAnsi="Arial"/>
+          <w:rFonts w:ascii="Arial" w:eastAsia="Times New Roman" w:hAnsi="Arial" w:cs="Arial"/>
           <w:sz w:val="24"/>
           <w:szCs w:val="24"/>
           <w:u w:val="single"/>
@@ -797,7 +868,7 @@
       </w:r>
       <w:r>
         <w:rPr>
-          <w:rFonts w:eastAsia="Times New Roman" w:cs="Arial" w:ascii="Arial" w:hAnsi="Arial"/>
+          <w:rFonts w:ascii="Arial" w:eastAsia="Times New Roman" w:hAnsi="Arial" w:cs="Arial"/>
           <w:sz w:val="24"/>
           <w:szCs w:val="24"/>
         </w:rPr>
@@ -805,7 +876,7 @@
       </w:r>
       <w:r>
         <w:rPr>
-          <w:rFonts w:eastAsia="Times New Roman" w:cs="Arial" w:ascii="Arial" w:hAnsi="Arial"/>
+          <w:rFonts w:ascii="Arial" w:eastAsia="Times New Roman" w:hAnsi="Arial" w:cs="Arial"/>
           <w:b/>
           <w:bCs/>
           <w:sz w:val="24"/>
@@ -816,7 +887,7 @@
       </w:r>
       <w:r>
         <w:rPr>
-          <w:rFonts w:eastAsia="Times New Roman" w:cs="Arial" w:ascii="Arial" w:hAnsi="Arial"/>
+          <w:rFonts w:ascii="Arial" w:eastAsia="Times New Roman" w:hAnsi="Arial" w:cs="Arial"/>
           <w:sz w:val="24"/>
           <w:szCs w:val="24"/>
         </w:rPr>
@@ -824,7 +895,7 @@
       </w:r>
       <w:r>
         <w:rPr>
-          <w:rFonts w:eastAsia="Times New Roman" w:cs="Arial" w:ascii="Arial" w:hAnsi="Arial"/>
+          <w:rFonts w:ascii="Arial" w:eastAsia="Times New Roman" w:hAnsi="Arial" w:cs="Arial"/>
           <w:b/>
           <w:color w:val="FF0000"/>
           <w:sz w:val="24"/>
@@ -834,7 +905,7 @@
       </w:r>
       <w:r>
         <w:rPr>
-          <w:rFonts w:eastAsia="Times New Roman" w:cs="Arial" w:ascii="Arial" w:hAnsi="Arial"/>
+          <w:rFonts w:ascii="Arial" w:eastAsia="Times New Roman" w:hAnsi="Arial" w:cs="Arial"/>
           <w:sz w:val="24"/>
           <w:szCs w:val="24"/>
         </w:rPr>
@@ -844,57 +915,20 @@
     <w:p>
       <w:pPr>
         <w:pStyle w:val="ListParagraph"/>
-        <w:numPr>
-          <w:ilvl w:val="0"/>
-          <w:numId w:val="0"/>
-        </w:numPr>
-        <w:spacing w:before="120" w:after="120"/>
-        <w:ind w:left="1710" w:hanging="0"/>
-        <w:rPr/>
-      </w:pPr>
-      <w:r>
-        <w:rPr>
-          <w:rFonts w:eastAsia="Times New Roman" w:cs="Arial" w:ascii="Arial" w:hAnsi="Arial"/>
+        <w:spacing w:before="120" w:after="120"/>
+        <w:ind w:left="1710"/>
+      </w:pPr>
+      <w:r>
+        <w:rPr>
+          <w:rFonts w:ascii="Arial" w:eastAsia="Times New Roman" w:hAnsi="Arial" w:cs="Arial"/>
           <w:sz w:val="24"/>
           <w:szCs w:val="24"/>
         </w:rPr>
         <w:t xml:space="preserve">  </w:t>
       </w:r>
-    </w:p>
-    <w:p>
-      <w:pPr>
-        <w:pStyle w:val="ListParagraph"/>
-        <w:numPr>
-          <w:ilvl w:val="0"/>
-          <w:numId w:val="0"/>
-        </w:numPr>
-        <w:spacing w:before="120" w:after="120"/>
-        <w:ind w:left="1710" w:hanging="0"/>
-        <w:rPr/>
-      </w:pPr>
-      <w:r>
-        <w:rPr>
-          <w:rFonts w:eastAsia="Times New Roman" w:cs="Arial" w:ascii="Arial" w:hAnsi="Arial"/>
-          <w:sz w:val="24"/>
-          <w:szCs w:val="24"/>
-        </w:rPr>
-        <w:t xml:space="preserve">  </w:t>
-      </w:r>
-    </w:p>
-    <w:p>
-      <w:pPr>
-        <w:pStyle w:val="ListParagraph"/>
-        <w:numPr>
-          <w:ilvl w:val="0"/>
-          <w:numId w:val="0"/>
-        </w:numPr>
-        <w:spacing w:before="120" w:after="120"/>
-        <w:ind w:left="1710" w:hanging="0"/>
-        <w:rPr/>
-      </w:pPr>
-      <w:r>
-        <w:rPr>
-          <w:rFonts w:eastAsia="Times New Roman" w:cs="Arial" w:ascii="Arial" w:hAnsi="Arial"/>
+      <w:r>
+        <w:rPr>
+          <w:rFonts w:ascii="Arial" w:eastAsia="Times New Roman" w:hAnsi="Arial" w:cs="Arial"/>
           <w:sz w:val="24"/>
           <w:szCs w:val="24"/>
         </w:rPr>
@@ -903,7 +937,7 @@
       <w:r>
         <w:rPr>
           <w:rStyle w:val="Emphasis"/>
-          <w:rFonts w:eastAsia="Times New Roman" w:cs="Arial" w:ascii="Arial" w:hAnsi="Arial"/>
+          <w:rFonts w:ascii="Arial" w:eastAsia="Times New Roman" w:hAnsi="Arial" w:cs="Arial"/>
           <w:color w:val="800000"/>
           <w:sz w:val="24"/>
           <w:szCs w:val="24"/>
@@ -914,7 +948,6 @@
     <w:tbl>
       <w:tblPr>
         <w:tblW w:w="10260" w:type="dxa"/>
-        <w:jc w:val="left"/>
         <w:tblInd w:w="55" w:type="dxa"/>
         <w:tblBorders>
           <w:top w:val="single" w:sz="2" w:space="0" w:color="000000"/>
@@ -928,13 +961,13 @@
           <w:bottom w:w="55" w:type="dxa"/>
           <w:right w:w="55" w:type="dxa"/>
         </w:tblCellMar>
+        <w:tblLook w:val="04A0" w:firstRow="1" w:lastRow="0" w:firstColumn="1" w:lastColumn="0" w:noHBand="0" w:noVBand="1"/>
       </w:tblPr>
       <w:tblGrid>
         <w:gridCol w:w="2073"/>
         <w:gridCol w:w="8187"/>
       </w:tblGrid>
       <w:tr>
-        <w:trPr/>
         <w:tc>
           <w:tcPr>
             <w:tcW w:w="2073" w:type="dxa"/>
@@ -942,9 +975,8 @@
               <w:top w:val="single" w:sz="2" w:space="0" w:color="000000"/>
               <w:left w:val="single" w:sz="2" w:space="0" w:color="000000"/>
               <w:bottom w:val="single" w:sz="2" w:space="0" w:color="000000"/>
-              <w:insideH w:val="single" w:sz="2" w:space="0" w:color="000000"/>
             </w:tcBorders>
-            <w:shd w:fill="auto" w:val="clear"/>
+            <w:shd w:val="clear" w:color="auto" w:fill="auto"/>
             <w:tcMar>
               <w:left w:w="54" w:type="dxa"/>
             </w:tcMar>
@@ -952,10 +984,8 @@
           <w:p>
             <w:pPr>
               <w:pStyle w:val="TableContents"/>
-              <w:spacing w:before="0" w:after="200"/>
               <w:jc w:val="center"/>
               <w:rPr>
-                <w:b/>
                 <w:b/>
                 <w:bCs/>
                 <w:color w:val="800000"/>
@@ -971,7 +1001,17 @@
                 <w:sz w:val="24"/>
                 <w:szCs w:val="24"/>
               </w:rPr>
-              <w:t>Organism</w:t>
+              <w:t>O</w:t>
+            </w:r>
+            <w:r>
+              <w:rPr>
+                <w:b/>
+                <w:bCs/>
+                <w:color w:val="800000"/>
+                <w:sz w:val="24"/>
+                <w:szCs w:val="24"/>
+              </w:rPr>
+              <w:t>rganism</w:t>
             </w:r>
           </w:p>
         </w:tc>
@@ -983,10 +1023,8 @@
               <w:left w:val="single" w:sz="2" w:space="0" w:color="000000"/>
               <w:bottom w:val="single" w:sz="2" w:space="0" w:color="000000"/>
               <w:right w:val="single" w:sz="2" w:space="0" w:color="000000"/>
-              <w:insideH w:val="single" w:sz="2" w:space="0" w:color="000000"/>
-              <w:insideV w:val="single" w:sz="2" w:space="0" w:color="000000"/>
             </w:tcBorders>
-            <w:shd w:fill="auto" w:val="clear"/>
+            <w:shd w:val="clear" w:color="auto" w:fill="auto"/>
             <w:tcMar>
               <w:left w:w="54" w:type="dxa"/>
             </w:tcMar>
@@ -994,10 +1032,8 @@
           <w:p>
             <w:pPr>
               <w:pStyle w:val="TableContents"/>
-              <w:spacing w:before="0" w:after="200"/>
               <w:jc w:val="center"/>
               <w:rPr>
-                <w:b/>
                 <w:b/>
                 <w:bCs/>
                 <w:color w:val="800000"/>
@@ -1019,16 +1055,14 @@
         </w:tc>
       </w:tr>
       <w:tr>
-        <w:trPr/>
         <w:tc>
           <w:tcPr>
             <w:tcW w:w="2073" w:type="dxa"/>
             <w:tcBorders>
               <w:left w:val="single" w:sz="2" w:space="0" w:color="000000"/>
               <w:bottom w:val="single" w:sz="2" w:space="0" w:color="000000"/>
-              <w:insideH w:val="single" w:sz="2" w:space="0" w:color="000000"/>
             </w:tcBorders>
-            <w:shd w:fill="auto" w:val="clear"/>
+            <w:shd w:val="clear" w:color="auto" w:fill="auto"/>
             <w:tcMar>
               <w:left w:w="54" w:type="dxa"/>
             </w:tcMar>
@@ -1037,13 +1071,12 @@
             <w:pPr>
               <w:pStyle w:val="ListParagraph"/>
               <w:spacing w:before="120" w:after="120"/>
-              <w:rPr/>
             </w:pPr>
-            <w:hyperlink r:id="rId8">
+            <w:hyperlink r:id="rId12">
               <w:r>
                 <w:rPr>
                   <w:rStyle w:val="Emphasis"/>
-                  <w:rFonts w:eastAsia="Times New Roman" w:cs="Arial" w:ascii="Arial" w:hAnsi="Arial"/>
+                  <w:rFonts w:ascii="Arial" w:eastAsia="Times New Roman" w:hAnsi="Arial" w:cs="Arial"/>
                   <w:color w:val="800000"/>
                   <w:sz w:val="24"/>
                   <w:szCs w:val="24"/>
@@ -1060,10 +1093,8 @@
               <w:left w:val="single" w:sz="2" w:space="0" w:color="000000"/>
               <w:bottom w:val="single" w:sz="2" w:space="0" w:color="000000"/>
               <w:right w:val="single" w:sz="2" w:space="0" w:color="000000"/>
-              <w:insideH w:val="single" w:sz="2" w:space="0" w:color="000000"/>
-              <w:insideV w:val="single" w:sz="2" w:space="0" w:color="000000"/>
             </w:tcBorders>
-            <w:shd w:fill="auto" w:val="clear"/>
+            <w:shd w:val="clear" w:color="auto" w:fill="auto"/>
             <w:tcMar>
               <w:left w:w="54" w:type="dxa"/>
             </w:tcMar>
@@ -1071,10 +1102,7 @@
           <w:p>
             <w:pPr>
               <w:pStyle w:val="TableContents"/>
-              <w:spacing w:before="0" w:after="200"/>
-              <w:jc w:val="left"/>
-              <w:rPr>
-                <w:b/>
+              <w:rPr>
                 <w:b/>
                 <w:bCs/>
                 <w:color w:val="800000"/>
@@ -1096,16 +1124,14 @@
         </w:tc>
       </w:tr>
       <w:tr>
-        <w:trPr/>
         <w:tc>
           <w:tcPr>
             <w:tcW w:w="2073" w:type="dxa"/>
             <w:tcBorders>
               <w:left w:val="single" w:sz="2" w:space="0" w:color="000000"/>
               <w:bottom w:val="single" w:sz="2" w:space="0" w:color="000000"/>
-              <w:insideH w:val="single" w:sz="2" w:space="0" w:color="000000"/>
             </w:tcBorders>
-            <w:shd w:fill="auto" w:val="clear"/>
+            <w:shd w:val="clear" w:color="auto" w:fill="auto"/>
             <w:tcMar>
               <w:left w:w="54" w:type="dxa"/>
             </w:tcMar>
@@ -1114,13 +1140,12 @@
             <w:pPr>
               <w:pStyle w:val="ListParagraph"/>
               <w:spacing w:before="120" w:after="120"/>
-              <w:rPr/>
             </w:pPr>
-            <w:hyperlink r:id="rId9">
+            <w:hyperlink r:id="rId13">
               <w:r>
                 <w:rPr>
                   <w:rStyle w:val="Emphasis"/>
-                  <w:rFonts w:eastAsia="Times New Roman" w:cs="Arial" w:ascii="Arial" w:hAnsi="Arial"/>
+                  <w:rFonts w:ascii="Arial" w:eastAsia="Times New Roman" w:hAnsi="Arial" w:cs="Arial"/>
                   <w:color w:val="800000"/>
                   <w:sz w:val="24"/>
                   <w:szCs w:val="24"/>
@@ -1137,10 +1162,8 @@
               <w:left w:val="single" w:sz="2" w:space="0" w:color="000000"/>
               <w:bottom w:val="single" w:sz="2" w:space="0" w:color="000000"/>
               <w:right w:val="single" w:sz="2" w:space="0" w:color="000000"/>
-              <w:insideH w:val="single" w:sz="2" w:space="0" w:color="000000"/>
-              <w:insideV w:val="single" w:sz="2" w:space="0" w:color="000000"/>
             </w:tcBorders>
-            <w:shd w:fill="auto" w:val="clear"/>
+            <w:shd w:val="clear" w:color="auto" w:fill="auto"/>
             <w:tcMar>
               <w:left w:w="54" w:type="dxa"/>
             </w:tcMar>
@@ -1148,9 +1171,7 @@
           <w:p>
             <w:pPr>
               <w:pStyle w:val="TableContents"/>
-              <w:jc w:val="left"/>
-              <w:rPr>
-                <w:b/>
+              <w:rPr>
                 <w:b/>
                 <w:bCs/>
                 <w:color w:val="800000"/>
@@ -1177,7 +1198,6 @@
                 <w:color w:val="800000"/>
                 <w:sz w:val="24"/>
                 <w:szCs w:val="24"/>
-                <w:u w:val="none"/>
               </w:rPr>
               <w:t xml:space="preserve"> fever, flu-like symptoms, fatigue, muscle aches</w:t>
             </w:r>
@@ -1185,10 +1205,7 @@
           <w:p>
             <w:pPr>
               <w:pStyle w:val="TableContents"/>
-              <w:spacing w:before="0" w:after="200"/>
-              <w:jc w:val="left"/>
-              <w:rPr>
-                <w:b/>
+              <w:rPr>
                 <w:b/>
                 <w:bCs/>
                 <w:color w:val="800000"/>
@@ -1215,7 +1232,6 @@
                 <w:color w:val="800000"/>
                 <w:sz w:val="24"/>
                 <w:szCs w:val="24"/>
-                <w:u w:val="none"/>
               </w:rPr>
               <w:t xml:space="preserve"> headache, stiff neck, confusion, loss of balance, convulsions, fever, muscle aches</w:t>
             </w:r>
@@ -1223,16 +1239,14 @@
         </w:tc>
       </w:tr>
       <w:tr>
-        <w:trPr/>
         <w:tc>
           <w:tcPr>
             <w:tcW w:w="2073" w:type="dxa"/>
             <w:tcBorders>
               <w:left w:val="single" w:sz="2" w:space="0" w:color="000000"/>
               <w:bottom w:val="single" w:sz="2" w:space="0" w:color="000000"/>
-              <w:insideH w:val="single" w:sz="2" w:space="0" w:color="000000"/>
             </w:tcBorders>
-            <w:shd w:fill="auto" w:val="clear"/>
+            <w:shd w:val="clear" w:color="auto" w:fill="auto"/>
             <w:tcMar>
               <w:left w:w="54" w:type="dxa"/>
             </w:tcMar>
@@ -1241,13 +1255,12 @@
             <w:pPr>
               <w:pStyle w:val="ListParagraph"/>
               <w:spacing w:before="120" w:after="120"/>
-              <w:rPr/>
             </w:pPr>
-            <w:hyperlink r:id="rId10">
+            <w:hyperlink r:id="rId14">
               <w:r>
                 <w:rPr>
                   <w:rStyle w:val="Emphasis"/>
-                  <w:rFonts w:eastAsia="Times New Roman" w:cs="Arial" w:ascii="Arial" w:hAnsi="Arial"/>
+                  <w:rFonts w:ascii="Arial" w:eastAsia="Times New Roman" w:hAnsi="Arial" w:cs="Arial"/>
                   <w:color w:val="800000"/>
                   <w:sz w:val="24"/>
                   <w:szCs w:val="24"/>
@@ -1264,10 +1277,8 @@
               <w:left w:val="single" w:sz="2" w:space="0" w:color="000000"/>
               <w:bottom w:val="single" w:sz="2" w:space="0" w:color="000000"/>
               <w:right w:val="single" w:sz="2" w:space="0" w:color="000000"/>
-              <w:insideH w:val="single" w:sz="2" w:space="0" w:color="000000"/>
-              <w:insideV w:val="single" w:sz="2" w:space="0" w:color="000000"/>
             </w:tcBorders>
-            <w:shd w:fill="auto" w:val="clear"/>
+            <w:shd w:val="clear" w:color="auto" w:fill="auto"/>
             <w:tcMar>
               <w:left w:w="54" w:type="dxa"/>
             </w:tcMar>
@@ -1275,10 +1286,7 @@
           <w:p>
             <w:pPr>
               <w:pStyle w:val="TableContents"/>
-              <w:spacing w:before="0" w:after="200"/>
-              <w:jc w:val="left"/>
-              <w:rPr>
-                <w:b/>
+              <w:rPr>
                 <w:b/>
                 <w:bCs/>
                 <w:color w:val="800000"/>
@@ -1294,17 +1302,7 @@
                 <w:sz w:val="24"/>
                 <w:szCs w:val="24"/>
               </w:rPr>
-              <w:t xml:space="preserve">Diarrhea, </w:t>
-            </w:r>
-            <w:r>
-              <w:rPr>
-                <w:b/>
-                <w:bCs/>
-                <w:color w:val="800000"/>
-                <w:sz w:val="24"/>
-                <w:szCs w:val="24"/>
-              </w:rPr>
-              <w:t>fever, abdominal cramps</w:t>
+              <w:t>Diarrhea, fever, abdominal cramps</w:t>
             </w:r>
           </w:p>
         </w:tc>
@@ -1313,23 +1311,16 @@
     <w:p>
       <w:pPr>
         <w:pStyle w:val="ListParagraph"/>
-        <w:numPr>
-          <w:ilvl w:val="0"/>
-          <w:numId w:val="0"/>
-        </w:numPr>
-        <w:spacing w:before="120" w:after="120"/>
-        <w:ind w:left="1710" w:hanging="0"/>
+        <w:spacing w:before="120" w:after="120"/>
+        <w:ind w:left="1710"/>
         <w:rPr>
           <w:rStyle w:val="Emphasis"/>
-          <w:rFonts w:ascii="Arial" w:hAnsi="Arial" w:eastAsia="Times New Roman" w:cs="Arial"/>
+          <w:rFonts w:ascii="Arial" w:eastAsia="Times New Roman" w:hAnsi="Arial" w:cs="Arial"/>
           <w:color w:val="800000"/>
           <w:sz w:val="24"/>
           <w:szCs w:val="24"/>
         </w:rPr>
       </w:pPr>
-      <w:r>
-        <w:rPr/>
-      </w:r>
     </w:p>
     <w:p>
       <w:pPr>
@@ -1340,14 +1331,14 @@
         </w:numPr>
         <w:spacing w:before="120" w:after="120"/>
         <w:rPr>
-          <w:rFonts w:ascii="Arial" w:hAnsi="Arial" w:eastAsia="Times New Roman" w:cs="Arial"/>
-          <w:sz w:val="24"/>
-          <w:szCs w:val="24"/>
-        </w:rPr>
-      </w:pPr>
-      <w:r>
-        <w:rPr>
-          <w:rFonts w:eastAsia="Times New Roman" w:cs="Arial" w:ascii="Arial" w:hAnsi="Arial"/>
+          <w:rFonts w:ascii="Arial" w:eastAsia="Times New Roman" w:hAnsi="Arial" w:cs="Arial"/>
+          <w:sz w:val="24"/>
+          <w:szCs w:val="24"/>
+        </w:rPr>
+      </w:pPr>
+      <w:r>
+        <w:rPr>
+          <w:rFonts w:ascii="Arial" w:eastAsia="Times New Roman" w:hAnsi="Arial" w:cs="Arial"/>
           <w:sz w:val="24"/>
           <w:szCs w:val="24"/>
         </w:rPr>
@@ -1355,7 +1346,7 @@
       </w:r>
       <w:r>
         <w:rPr>
-          <w:rFonts w:eastAsia="Times New Roman" w:cs="Arial" w:ascii="Arial" w:hAnsi="Arial"/>
+          <w:rFonts w:ascii="Arial" w:eastAsia="Times New Roman" w:hAnsi="Arial" w:cs="Arial"/>
           <w:sz w:val="24"/>
           <w:szCs w:val="24"/>
           <w:u w:val="single"/>
@@ -1364,7 +1355,7 @@
       </w:r>
       <w:r>
         <w:rPr>
-          <w:rFonts w:eastAsia="Times New Roman" w:cs="Arial" w:ascii="Arial" w:hAnsi="Arial"/>
+          <w:rFonts w:ascii="Arial" w:eastAsia="Times New Roman" w:hAnsi="Arial" w:cs="Arial"/>
           <w:sz w:val="24"/>
           <w:szCs w:val="24"/>
         </w:rPr>
@@ -1372,7 +1363,7 @@
       </w:r>
       <w:r>
         <w:rPr>
-          <w:rFonts w:eastAsia="Times New Roman" w:cs="Arial" w:ascii="Arial" w:hAnsi="Arial"/>
+          <w:rFonts w:ascii="Arial" w:eastAsia="Times New Roman" w:hAnsi="Arial" w:cs="Arial"/>
           <w:sz w:val="24"/>
           <w:szCs w:val="24"/>
           <w:u w:val="single"/>
@@ -1381,7 +1372,7 @@
       </w:r>
       <w:r>
         <w:rPr>
-          <w:rFonts w:eastAsia="Times New Roman" w:cs="Arial" w:ascii="Arial" w:hAnsi="Arial"/>
+          <w:rFonts w:ascii="Arial" w:eastAsia="Times New Roman" w:hAnsi="Arial" w:cs="Arial"/>
           <w:sz w:val="24"/>
           <w:szCs w:val="24"/>
         </w:rPr>
@@ -1396,16 +1387,16 @@
           <w:numId w:val="5"/>
         </w:numPr>
         <w:spacing w:before="120" w:after="120"/>
-        <w:ind w:left="990" w:hanging="270"/>
-        <w:rPr>
-          <w:rFonts w:ascii="Arial" w:hAnsi="Arial" w:eastAsia="Times New Roman" w:cs="Arial"/>
-          <w:sz w:val="24"/>
-          <w:szCs w:val="24"/>
-        </w:rPr>
-      </w:pPr>
-      <w:r>
-        <w:rPr>
-          <w:rFonts w:eastAsia="Times New Roman" w:cs="Arial" w:ascii="Arial" w:hAnsi="Arial"/>
+        <w:ind w:hanging="270"/>
+        <w:rPr>
+          <w:rFonts w:ascii="Arial" w:eastAsia="Times New Roman" w:hAnsi="Arial" w:cs="Arial"/>
+          <w:sz w:val="24"/>
+          <w:szCs w:val="24"/>
+        </w:rPr>
+      </w:pPr>
+      <w:r>
+        <w:rPr>
+          <w:rFonts w:ascii="Arial" w:eastAsia="Times New Roman" w:hAnsi="Arial" w:cs="Arial"/>
           <w:sz w:val="24"/>
           <w:szCs w:val="24"/>
         </w:rPr>
@@ -1413,18 +1404,29 @@
       </w:r>
       <w:r>
         <w:rPr>
-          <w:rFonts w:eastAsia="Times New Roman" w:cs="Arial" w:ascii="Arial" w:hAnsi="Arial"/>
+          <w:rFonts w:ascii="Arial" w:eastAsia="Times New Roman" w:hAnsi="Arial" w:cs="Arial"/>
           <w:b/>
           <w:bCs/>
           <w:color w:val="800000"/>
           <w:sz w:val="24"/>
           <w:szCs w:val="24"/>
         </w:rPr>
-        <w:t>Animal feces coming into direct contact with the milk</w:t>
-      </w:r>
-      <w:r>
-        <w:rPr>
-          <w:rFonts w:eastAsia="Times New Roman" w:cs="Arial" w:ascii="Arial" w:hAnsi="Arial"/>
+        <w:t xml:space="preserve">Animal feces coming into direct contact with the </w:t>
+      </w:r>
+      <w:r>
+        <w:rPr>
+          <w:rFonts w:ascii="Arial" w:eastAsia="Times New Roman" w:hAnsi="Arial" w:cs="Arial"/>
+          <w:b/>
+          <w:bCs/>
+          <w:color w:val="800000"/>
+          <w:sz w:val="24"/>
+          <w:szCs w:val="24"/>
+        </w:rPr>
+        <w:t>milk</w:t>
+      </w:r>
+      <w:r>
+        <w:rPr>
+          <w:rFonts w:ascii="Arial" w:eastAsia="Times New Roman" w:hAnsi="Arial" w:cs="Arial"/>
           <w:sz w:val="24"/>
           <w:szCs w:val="24"/>
         </w:rPr>
@@ -1439,16 +1441,16 @@
           <w:numId w:val="5"/>
         </w:numPr>
         <w:spacing w:before="120" w:after="120"/>
-        <w:ind w:left="990" w:hanging="270"/>
-        <w:rPr>
-          <w:rFonts w:ascii="Arial" w:hAnsi="Arial" w:eastAsia="Times New Roman" w:cs="Arial"/>
-          <w:sz w:val="24"/>
-          <w:szCs w:val="24"/>
-        </w:rPr>
-      </w:pPr>
-      <w:r>
-        <w:rPr>
-          <w:rFonts w:eastAsia="Times New Roman" w:cs="Arial" w:ascii="Arial" w:hAnsi="Arial"/>
+        <w:ind w:hanging="270"/>
+        <w:rPr>
+          <w:rFonts w:ascii="Arial" w:eastAsia="Times New Roman" w:hAnsi="Arial" w:cs="Arial"/>
+          <w:sz w:val="24"/>
+          <w:szCs w:val="24"/>
+        </w:rPr>
+      </w:pPr>
+      <w:r>
+        <w:rPr>
+          <w:rFonts w:ascii="Arial" w:eastAsia="Times New Roman" w:hAnsi="Arial" w:cs="Arial"/>
           <w:sz w:val="24"/>
           <w:szCs w:val="24"/>
         </w:rPr>
@@ -1456,7 +1458,7 @@
       </w:r>
       <w:r>
         <w:rPr>
-          <w:rFonts w:eastAsia="Times New Roman" w:cs="Arial" w:ascii="Arial" w:hAnsi="Arial"/>
+          <w:rFonts w:ascii="Arial" w:eastAsia="Times New Roman" w:hAnsi="Arial" w:cs="Arial"/>
           <w:b/>
           <w:bCs/>
           <w:color w:val="800000"/>
@@ -1467,7 +1469,7 @@
       </w:r>
       <w:r>
         <w:rPr>
-          <w:rFonts w:eastAsia="Times New Roman" w:cs="Arial" w:ascii="Arial" w:hAnsi="Arial"/>
+          <w:rFonts w:ascii="Arial" w:eastAsia="Times New Roman" w:hAnsi="Arial" w:cs="Arial"/>
           <w:sz w:val="24"/>
           <w:szCs w:val="24"/>
         </w:rPr>
@@ -1482,16 +1484,16 @@
           <w:numId w:val="5"/>
         </w:numPr>
         <w:spacing w:before="120" w:after="120"/>
-        <w:ind w:left="990" w:hanging="270"/>
-        <w:rPr>
-          <w:rFonts w:ascii="Arial" w:hAnsi="Arial" w:eastAsia="Times New Roman" w:cs="Arial"/>
-          <w:sz w:val="24"/>
-          <w:szCs w:val="24"/>
-        </w:rPr>
-      </w:pPr>
-      <w:r>
-        <w:rPr>
-          <w:rFonts w:eastAsia="Times New Roman" w:cs="Arial" w:ascii="Arial" w:hAnsi="Arial"/>
+        <w:ind w:hanging="270"/>
+        <w:rPr>
+          <w:rFonts w:ascii="Arial" w:eastAsia="Times New Roman" w:hAnsi="Arial" w:cs="Arial"/>
+          <w:sz w:val="24"/>
+          <w:szCs w:val="24"/>
+        </w:rPr>
+      </w:pPr>
+      <w:r>
+        <w:rPr>
+          <w:rFonts w:ascii="Arial" w:eastAsia="Times New Roman" w:hAnsi="Arial" w:cs="Arial"/>
           <w:color w:val="800000"/>
           <w:sz w:val="24"/>
           <w:szCs w:val="24"/>
@@ -1500,7 +1502,7 @@
       </w:r>
       <w:r>
         <w:rPr>
-          <w:rFonts w:eastAsia="Times New Roman" w:cs="Arial" w:ascii="Arial" w:hAnsi="Arial"/>
+          <w:rFonts w:ascii="Arial" w:eastAsia="Times New Roman" w:hAnsi="Arial" w:cs="Arial"/>
           <w:b/>
           <w:bCs/>
           <w:color w:val="800000"/>
@@ -1511,7 +1513,7 @@
       </w:r>
       <w:r>
         <w:rPr>
-          <w:rFonts w:eastAsia="Times New Roman" w:cs="Arial" w:ascii="Arial" w:hAnsi="Arial"/>
+          <w:rFonts w:ascii="Arial" w:eastAsia="Times New Roman" w:hAnsi="Arial" w:cs="Arial"/>
           <w:color w:val="800000"/>
           <w:sz w:val="24"/>
           <w:szCs w:val="24"/>
@@ -1527,11 +1529,10 @@
           <w:numId w:val="3"/>
         </w:numPr>
         <w:spacing w:before="120" w:after="120"/>
-        <w:rPr/>
-      </w:pPr>
-      <w:r>
-        <w:rPr>
-          <w:rFonts w:eastAsia="Times New Roman" w:cs="Arial" w:ascii="Arial" w:hAnsi="Arial"/>
+      </w:pPr>
+      <w:r>
+        <w:rPr>
+          <w:rFonts w:ascii="Arial" w:eastAsia="Times New Roman" w:hAnsi="Arial" w:cs="Arial"/>
           <w:sz w:val="24"/>
           <w:szCs w:val="24"/>
         </w:rPr>
@@ -1541,17 +1542,12 @@
     <w:p>
       <w:pPr>
         <w:pStyle w:val="ListParagraph"/>
-        <w:numPr>
-          <w:ilvl w:val="0"/>
-          <w:numId w:val="0"/>
-        </w:numPr>
-        <w:spacing w:before="120" w:after="120"/>
-        <w:ind w:left="1440" w:hanging="0"/>
-        <w:rPr/>
-      </w:pPr>
-      <w:r>
-        <w:rPr>
-          <w:rFonts w:eastAsia="Times New Roman" w:cs="Arial" w:ascii="Arial" w:hAnsi="Arial"/>
+        <w:spacing w:before="120" w:after="120"/>
+        <w:ind w:left="1440"/>
+      </w:pPr>
+      <w:r>
+        <w:rPr>
+          <w:rFonts w:ascii="Arial" w:eastAsia="Times New Roman" w:hAnsi="Arial" w:cs="Arial"/>
           <w:b/>
           <w:bCs/>
           <w:color w:val="800000"/>
@@ -1562,7 +1558,7 @@
       </w:r>
       <w:r>
         <w:rPr>
-          <w:rFonts w:eastAsia="Times New Roman" w:cs="Arial" w:ascii="Arial" w:hAnsi="Arial"/>
+          <w:rFonts w:ascii="Arial" w:eastAsia="Times New Roman" w:hAnsi="Arial" w:cs="Arial"/>
           <w:sz w:val="24"/>
           <w:szCs w:val="24"/>
         </w:rPr>
@@ -1570,7 +1566,7 @@
       </w:r>
       <w:r>
         <w:rPr>
-          <w:rFonts w:eastAsia="Times New Roman" w:cs="Arial" w:ascii="Arial" w:hAnsi="Arial"/>
+          <w:rFonts w:ascii="Arial" w:eastAsia="Times New Roman" w:hAnsi="Arial" w:cs="Arial"/>
           <w:b/>
           <w:bCs/>
           <w:color w:val="800000"/>
@@ -1585,8 +1581,7 @@
         <w:pStyle w:val="ListParagraph"/>
         <w:spacing w:before="120" w:after="120"/>
         <w:rPr>
-          <w:rFonts w:ascii="Arial" w:hAnsi="Arial" w:eastAsia="Times New Roman" w:cs="Arial"/>
-          <w:b/>
+          <w:rFonts w:ascii="Arial" w:eastAsia="Times New Roman" w:hAnsi="Arial" w:cs="Arial"/>
           <w:b/>
           <w:bCs/>
           <w:color w:val="800000"/>
@@ -1594,17 +1589,13 @@
           <w:szCs w:val="24"/>
         </w:rPr>
       </w:pPr>
-      <w:r>
-        <w:rPr/>
-      </w:r>
     </w:p>
     <w:p>
       <w:pPr>
         <w:pStyle w:val="ListParagraph"/>
         <w:spacing w:before="120" w:after="120"/>
         <w:rPr>
-          <w:rFonts w:ascii="Arial" w:hAnsi="Arial" w:eastAsia="Times New Roman" w:cs="Arial"/>
-          <w:b/>
+          <w:rFonts w:ascii="Arial" w:eastAsia="Times New Roman" w:hAnsi="Arial" w:cs="Arial"/>
           <w:b/>
           <w:bCs/>
           <w:color w:val="800000"/>
@@ -1612,17 +1603,13 @@
           <w:szCs w:val="24"/>
         </w:rPr>
       </w:pPr>
-      <w:r>
-        <w:rPr/>
-      </w:r>
     </w:p>
     <w:p>
       <w:pPr>
         <w:pStyle w:val="ListParagraph"/>
         <w:spacing w:before="120" w:after="120"/>
         <w:rPr>
-          <w:rFonts w:ascii="Arial" w:hAnsi="Arial" w:eastAsia="Times New Roman" w:cs="Arial"/>
-          <w:b/>
+          <w:rFonts w:ascii="Arial" w:eastAsia="Times New Roman" w:hAnsi="Arial" w:cs="Arial"/>
           <w:b/>
           <w:bCs/>
           <w:color w:val="800000"/>
@@ -1630,9 +1617,6 @@
           <w:szCs w:val="24"/>
         </w:rPr>
       </w:pPr>
-      <w:r>
-        <w:rPr/>
-      </w:r>
     </w:p>
     <w:p>
       <w:pPr>
@@ -1643,14 +1627,14 @@
         </w:numPr>
         <w:spacing w:before="120" w:after="120"/>
         <w:rPr>
-          <w:rFonts w:ascii="Arial" w:hAnsi="Arial" w:eastAsia="Times New Roman" w:cs="Arial"/>
-          <w:sz w:val="24"/>
-          <w:szCs w:val="24"/>
-        </w:rPr>
-      </w:pPr>
-      <w:r>
-        <w:rPr>
-          <w:rFonts w:eastAsia="Times New Roman" w:cs="Arial" w:ascii="Arial" w:hAnsi="Arial"/>
+          <w:rFonts w:ascii="Arial" w:eastAsia="Times New Roman" w:hAnsi="Arial" w:cs="Arial"/>
+          <w:sz w:val="24"/>
+          <w:szCs w:val="24"/>
+        </w:rPr>
+      </w:pPr>
+      <w:r>
+        <w:rPr>
+          <w:rFonts w:ascii="Arial" w:eastAsia="Times New Roman" w:hAnsi="Arial" w:cs="Arial"/>
           <w:sz w:val="24"/>
           <w:szCs w:val="24"/>
         </w:rPr>
@@ -1658,7 +1642,7 @@
       </w:r>
       <w:r>
         <w:rPr>
-          <w:rFonts w:eastAsia="Times New Roman" w:cs="Arial" w:ascii="Arial" w:hAnsi="Arial"/>
+          <w:rFonts w:ascii="Arial" w:eastAsia="Times New Roman" w:hAnsi="Arial" w:cs="Arial"/>
           <w:sz w:val="24"/>
           <w:szCs w:val="24"/>
           <w:u w:val="single"/>
@@ -1667,11 +1651,34 @@
       </w:r>
       <w:r>
         <w:rPr>
-          <w:rFonts w:eastAsia="Times New Roman" w:cs="Arial" w:ascii="Arial" w:hAnsi="Arial"/>
+          <w:rFonts w:ascii="Arial" w:eastAsia="Times New Roman" w:hAnsi="Arial" w:cs="Arial"/>
           <w:sz w:val="24"/>
           <w:szCs w:val="24"/>
         </w:rPr>
         <w:t xml:space="preserve">(1.5 point) – see Chapter 17. </w:t>
+      </w:r>
+    </w:p>
+    <w:p>
+      <w:pPr>
+        <w:pStyle w:val="ListParagraph"/>
+        <w:spacing w:before="120" w:after="120"/>
+        <w:rPr>
+          <w:rFonts w:ascii="Arial" w:eastAsia="Times New Roman" w:hAnsi="Arial" w:cs="Arial"/>
+          <w:b/>
+          <w:color w:val="943634" w:themeColor="accent2" w:themeShade="BF"/>
+          <w:sz w:val="24"/>
+          <w:szCs w:val="24"/>
+        </w:rPr>
+      </w:pPr>
+      <w:r>
+        <w:rPr>
+          <w:rFonts w:ascii="Arial" w:eastAsia="Times New Roman" w:hAnsi="Arial" w:cs="Arial"/>
+          <w:b/>
+          <w:color w:val="943634" w:themeColor="accent2" w:themeShade="BF"/>
+          <w:sz w:val="24"/>
+          <w:szCs w:val="24"/>
+        </w:rPr>
+        <w:t>Able to cause or produce disease</w:t>
       </w:r>
     </w:p>
     <w:p>
@@ -1683,19 +1690,68 @@
         </w:numPr>
         <w:spacing w:before="120" w:after="120"/>
         <w:rPr>
-          <w:rFonts w:ascii="Arial" w:hAnsi="Arial" w:eastAsia="Times New Roman" w:cs="Arial"/>
-          <w:sz w:val="24"/>
-          <w:szCs w:val="24"/>
-        </w:rPr>
-      </w:pPr>
-      <w:r>
-        <w:rPr>
-          <w:rFonts w:eastAsia="Times New Roman" w:cs="Arial" w:ascii="Arial" w:hAnsi="Arial"/>
+          <w:rFonts w:ascii="Arial" w:eastAsia="Times New Roman" w:hAnsi="Arial" w:cs="Arial"/>
+          <w:b/>
+          <w:i/>
+          <w:color w:val="943634" w:themeColor="accent2" w:themeShade="BF"/>
+          <w:sz w:val="24"/>
+          <w:szCs w:val="24"/>
+        </w:rPr>
+      </w:pPr>
+      <w:r>
+        <w:rPr>
+          <w:rFonts w:ascii="Arial" w:eastAsia="Times New Roman" w:hAnsi="Arial" w:cs="Arial"/>
           <w:sz w:val="24"/>
           <w:szCs w:val="24"/>
         </w:rPr>
         <w:t xml:space="preserve"> </w:t>
       </w:r>
+      <w:r>
+        <w:rPr>
+          <w:rFonts w:ascii="Arial" w:eastAsia="Times New Roman" w:hAnsi="Arial" w:cs="Arial"/>
+          <w:b/>
+          <w:i/>
+          <w:color w:val="943634" w:themeColor="accent2" w:themeShade="BF"/>
+          <w:sz w:val="24"/>
+          <w:szCs w:val="24"/>
+        </w:rPr>
+        <w:t xml:space="preserve">Streptococcus </w:t>
+      </w:r>
+      <w:proofErr w:type="spellStart"/>
+      <w:r>
+        <w:rPr>
+          <w:rFonts w:ascii="Arial" w:eastAsia="Times New Roman" w:hAnsi="Arial" w:cs="Arial"/>
+          <w:b/>
+          <w:i/>
+          <w:color w:val="943634" w:themeColor="accent2" w:themeShade="BF"/>
+          <w:sz w:val="24"/>
+          <w:szCs w:val="24"/>
+        </w:rPr>
+        <w:t>pneumoni</w:t>
+      </w:r>
+      <w:r>
+        <w:rPr>
+          <w:rFonts w:ascii="Arial" w:eastAsia="Times New Roman" w:hAnsi="Arial" w:cs="Arial"/>
+          <w:b/>
+          <w:i/>
+          <w:color w:val="943634" w:themeColor="accent2" w:themeShade="BF"/>
+          <w:sz w:val="24"/>
+          <w:szCs w:val="24"/>
+        </w:rPr>
+        <w:t>a</w:t>
+      </w:r>
+      <w:r>
+        <w:rPr>
+          <w:rFonts w:ascii="Arial" w:eastAsia="Times New Roman" w:hAnsi="Arial" w:cs="Arial"/>
+          <w:b/>
+          <w:i/>
+          <w:color w:val="943634" w:themeColor="accent2" w:themeShade="BF"/>
+          <w:sz w:val="24"/>
+          <w:szCs w:val="24"/>
+        </w:rPr>
+        <w:t>e</w:t>
+      </w:r>
+      <w:proofErr w:type="spellEnd"/>
     </w:p>
     <w:p>
       <w:pPr>
@@ -1706,19 +1762,43 @@
         </w:numPr>
         <w:spacing w:before="120" w:after="120"/>
         <w:rPr>
-          <w:rFonts w:ascii="Arial" w:hAnsi="Arial" w:eastAsia="Times New Roman" w:cs="Arial"/>
-          <w:sz w:val="24"/>
-          <w:szCs w:val="24"/>
-        </w:rPr>
-      </w:pPr>
-      <w:r>
-        <w:rPr>
-          <w:rFonts w:eastAsia="Times New Roman" w:cs="Arial" w:ascii="Arial" w:hAnsi="Arial"/>
+          <w:rFonts w:ascii="Arial" w:eastAsia="Times New Roman" w:hAnsi="Arial" w:cs="Arial"/>
+          <w:sz w:val="24"/>
+          <w:szCs w:val="24"/>
+        </w:rPr>
+      </w:pPr>
+      <w:r>
+        <w:rPr>
+          <w:rFonts w:ascii="Arial" w:eastAsia="Times New Roman" w:hAnsi="Arial" w:cs="Arial"/>
           <w:sz w:val="24"/>
           <w:szCs w:val="24"/>
         </w:rPr>
         <w:t xml:space="preserve"> </w:t>
       </w:r>
+      <w:r>
+        <w:rPr>
+          <w:rFonts w:ascii="Arial" w:eastAsia="Times New Roman" w:hAnsi="Arial" w:cs="Arial"/>
+          <w:b/>
+          <w:i/>
+          <w:color w:val="943634" w:themeColor="accent2" w:themeShade="BF"/>
+          <w:sz w:val="24"/>
+          <w:szCs w:val="24"/>
+        </w:rPr>
+        <w:t xml:space="preserve">Mycoplasma </w:t>
+      </w:r>
+      <w:proofErr w:type="spellStart"/>
+      <w:r>
+        <w:rPr>
+          <w:rFonts w:ascii="Arial" w:eastAsia="Times New Roman" w:hAnsi="Arial" w:cs="Arial"/>
+          <w:b/>
+          <w:i/>
+          <w:color w:val="943634" w:themeColor="accent2" w:themeShade="BF"/>
+          <w:sz w:val="24"/>
+          <w:szCs w:val="24"/>
+        </w:rPr>
+        <w:t>pneumoniae</w:t>
+      </w:r>
+      <w:proofErr w:type="spellEnd"/>
     </w:p>
     <w:p>
       <w:pPr>
@@ -1729,19 +1809,42 @@
         </w:numPr>
         <w:spacing w:before="120" w:after="120"/>
         <w:rPr>
-          <w:rFonts w:ascii="Arial" w:hAnsi="Arial" w:eastAsia="Times New Roman" w:cs="Arial"/>
-          <w:sz w:val="24"/>
-          <w:szCs w:val="24"/>
-        </w:rPr>
-      </w:pPr>
-      <w:r>
-        <w:rPr>
-          <w:rFonts w:eastAsia="Times New Roman" w:cs="Arial" w:ascii="Arial" w:hAnsi="Arial"/>
+          <w:rFonts w:ascii="Arial" w:eastAsia="Times New Roman" w:hAnsi="Arial" w:cs="Arial"/>
+          <w:sz w:val="24"/>
+          <w:szCs w:val="24"/>
+        </w:rPr>
+      </w:pPr>
+      <w:r>
+        <w:rPr>
+          <w:rFonts w:ascii="Arial" w:eastAsia="Times New Roman" w:hAnsi="Arial" w:cs="Arial"/>
           <w:sz w:val="24"/>
           <w:szCs w:val="24"/>
         </w:rPr>
         <w:t xml:space="preserve"> </w:t>
       </w:r>
+      <w:r>
+        <w:rPr>
+          <w:rFonts w:ascii="Arial" w:eastAsia="Times New Roman" w:hAnsi="Arial" w:cs="Arial"/>
+          <w:b/>
+          <w:i/>
+          <w:color w:val="943634" w:themeColor="accent2" w:themeShade="BF"/>
+          <w:sz w:val="24"/>
+          <w:szCs w:val="24"/>
+        </w:rPr>
+        <w:t>Chlamydophilia</w:t>
+      </w:r>
+      <w:bookmarkStart w:id="0" w:name="_GoBack"/>
+      <w:bookmarkEnd w:id="0"/>
+    </w:p>
+    <w:p>
+      <w:pPr>
+        <w:spacing w:before="120" w:after="120"/>
+        <w:rPr>
+          <w:rFonts w:ascii="Arial" w:eastAsia="Times New Roman" w:hAnsi="Arial" w:cs="Arial"/>
+          <w:sz w:val="24"/>
+          <w:szCs w:val="24"/>
+        </w:rPr>
+      </w:pPr>
     </w:p>
     <w:p>
       <w:pPr>
@@ -1751,28 +1854,39 @@
           <w:numId w:val="3"/>
         </w:numPr>
         <w:spacing w:before="120" w:after="120"/>
-        <w:rPr/>
-      </w:pPr>
-      <w:r>
-        <w:rPr>
-          <w:rFonts w:eastAsia="Times New Roman" w:cs="Arial" w:ascii="Arial" w:hAnsi="Arial"/>
-          <w:sz w:val="24"/>
-          <w:szCs w:val="24"/>
-        </w:rPr>
-        <w:t>What is HACCP? Why is it important in milk pasteurization and in other food processing plants (1 points)?</w:t>
+      </w:pPr>
+      <w:r>
+        <w:rPr>
+          <w:rFonts w:ascii="Arial" w:eastAsia="Times New Roman" w:hAnsi="Arial" w:cs="Arial"/>
+          <w:sz w:val="24"/>
+          <w:szCs w:val="24"/>
+        </w:rPr>
+        <w:lastRenderedPageBreak/>
+        <w:t>W</w:t>
+      </w:r>
+      <w:r>
+        <w:rPr>
+          <w:rFonts w:ascii="Arial" w:eastAsia="Times New Roman" w:hAnsi="Arial" w:cs="Arial"/>
+          <w:sz w:val="24"/>
+          <w:szCs w:val="24"/>
+        </w:rPr>
+        <w:t>hat is HACCP? Why is it important in milk pasteurization and in</w:t>
+      </w:r>
+      <w:r>
+        <w:rPr>
+          <w:rFonts w:ascii="Arial" w:eastAsia="Times New Roman" w:hAnsi="Arial" w:cs="Arial"/>
+          <w:sz w:val="24"/>
+          <w:szCs w:val="24"/>
+        </w:rPr>
+        <w:t xml:space="preserve"> other food processing plants (1 points)?</w:t>
       </w:r>
     </w:p>
     <w:p>
       <w:pPr>
         <w:pStyle w:val="ListParagraph"/>
-        <w:numPr>
-          <w:ilvl w:val="0"/>
-          <w:numId w:val="0"/>
-        </w:numPr>
-        <w:spacing w:before="120" w:after="120"/>
-        <w:ind w:left="1440" w:hanging="0"/>
-        <w:rPr>
-          <w:b/>
+        <w:spacing w:before="120" w:after="120"/>
+        <w:ind w:left="1440"/>
+        <w:rPr>
           <w:b/>
           <w:bCs/>
           <w:color w:val="800000"/>
@@ -1780,7 +1894,7 @@
       </w:pPr>
       <w:r>
         <w:rPr>
-          <w:rFonts w:eastAsia="Times New Roman" w:cs="Arial" w:ascii="Arial" w:hAnsi="Arial"/>
+          <w:rFonts w:ascii="Arial" w:eastAsia="Times New Roman" w:hAnsi="Arial" w:cs="Arial"/>
           <w:b/>
           <w:bCs/>
           <w:color w:val="800000"/>
@@ -1793,25 +1907,14 @@
     <w:p>
       <w:pPr>
         <w:pStyle w:val="ListParagraph"/>
-        <w:numPr>
-          <w:ilvl w:val="0"/>
-          <w:numId w:val="0"/>
-        </w:numPr>
-        <w:spacing w:before="120" w:after="120"/>
-        <w:ind w:left="1440" w:hanging="0"/>
-        <w:rPr>
-          <w:rFonts w:ascii="Arial" w:hAnsi="Arial" w:eastAsia="Times New Roman" w:cs="Arial"/>
-          <w:sz w:val="24"/>
-          <w:szCs w:val="24"/>
-        </w:rPr>
-      </w:pPr>
-      <w:r>
-        <w:rPr>
-          <w:b/>
-          <w:bCs/>
-          <w:color w:val="800000"/>
-        </w:rPr>
-      </w:r>
+        <w:spacing w:before="120" w:after="120"/>
+        <w:ind w:left="1440"/>
+        <w:rPr>
+          <w:rFonts w:ascii="Arial" w:eastAsia="Times New Roman" w:hAnsi="Arial" w:cs="Arial"/>
+          <w:sz w:val="24"/>
+          <w:szCs w:val="24"/>
+        </w:rPr>
+      </w:pPr>
     </w:p>
     <w:p>
       <w:pPr>
@@ -1821,31 +1924,27 @@
           <w:numId w:val="3"/>
         </w:numPr>
         <w:spacing w:before="120" w:after="120"/>
-        <w:rPr/>
-      </w:pPr>
-      <w:r>
-        <w:rPr>
-          <w:rFonts w:eastAsia="Times New Roman" w:cs="Arial" w:ascii="Arial" w:hAnsi="Arial"/>
-          <w:sz w:val="24"/>
-          <w:szCs w:val="24"/>
-        </w:rPr>
-        <w:t>Starting on page 12 of the provided website, list the first three sections or processes in pasteurization plants and then discuss one critical control point in each of those steps (1.5</w:t>
-      </w:r>
-      <w:bookmarkStart w:id="0" w:name="_GoBack"/>
-      <w:bookmarkEnd w:id="0"/>
-      <w:r>
-        <w:rPr>
-          <w:rFonts w:eastAsia="Times New Roman" w:cs="Arial" w:ascii="Arial" w:hAnsi="Arial"/>
-          <w:sz w:val="24"/>
-          <w:szCs w:val="24"/>
-        </w:rPr>
-        <w:t xml:space="preserve"> points).</w:t>
+      </w:pPr>
+      <w:r>
+        <w:rPr>
+          <w:rFonts w:ascii="Arial" w:eastAsia="Times New Roman" w:hAnsi="Arial" w:cs="Arial"/>
+          <w:sz w:val="24"/>
+          <w:szCs w:val="24"/>
+        </w:rPr>
+        <w:t>Starting on page 12 of the provided website, list the</w:t>
+      </w:r>
+      <w:r>
+        <w:rPr>
+          <w:rFonts w:ascii="Arial" w:eastAsia="Times New Roman" w:hAnsi="Arial" w:cs="Arial"/>
+          <w:sz w:val="24"/>
+          <w:szCs w:val="24"/>
+        </w:rPr>
+        <w:t xml:space="preserve"> first three sections or processes in pasteurization plants and then discuss one critical control point in each of those steps (1.5 points).</w:t>
       </w:r>
     </w:p>
     <w:tbl>
       <w:tblPr>
         <w:tblW w:w="10260" w:type="dxa"/>
-        <w:jc w:val="left"/>
         <w:tblInd w:w="55" w:type="dxa"/>
         <w:tblBorders>
           <w:top w:val="single" w:sz="2" w:space="0" w:color="000000"/>
@@ -1859,13 +1958,13 @@
           <w:bottom w:w="55" w:type="dxa"/>
           <w:right w:w="55" w:type="dxa"/>
         </w:tblCellMar>
+        <w:tblLook w:val="04A0" w:firstRow="1" w:lastRow="0" w:firstColumn="1" w:lastColumn="0" w:noHBand="0" w:noVBand="1"/>
       </w:tblPr>
       <w:tblGrid>
         <w:gridCol w:w="3505"/>
         <w:gridCol w:w="6755"/>
       </w:tblGrid>
       <w:tr>
-        <w:trPr/>
         <w:tc>
           <w:tcPr>
             <w:tcW w:w="3505" w:type="dxa"/>
@@ -1873,9 +1972,8 @@
               <w:top w:val="single" w:sz="2" w:space="0" w:color="000000"/>
               <w:left w:val="single" w:sz="2" w:space="0" w:color="000000"/>
               <w:bottom w:val="single" w:sz="2" w:space="0" w:color="000000"/>
-              <w:insideH w:val="single" w:sz="2" w:space="0" w:color="000000"/>
             </w:tcBorders>
-            <w:shd w:fill="auto" w:val="clear"/>
+            <w:shd w:val="clear" w:color="auto" w:fill="auto"/>
             <w:tcMar>
               <w:left w:w="54" w:type="dxa"/>
             </w:tcMar>
@@ -1886,32 +1984,20 @@
               <w:spacing w:before="120" w:after="120"/>
               <w:rPr>
                 <w:b/>
-                <w:b/>
                 <w:bCs/>
                 <w:color w:val="800000"/>
               </w:rPr>
             </w:pPr>
             <w:r>
               <w:rPr>
-                <w:rFonts w:eastAsia="Times New Roman" w:cs="Arial" w:ascii="Arial" w:hAnsi="Arial"/>
+                <w:rFonts w:ascii="Arial" w:eastAsia="Times New Roman" w:hAnsi="Arial" w:cs="Arial"/>
                 <w:b/>
                 <w:bCs/>
                 <w:color w:val="800000"/>
                 <w:sz w:val="24"/>
                 <w:szCs w:val="24"/>
               </w:rPr>
-              <w:t>S</w:t>
-            </w:r>
-            <w:r>
-              <w:rPr>
-                <w:rFonts w:eastAsia="Times New Roman" w:cs="Arial" w:ascii="Arial" w:hAnsi="Arial"/>
-                <w:b/>
-                <w:bCs/>
-                <w:color w:val="800000"/>
-                <w:sz w:val="24"/>
-                <w:szCs w:val="24"/>
-              </w:rPr>
-              <w:t>ection</w:t>
+              <w:t>Section</w:t>
             </w:r>
           </w:p>
         </w:tc>
@@ -1923,10 +2009,8 @@
               <w:left w:val="single" w:sz="2" w:space="0" w:color="000000"/>
               <w:bottom w:val="single" w:sz="2" w:space="0" w:color="000000"/>
               <w:right w:val="single" w:sz="2" w:space="0" w:color="000000"/>
-              <w:insideH w:val="single" w:sz="2" w:space="0" w:color="000000"/>
-              <w:insideV w:val="single" w:sz="2" w:space="0" w:color="000000"/>
             </w:tcBorders>
-            <w:shd w:fill="auto" w:val="clear"/>
+            <w:shd w:val="clear" w:color="auto" w:fill="auto"/>
             <w:tcMar>
               <w:left w:w="54" w:type="dxa"/>
             </w:tcMar>
@@ -1937,107 +2021,45 @@
               <w:spacing w:before="120" w:after="120"/>
               <w:rPr>
                 <w:b/>
-                <w:b/>
                 <w:bCs/>
                 <w:color w:val="800000"/>
               </w:rPr>
             </w:pPr>
             <w:r>
               <w:rPr>
-                <w:rFonts w:eastAsia="Times New Roman" w:cs="Arial" w:ascii="Arial" w:hAnsi="Arial"/>
+                <w:rFonts w:ascii="Arial" w:eastAsia="Times New Roman" w:hAnsi="Arial" w:cs="Arial"/>
                 <w:b/>
                 <w:bCs/>
                 <w:color w:val="800000"/>
                 <w:sz w:val="24"/>
                 <w:szCs w:val="24"/>
               </w:rPr>
-              <w:t>C</w:t>
-            </w:r>
-            <w:r>
-              <w:rPr>
-                <w:rFonts w:eastAsia="Times New Roman" w:cs="Arial" w:ascii="Arial" w:hAnsi="Arial"/>
-                <w:b/>
-                <w:bCs/>
-                <w:color w:val="800000"/>
-                <w:sz w:val="24"/>
-                <w:szCs w:val="24"/>
-              </w:rPr>
-              <w:t xml:space="preserve">ritical </w:t>
-            </w:r>
-            <w:r>
-              <w:rPr>
-                <w:rFonts w:eastAsia="Times New Roman" w:cs="Arial" w:ascii="Arial" w:hAnsi="Arial"/>
-                <w:b/>
-                <w:bCs/>
-                <w:color w:val="800000"/>
-                <w:sz w:val="24"/>
-                <w:szCs w:val="24"/>
-              </w:rPr>
-              <w:t>C</w:t>
-            </w:r>
-            <w:r>
-              <w:rPr>
-                <w:rFonts w:eastAsia="Times New Roman" w:cs="Arial" w:ascii="Arial" w:hAnsi="Arial"/>
-                <w:b/>
-                <w:bCs/>
-                <w:color w:val="800000"/>
-                <w:sz w:val="24"/>
-                <w:szCs w:val="24"/>
-              </w:rPr>
-              <w:t xml:space="preserve">ontrol </w:t>
-            </w:r>
-            <w:r>
-              <w:rPr>
-                <w:rFonts w:eastAsia="Times New Roman" w:cs="Arial" w:ascii="Arial" w:hAnsi="Arial"/>
-                <w:b/>
-                <w:bCs/>
-                <w:color w:val="800000"/>
-                <w:sz w:val="24"/>
-                <w:szCs w:val="24"/>
-              </w:rPr>
-              <w:t>P</w:t>
-            </w:r>
-            <w:r>
-              <w:rPr>
-                <w:rFonts w:eastAsia="Times New Roman" w:cs="Arial" w:ascii="Arial" w:hAnsi="Arial"/>
-                <w:b/>
-                <w:bCs/>
-                <w:color w:val="800000"/>
-                <w:sz w:val="24"/>
-                <w:szCs w:val="24"/>
-              </w:rPr>
-              <w:t>oint</w:t>
+              <w:t>Critical Control Point</w:t>
             </w:r>
           </w:p>
         </w:tc>
       </w:tr>
       <w:tr>
-        <w:trPr/>
         <w:tc>
           <w:tcPr>
             <w:tcW w:w="3505" w:type="dxa"/>
             <w:tcBorders>
               <w:left w:val="single" w:sz="2" w:space="0" w:color="000000"/>
               <w:bottom w:val="single" w:sz="2" w:space="0" w:color="000000"/>
-              <w:insideH w:val="single" w:sz="2" w:space="0" w:color="000000"/>
             </w:tcBorders>
-            <w:shd w:fill="auto" w:val="clear"/>
+            <w:shd w:val="clear" w:color="auto" w:fill="auto"/>
             <w:tcMar>
               <w:left w:w="54" w:type="dxa"/>
             </w:tcMar>
           </w:tcPr>
           <w:p>
             <w:pPr>
-              <w:pStyle w:val="Normal"/>
-              <w:spacing w:before="0" w:after="0"/>
+              <w:spacing w:after="0"/>
               <w:rPr>
                 <w:rFonts w:ascii="Arial" w:hAnsi="Arial"/>
-                <w:b/>
                 <w:b/>
                 <w:bCs/>
                 <w:color w:val="800000"/>
-                <w:sz w:val="22"/>
-                <w:szCs w:val="22"/>
               </w:rPr>
             </w:pPr>
             <w:r>
@@ -2046,8 +2068,6 @@
                 <w:b/>
                 <w:bCs/>
                 <w:color w:val="800000"/>
-                <w:sz w:val="22"/>
-                <w:szCs w:val="22"/>
               </w:rPr>
               <w:t>Raw Milk Supply</w:t>
             </w:r>
@@ -2055,27 +2075,13 @@
           <w:p>
             <w:pPr>
               <w:pStyle w:val="TableContents"/>
-              <w:spacing w:before="0" w:after="200"/>
               <w:rPr>
                 <w:rFonts w:ascii="Arial" w:hAnsi="Arial"/>
-                <w:b/>
                 <w:b/>
                 <w:bCs/>
                 <w:color w:val="800000"/>
-                <w:sz w:val="22"/>
-                <w:szCs w:val="22"/>
               </w:rPr>
             </w:pPr>
-            <w:r>
-              <w:rPr>
-                <w:rFonts w:ascii="Arial" w:hAnsi="Arial"/>
-                <w:b/>
-                <w:bCs/>
-                <w:color w:val="800000"/>
-                <w:sz w:val="22"/>
-                <w:szCs w:val="22"/>
-              </w:rPr>
-            </w:r>
           </w:p>
         </w:tc>
         <w:tc>
@@ -2085,26 +2091,20 @@
               <w:left w:val="single" w:sz="2" w:space="0" w:color="000000"/>
               <w:bottom w:val="single" w:sz="2" w:space="0" w:color="000000"/>
               <w:right w:val="single" w:sz="2" w:space="0" w:color="000000"/>
-              <w:insideH w:val="single" w:sz="2" w:space="0" w:color="000000"/>
-              <w:insideV w:val="single" w:sz="2" w:space="0" w:color="000000"/>
             </w:tcBorders>
-            <w:shd w:fill="auto" w:val="clear"/>
+            <w:shd w:val="clear" w:color="auto" w:fill="auto"/>
             <w:tcMar>
               <w:left w:w="54" w:type="dxa"/>
             </w:tcMar>
           </w:tcPr>
           <w:p>
             <w:pPr>
-              <w:pStyle w:val="Normal"/>
-              <w:spacing w:before="0" w:after="0"/>
+              <w:spacing w:after="0"/>
               <w:rPr>
                 <w:rFonts w:ascii="Arial" w:hAnsi="Arial"/>
-                <w:b/>
                 <w:b/>
                 <w:bCs/>
                 <w:color w:val="800000"/>
-                <w:sz w:val="22"/>
-                <w:szCs w:val="22"/>
               </w:rPr>
             </w:pPr>
             <w:r>
@@ -2113,10 +2113,28 @@
                 <w:b/>
                 <w:bCs/>
                 <w:color w:val="800000"/>
-                <w:sz w:val="22"/>
-                <w:szCs w:val="22"/>
-              </w:rPr>
-              <w:t xml:space="preserve">Milk Temperature  </w:t>
+              </w:rPr>
+              <w:t xml:space="preserve">Milk </w:t>
+            </w:r>
+            <w:proofErr w:type="gramStart"/>
+            <w:r>
+              <w:rPr>
+                <w:rFonts w:ascii="Arial" w:hAnsi="Arial"/>
+                <w:b/>
+                <w:bCs/>
+                <w:color w:val="800000"/>
+              </w:rPr>
+              <w:t>Temperature  –</w:t>
+            </w:r>
+            <w:proofErr w:type="gramEnd"/>
+            <w:r>
+              <w:rPr>
+                <w:rFonts w:ascii="Arial" w:hAnsi="Arial"/>
+                <w:b/>
+                <w:bCs/>
+                <w:color w:val="800000"/>
+              </w:rPr>
+              <w:t xml:space="preserve"> temperature is to be measured before accepting</w:t>
             </w:r>
             <w:r>
               <w:rPr>
@@ -2124,88 +2142,44 @@
                 <w:b/>
                 <w:bCs/>
                 <w:color w:val="800000"/>
-                <w:sz w:val="22"/>
-                <w:szCs w:val="22"/>
-              </w:rPr>
-              <w:t>– temperature is to be measured before accepting each tanker load or container and immediately prior to use.  If the milk temperature measures above 5</w:t>
-            </w:r>
-            <w:r>
-              <w:rPr>
-                <w:rFonts w:ascii="Arial" w:hAnsi="Arial"/>
-                <w:b/>
-                <w:bCs/>
-                <w:color w:val="800000"/>
-                <w:sz w:val="22"/>
-                <w:szCs w:val="22"/>
-              </w:rPr>
-              <w:t>°</w:t>
-            </w:r>
-            <w:r>
-              <w:rPr>
-                <w:rFonts w:ascii="Arial" w:hAnsi="Arial"/>
-                <w:b/>
-                <w:bCs/>
-                <w:color w:val="800000"/>
-                <w:sz w:val="22"/>
-                <w:szCs w:val="22"/>
-              </w:rPr>
-              <w:t xml:space="preserve"> C, then the action is to hold and not process the milk until the milk acidity has been tested.</w:t>
+              </w:rPr>
+              <w:t xml:space="preserve"> each tanker load or container and immediately prior to use.  If the milk temperature measures above 5° C, then the action is to hold and not process the milk until the milk acidity has been tested.</w:t>
             </w:r>
           </w:p>
           <w:p>
             <w:pPr>
-              <w:pStyle w:val="Normal"/>
-              <w:spacing w:before="0" w:after="0"/>
+              <w:spacing w:after="0"/>
               <w:rPr>
                 <w:rFonts w:ascii="Arial" w:hAnsi="Arial"/>
-                <w:b/>
                 <w:b/>
                 <w:bCs/>
                 <w:color w:val="800000"/>
-                <w:sz w:val="22"/>
-                <w:szCs w:val="22"/>
               </w:rPr>
             </w:pPr>
-            <w:r>
-              <w:rPr>
-                <w:rFonts w:ascii="Arial" w:hAnsi="Arial"/>
-                <w:b/>
-                <w:bCs/>
-                <w:color w:val="800000"/>
-                <w:sz w:val="22"/>
-                <w:szCs w:val="22"/>
-              </w:rPr>
-            </w:r>
           </w:p>
         </w:tc>
       </w:tr>
       <w:tr>
-        <w:trPr/>
         <w:tc>
           <w:tcPr>
             <w:tcW w:w="3505" w:type="dxa"/>
             <w:tcBorders>
               <w:left w:val="single" w:sz="2" w:space="0" w:color="000000"/>
               <w:bottom w:val="single" w:sz="2" w:space="0" w:color="000000"/>
-              <w:insideH w:val="single" w:sz="2" w:space="0" w:color="000000"/>
             </w:tcBorders>
-            <w:shd w:fill="auto" w:val="clear"/>
+            <w:shd w:val="clear" w:color="auto" w:fill="auto"/>
             <w:tcMar>
               <w:left w:w="54" w:type="dxa"/>
             </w:tcMar>
           </w:tcPr>
           <w:p>
             <w:pPr>
-              <w:pStyle w:val="Normal"/>
-              <w:spacing w:before="0" w:after="0"/>
+              <w:spacing w:after="0"/>
               <w:rPr>
                 <w:rFonts w:ascii="Arial" w:hAnsi="Arial"/>
-                <w:b/>
                 <w:b/>
                 <w:bCs/>
                 <w:color w:val="800000"/>
-                <w:sz w:val="22"/>
-                <w:szCs w:val="22"/>
               </w:rPr>
             </w:pPr>
             <w:r>
@@ -2214,8 +2188,6 @@
                 <w:b/>
                 <w:bCs/>
                 <w:color w:val="800000"/>
-                <w:sz w:val="22"/>
-                <w:szCs w:val="22"/>
               </w:rPr>
               <w:t>Ingredients/Packaging Materials</w:t>
             </w:r>
@@ -2223,27 +2195,13 @@
           <w:p>
             <w:pPr>
               <w:pStyle w:val="TableContents"/>
-              <w:spacing w:before="0" w:after="200"/>
               <w:rPr>
                 <w:rFonts w:ascii="Arial" w:hAnsi="Arial"/>
-                <w:b/>
                 <w:b/>
                 <w:bCs/>
                 <w:color w:val="800000"/>
-                <w:sz w:val="22"/>
-                <w:szCs w:val="22"/>
               </w:rPr>
             </w:pPr>
-            <w:r>
-              <w:rPr>
-                <w:rFonts w:ascii="Arial" w:hAnsi="Arial"/>
-                <w:b/>
-                <w:bCs/>
-                <w:color w:val="800000"/>
-                <w:sz w:val="22"/>
-                <w:szCs w:val="22"/>
-              </w:rPr>
-            </w:r>
           </w:p>
         </w:tc>
         <w:tc>
@@ -2253,26 +2211,20 @@
               <w:left w:val="single" w:sz="2" w:space="0" w:color="000000"/>
               <w:bottom w:val="single" w:sz="2" w:space="0" w:color="000000"/>
               <w:right w:val="single" w:sz="2" w:space="0" w:color="000000"/>
-              <w:insideH w:val="single" w:sz="2" w:space="0" w:color="000000"/>
-              <w:insideV w:val="single" w:sz="2" w:space="0" w:color="000000"/>
             </w:tcBorders>
-            <w:shd w:fill="auto" w:val="clear"/>
+            <w:shd w:val="clear" w:color="auto" w:fill="auto"/>
             <w:tcMar>
               <w:left w:w="54" w:type="dxa"/>
             </w:tcMar>
           </w:tcPr>
           <w:p>
             <w:pPr>
-              <w:pStyle w:val="Normal"/>
-              <w:spacing w:before="0" w:after="0"/>
+              <w:spacing w:after="0"/>
               <w:rPr>
                 <w:rFonts w:ascii="Arial" w:hAnsi="Arial"/>
-                <w:b/>
                 <w:b/>
                 <w:bCs/>
                 <w:color w:val="800000"/>
-                <w:sz w:val="22"/>
-                <w:szCs w:val="22"/>
               </w:rPr>
             </w:pPr>
             <w:r>
@@ -2281,10 +2233,8 @@
                 <w:b/>
                 <w:bCs/>
                 <w:color w:val="800000"/>
-                <w:sz w:val="22"/>
-                <w:szCs w:val="22"/>
-              </w:rPr>
-              <w:t xml:space="preserve">Receipt of </w:t>
+              </w:rPr>
+              <w:t>Receipt of I</w:t>
             </w:r>
             <w:r>
               <w:rPr>
@@ -2292,10 +2242,28 @@
                 <w:b/>
                 <w:bCs/>
                 <w:color w:val="800000"/>
-                <w:sz w:val="22"/>
-                <w:szCs w:val="22"/>
-              </w:rPr>
-              <w:t>I</w:t>
+              </w:rPr>
+              <w:t xml:space="preserve">ngredients </w:t>
+            </w:r>
+            <w:proofErr w:type="gramStart"/>
+            <w:r>
+              <w:rPr>
+                <w:rFonts w:ascii="Arial" w:hAnsi="Arial"/>
+                <w:b/>
+                <w:bCs/>
+                <w:color w:val="800000"/>
+              </w:rPr>
+              <w:t>–  Before</w:t>
+            </w:r>
+            <w:proofErr w:type="gramEnd"/>
+            <w:r>
+              <w:rPr>
+                <w:rFonts w:ascii="Arial" w:hAnsi="Arial"/>
+                <w:b/>
+                <w:bCs/>
+                <w:color w:val="800000"/>
+              </w:rPr>
+              <w:t xml:space="preserve"> accepting each shipment of ingredients, the shipment of ingredient containers must be inspected to ensure containers are intact and for signs of outside contamination.  If the ingredient does not meet the critical limits, it is rejecte</w:t>
             </w:r>
             <w:r>
               <w:rPr>
@@ -2303,77 +2271,44 @@
                 <w:b/>
                 <w:bCs/>
                 <w:color w:val="800000"/>
-                <w:sz w:val="22"/>
-                <w:szCs w:val="22"/>
-              </w:rPr>
-              <w:t xml:space="preserve">ngredients </w:t>
-            </w:r>
-            <w:r>
-              <w:rPr>
-                <w:rFonts w:ascii="Arial" w:hAnsi="Arial"/>
-                <w:b/>
-                <w:bCs/>
-                <w:color w:val="800000"/>
-                <w:sz w:val="22"/>
-                <w:szCs w:val="22"/>
-              </w:rPr>
-              <w:t>–  Before accepting each shipment of ingredients, the shipment of ingredient containers must be inspected to ensure containers are intact and for signs of outside contamination.  If the ingredient does not meet the critical limits, it is rejected.</w:t>
+              </w:rPr>
+              <w:t>d.</w:t>
             </w:r>
           </w:p>
           <w:p>
             <w:pPr>
               <w:pStyle w:val="TableContents"/>
-              <w:spacing w:before="0" w:after="200"/>
               <w:rPr>
                 <w:rFonts w:ascii="Arial" w:hAnsi="Arial"/>
-                <w:b/>
                 <w:b/>
                 <w:bCs/>
                 <w:color w:val="800000"/>
-                <w:sz w:val="22"/>
-                <w:szCs w:val="22"/>
               </w:rPr>
             </w:pPr>
-            <w:r>
-              <w:rPr>
-                <w:rFonts w:ascii="Arial" w:hAnsi="Arial"/>
-                <w:b/>
-                <w:bCs/>
-                <w:color w:val="800000"/>
-                <w:sz w:val="22"/>
-                <w:szCs w:val="22"/>
-              </w:rPr>
-            </w:r>
           </w:p>
         </w:tc>
       </w:tr>
       <w:tr>
-        <w:trPr/>
         <w:tc>
           <w:tcPr>
             <w:tcW w:w="3505" w:type="dxa"/>
             <w:tcBorders>
               <w:left w:val="single" w:sz="2" w:space="0" w:color="000000"/>
               <w:bottom w:val="single" w:sz="2" w:space="0" w:color="000000"/>
-              <w:insideH w:val="single" w:sz="2" w:space="0" w:color="000000"/>
             </w:tcBorders>
-            <w:shd w:fill="auto" w:val="clear"/>
+            <w:shd w:val="clear" w:color="auto" w:fill="auto"/>
             <w:tcMar>
               <w:left w:w="54" w:type="dxa"/>
             </w:tcMar>
           </w:tcPr>
           <w:p>
             <w:pPr>
-              <w:pStyle w:val="Normal"/>
-              <w:spacing w:before="0" w:after="0"/>
+              <w:spacing w:after="0"/>
               <w:rPr>
                 <w:rFonts w:ascii="Arial" w:hAnsi="Arial"/>
-                <w:b/>
                 <w:b/>
                 <w:bCs/>
                 <w:color w:val="800000"/>
-                <w:sz w:val="22"/>
-                <w:szCs w:val="22"/>
               </w:rPr>
             </w:pPr>
             <w:r>
@@ -2382,8 +2317,6 @@
                 <w:b/>
                 <w:bCs/>
                 <w:color w:val="800000"/>
-                <w:sz w:val="22"/>
-                <w:szCs w:val="22"/>
               </w:rPr>
               <w:t>HTST Pasteurization</w:t>
             </w:r>
@@ -2391,27 +2324,13 @@
           <w:p>
             <w:pPr>
               <w:pStyle w:val="TableContents"/>
-              <w:spacing w:before="0" w:after="200"/>
               <w:rPr>
                 <w:rFonts w:ascii="Arial" w:hAnsi="Arial"/>
-                <w:b/>
                 <w:b/>
                 <w:bCs/>
                 <w:color w:val="800000"/>
-                <w:sz w:val="22"/>
-                <w:szCs w:val="22"/>
               </w:rPr>
             </w:pPr>
-            <w:r>
-              <w:rPr>
-                <w:rFonts w:ascii="Arial" w:hAnsi="Arial"/>
-                <w:b/>
-                <w:bCs/>
-                <w:color w:val="800000"/>
-                <w:sz w:val="22"/>
-                <w:szCs w:val="22"/>
-              </w:rPr>
-            </w:r>
           </w:p>
         </w:tc>
         <w:tc>
@@ -2421,26 +2340,20 @@
               <w:left w:val="single" w:sz="2" w:space="0" w:color="000000"/>
               <w:bottom w:val="single" w:sz="2" w:space="0" w:color="000000"/>
               <w:right w:val="single" w:sz="2" w:space="0" w:color="000000"/>
-              <w:insideH w:val="single" w:sz="2" w:space="0" w:color="000000"/>
-              <w:insideV w:val="single" w:sz="2" w:space="0" w:color="000000"/>
             </w:tcBorders>
-            <w:shd w:fill="auto" w:val="clear"/>
+            <w:shd w:val="clear" w:color="auto" w:fill="auto"/>
             <w:tcMar>
               <w:left w:w="54" w:type="dxa"/>
             </w:tcMar>
           </w:tcPr>
           <w:p>
             <w:pPr>
-              <w:pStyle w:val="Normal"/>
-              <w:spacing w:before="0" w:after="0"/>
+              <w:spacing w:after="0"/>
               <w:rPr>
                 <w:rFonts w:ascii="Arial" w:hAnsi="Arial"/>
-                <w:b/>
                 <w:b/>
                 <w:bCs/>
                 <w:color w:val="800000"/>
-                <w:sz w:val="22"/>
-                <w:szCs w:val="22"/>
               </w:rPr>
             </w:pPr>
             <w:r>
@@ -2449,47 +2362,59 @@
                 <w:b/>
                 <w:bCs/>
                 <w:color w:val="800000"/>
-                <w:sz w:val="22"/>
-                <w:szCs w:val="22"/>
               </w:rPr>
               <w:t xml:space="preserve">Indicating Thermometer -Temperature Accuracy </w:t>
             </w:r>
+            <w:proofErr w:type="gramStart"/>
             <w:r>
               <w:rPr>
                 <w:rFonts w:ascii="Arial" w:hAnsi="Arial"/>
                 <w:b/>
                 <w:bCs/>
                 <w:color w:val="800000"/>
-                <w:sz w:val="22"/>
-                <w:szCs w:val="22"/>
-              </w:rPr>
-              <w:t xml:space="preserve">–  Upon installation and every 3 months thereafter, the thermometer accuracy must be monitored. If the deviation is more than </w:t>
+              </w:rPr>
+              <w:t>–  Upon</w:t>
+            </w:r>
+            <w:proofErr w:type="gramEnd"/>
+            <w:r>
+              <w:rPr>
+                <w:rFonts w:ascii="Arial" w:hAnsi="Arial"/>
+                <w:b/>
+                <w:bCs/>
+                <w:color w:val="800000"/>
+              </w:rPr>
+              <w:t xml:space="preserve"> installation and every 3 months thereafter, the thermometer accuracy must be monitored. If the deviation is more than </w:t>
             </w:r>
           </w:p>
           <w:p>
             <w:pPr>
-              <w:pStyle w:val="Normal"/>
-              <w:spacing w:before="0" w:after="0"/>
+              <w:spacing w:after="0"/>
               <w:rPr>
                 <w:rFonts w:ascii="Arial" w:hAnsi="Arial"/>
-                <w:b/>
                 <w:b/>
                 <w:bCs/>
                 <w:color w:val="800000"/>
-                <w:sz w:val="22"/>
-                <w:szCs w:val="22"/>
               </w:rPr>
             </w:pPr>
+            <w:proofErr w:type="gramStart"/>
             <w:r>
               <w:rPr>
                 <w:rFonts w:ascii="Arial" w:hAnsi="Arial"/>
                 <w:b/>
                 <w:bCs/>
                 <w:color w:val="800000"/>
-                <w:sz w:val="22"/>
-                <w:szCs w:val="22"/>
-              </w:rPr>
-              <w:t>±</w:t>
+              </w:rPr>
+              <w:t>±  5</w:t>
+            </w:r>
+            <w:proofErr w:type="gramEnd"/>
+            <w:r>
+              <w:rPr>
+                <w:rFonts w:ascii="Arial" w:hAnsi="Arial"/>
+                <w:b/>
+                <w:bCs/>
+                <w:color w:val="800000"/>
+              </w:rPr>
+              <w:t>° C, the thermometer needs to be adjusted (if possible</w:t>
             </w:r>
             <w:r>
               <w:rPr>
@@ -2497,58 +2422,20 @@
                 <w:b/>
                 <w:bCs/>
                 <w:color w:val="800000"/>
-                <w:sz w:val="22"/>
-                <w:szCs w:val="22"/>
-              </w:rPr>
-              <w:t xml:space="preserve">  5</w:t>
-            </w:r>
-            <w:r>
-              <w:rPr>
-                <w:rFonts w:ascii="Arial" w:hAnsi="Arial"/>
-                <w:b/>
-                <w:bCs/>
-                <w:color w:val="800000"/>
-                <w:sz w:val="22"/>
-                <w:szCs w:val="22"/>
-              </w:rPr>
-              <w:t xml:space="preserve">° </w:t>
-            </w:r>
-            <w:r>
-              <w:rPr>
-                <w:rFonts w:ascii="Arial" w:hAnsi="Arial"/>
-                <w:b/>
-                <w:bCs/>
-                <w:color w:val="800000"/>
-                <w:sz w:val="22"/>
-                <w:szCs w:val="22"/>
-              </w:rPr>
-              <w:t>C, the thermometer needs to be adjusted (if possible) or replaced.</w:t>
+              </w:rPr>
+              <w:t>) or replaced.</w:t>
             </w:r>
           </w:p>
           <w:p>
             <w:pPr>
               <w:pStyle w:val="TableContents"/>
-              <w:spacing w:before="0" w:after="200"/>
               <w:rPr>
                 <w:rFonts w:ascii="Arial" w:hAnsi="Arial"/>
-                <w:b/>
                 <w:b/>
                 <w:bCs/>
                 <w:color w:val="800000"/>
-                <w:sz w:val="22"/>
-                <w:szCs w:val="22"/>
               </w:rPr>
             </w:pPr>
-            <w:r>
-              <w:rPr>
-                <w:rFonts w:ascii="Arial" w:hAnsi="Arial"/>
-                <w:b/>
-                <w:bCs/>
-                <w:color w:val="800000"/>
-                <w:sz w:val="22"/>
-                <w:szCs w:val="22"/>
-              </w:rPr>
-            </w:r>
           </w:p>
         </w:tc>
       </w:tr>
@@ -2556,40 +2443,26 @@
     <w:p>
       <w:pPr>
         <w:pStyle w:val="ListParagraph"/>
-        <w:numPr>
-          <w:ilvl w:val="0"/>
-          <w:numId w:val="0"/>
-        </w:numPr>
-        <w:spacing w:before="120" w:after="120"/>
-        <w:ind w:left="1440" w:hanging="0"/>
-        <w:rPr>
-          <w:rFonts w:ascii="Arial" w:hAnsi="Arial" w:eastAsia="Times New Roman" w:cs="Arial"/>
-          <w:sz w:val="24"/>
-          <w:szCs w:val="24"/>
-        </w:rPr>
-      </w:pPr>
-      <w:r>
-        <w:rPr/>
-      </w:r>
+        <w:spacing w:before="120" w:after="120"/>
+        <w:ind w:left="1440"/>
+        <w:rPr>
+          <w:rFonts w:ascii="Arial" w:eastAsia="Times New Roman" w:hAnsi="Arial" w:cs="Arial"/>
+          <w:sz w:val="24"/>
+          <w:szCs w:val="24"/>
+        </w:rPr>
+      </w:pPr>
     </w:p>
     <w:p>
       <w:pPr>
         <w:pStyle w:val="ListParagraph"/>
-        <w:numPr>
-          <w:ilvl w:val="0"/>
-          <w:numId w:val="0"/>
-        </w:numPr>
-        <w:spacing w:before="120" w:after="120"/>
-        <w:ind w:left="1440" w:hanging="0"/>
-        <w:rPr>
-          <w:rFonts w:ascii="Arial" w:hAnsi="Arial" w:eastAsia="Times New Roman" w:cs="Arial"/>
-          <w:sz w:val="24"/>
-          <w:szCs w:val="24"/>
-        </w:rPr>
-      </w:pPr>
-      <w:r>
-        <w:rPr/>
-      </w:r>
+        <w:spacing w:before="120" w:after="120"/>
+        <w:ind w:left="1440"/>
+        <w:rPr>
+          <w:rFonts w:ascii="Arial" w:eastAsia="Times New Roman" w:hAnsi="Arial" w:cs="Arial"/>
+          <w:sz w:val="24"/>
+          <w:szCs w:val="24"/>
+        </w:rPr>
+      </w:pPr>
     </w:p>
     <w:p>
       <w:pPr>
@@ -2599,49 +2472,57 @@
           <w:numId w:val="3"/>
         </w:numPr>
         <w:spacing w:before="120" w:after="120"/>
-        <w:rPr/>
-      </w:pPr>
-      <w:r>
-        <w:rPr>
-          <w:rFonts w:eastAsia="Times New Roman" w:cs="Arial" w:ascii="Arial" w:hAnsi="Arial"/>
-          <w:sz w:val="24"/>
-          <w:szCs w:val="24"/>
-        </w:rPr>
-        <w:t xml:space="preserve">If milk you purchased at the store had a foul odor indicative of contamination, how could the contamination have happened, assuming that the milk passed the final inspection at the bottling machine? Describe the source of contamination as well as why this cause the milk to go sour (0.5 point). </w:t>
+      </w:pPr>
+      <w:r>
+        <w:rPr>
+          <w:rFonts w:ascii="Arial" w:eastAsia="Times New Roman" w:hAnsi="Arial" w:cs="Arial"/>
+          <w:sz w:val="24"/>
+          <w:szCs w:val="24"/>
+        </w:rPr>
+        <w:t xml:space="preserve">If milk you purchased at the store had a foul odor indicative of contamination, how could the contamination have happened, assuming that the milk passed the final inspection at the bottling machine? Describe the source of contamination as well as why this </w:t>
+      </w:r>
+      <w:r>
+        <w:rPr>
+          <w:rFonts w:ascii="Arial" w:eastAsia="Times New Roman" w:hAnsi="Arial" w:cs="Arial"/>
+          <w:sz w:val="24"/>
+          <w:szCs w:val="24"/>
+        </w:rPr>
+        <w:t xml:space="preserve">cause the milk to go sour (0.5 point). </w:t>
+      </w:r>
+    </w:p>
+    <w:p>
+      <w:pPr>
+        <w:spacing w:before="120" w:after="120"/>
+        <w:ind w:left="1440"/>
+        <w:rPr>
+          <w:rFonts w:ascii="Arial" w:eastAsia="Times New Roman" w:hAnsi="Arial" w:cs="Arial"/>
+          <w:b/>
+          <w:color w:val="943634" w:themeColor="accent2" w:themeShade="BF"/>
+          <w:sz w:val="24"/>
+          <w:szCs w:val="24"/>
+        </w:rPr>
+      </w:pPr>
+      <w:r>
+        <w:rPr>
+          <w:rFonts w:ascii="Arial" w:eastAsia="Times New Roman" w:hAnsi="Arial" w:cs="Arial"/>
+          <w:b/>
+          <w:color w:val="943634" w:themeColor="accent2" w:themeShade="BF"/>
+          <w:sz w:val="24"/>
+          <w:szCs w:val="24"/>
+        </w:rPr>
+        <w:t>The milk could have not been transported at the right temperature, which would allow for bacteria contamination.  Bacteria coverts lactose into lactic acid which would result in a sour taste.</w:t>
       </w:r>
     </w:p>
     <w:p>
       <w:pPr>
         <w:pStyle w:val="ListParagraph"/>
-        <w:numPr>
-          <w:ilvl w:val="0"/>
-          <w:numId w:val="0"/>
-        </w:numPr>
-        <w:spacing w:before="120" w:after="120"/>
-        <w:ind w:left="1440" w:hanging="0"/>
-        <w:rPr>
-          <w:rFonts w:ascii="Arial" w:hAnsi="Arial" w:eastAsia="Times New Roman" w:cs="Arial"/>
-          <w:sz w:val="24"/>
-          <w:szCs w:val="24"/>
-        </w:rPr>
-      </w:pPr>
-      <w:r>
-        <w:rPr/>
-      </w:r>
-    </w:p>
-    <w:p>
-      <w:pPr>
-        <w:pStyle w:val="ListParagraph"/>
-        <w:spacing w:before="120" w:after="120"/>
-        <w:rPr>
-          <w:rFonts w:ascii="Arial" w:hAnsi="Arial" w:eastAsia="Times New Roman" w:cs="Arial"/>
-          <w:sz w:val="24"/>
-          <w:szCs w:val="24"/>
-        </w:rPr>
-      </w:pPr>
-      <w:r>
-        <w:rPr/>
-      </w:r>
+        <w:spacing w:before="120" w:after="120"/>
+        <w:rPr>
+          <w:rFonts w:ascii="Arial" w:eastAsia="Times New Roman" w:hAnsi="Arial" w:cs="Arial"/>
+          <w:sz w:val="24"/>
+          <w:szCs w:val="24"/>
+        </w:rPr>
+      </w:pPr>
     </w:p>
     <w:p>
       <w:pPr>
@@ -2651,28 +2532,21 @@
           <w:numId w:val="3"/>
         </w:numPr>
         <w:spacing w:before="120" w:after="120"/>
-        <w:ind w:left="720" w:hanging="450"/>
-        <w:rPr>
-          <w:rFonts w:ascii="Arial" w:hAnsi="Arial" w:eastAsia="Times New Roman" w:cs="Arial"/>
-          <w:sz w:val="24"/>
-          <w:szCs w:val="24"/>
-        </w:rPr>
-      </w:pPr>
-      <w:r>
-        <w:rPr>
-          <w:rFonts w:eastAsia="Times New Roman" w:cs="Arial" w:ascii="Arial" w:hAnsi="Arial"/>
-          <w:sz w:val="24"/>
-          <w:szCs w:val="24"/>
-        </w:rPr>
-        <w:t xml:space="preserve"> </w:t>
-      </w:r>
-      <w:r>
-        <w:rPr>
-          <w:rFonts w:eastAsia="Times New Roman" w:cs="Arial" w:ascii="Arial" w:hAnsi="Arial"/>
-          <w:sz w:val="24"/>
-          <w:szCs w:val="24"/>
-        </w:rPr>
-        <w:t xml:space="preserve">List 4 sources of contamination to reservoir water (2 points). </w:t>
+        <w:ind w:hanging="450"/>
+        <w:rPr>
+          <w:rFonts w:ascii="Arial" w:eastAsia="Times New Roman" w:hAnsi="Arial" w:cs="Arial"/>
+          <w:sz w:val="24"/>
+          <w:szCs w:val="24"/>
+        </w:rPr>
+      </w:pPr>
+      <w:r>
+        <w:rPr>
+          <w:rFonts w:ascii="Arial" w:eastAsia="Times New Roman" w:hAnsi="Arial" w:cs="Arial"/>
+          <w:sz w:val="24"/>
+          <w:szCs w:val="24"/>
+        </w:rPr>
+        <w:lastRenderedPageBreak/>
+        <w:t xml:space="preserve"> List 4 sources of contamination to reservoir water (2 points). </w:t>
       </w:r>
     </w:p>
     <w:p>
@@ -2684,18 +2558,28 @@
         </w:numPr>
         <w:spacing w:before="120" w:after="120"/>
         <w:rPr>
-          <w:rFonts w:ascii="Arial" w:hAnsi="Arial" w:eastAsia="Times New Roman" w:cs="Arial"/>
-          <w:sz w:val="24"/>
-          <w:szCs w:val="24"/>
-        </w:rPr>
-      </w:pPr>
-      <w:r>
-        <w:rPr>
-          <w:rFonts w:eastAsia="Times New Roman" w:cs="Arial" w:ascii="Arial" w:hAnsi="Arial"/>
+          <w:rFonts w:ascii="Arial" w:eastAsia="Times New Roman" w:hAnsi="Arial" w:cs="Arial"/>
+          <w:sz w:val="24"/>
+          <w:szCs w:val="24"/>
+        </w:rPr>
+      </w:pPr>
+      <w:r>
+        <w:rPr>
+          <w:rFonts w:ascii="Arial" w:eastAsia="Times New Roman" w:hAnsi="Arial" w:cs="Arial"/>
           <w:sz w:val="24"/>
           <w:szCs w:val="24"/>
         </w:rPr>
         <w:t xml:space="preserve"> </w:t>
+      </w:r>
+      <w:r>
+        <w:rPr>
+          <w:rFonts w:ascii="Arial" w:eastAsia="Times New Roman" w:hAnsi="Arial" w:cs="Arial"/>
+          <w:b/>
+          <w:color w:val="943634" w:themeColor="accent2" w:themeShade="BF"/>
+          <w:sz w:val="24"/>
+          <w:szCs w:val="24"/>
+        </w:rPr>
+        <w:t>Rainwater</w:t>
       </w:r>
     </w:p>
     <w:p>
@@ -2706,15 +2590,24 @@
           <w:numId w:val="8"/>
         </w:numPr>
         <w:spacing w:before="120" w:after="120"/>
-        <w:rPr/>
-      </w:pPr>
-      <w:r>
-        <w:rPr>
-          <w:rFonts w:eastAsia="Times New Roman" w:cs="Arial" w:ascii="Arial" w:hAnsi="Arial"/>
+      </w:pPr>
+      <w:r>
+        <w:rPr>
+          <w:rFonts w:ascii="Arial" w:eastAsia="Times New Roman" w:hAnsi="Arial" w:cs="Arial"/>
           <w:sz w:val="24"/>
           <w:szCs w:val="24"/>
         </w:rPr>
         <w:t xml:space="preserve"> </w:t>
+      </w:r>
+      <w:r>
+        <w:rPr>
+          <w:rFonts w:ascii="Arial" w:eastAsia="Times New Roman" w:hAnsi="Arial" w:cs="Arial"/>
+          <w:b/>
+          <w:color w:val="943634" w:themeColor="accent2" w:themeShade="BF"/>
+          <w:sz w:val="24"/>
+          <w:szCs w:val="24"/>
+        </w:rPr>
+        <w:t>Surface Water</w:t>
       </w:r>
     </w:p>
     <w:p>
@@ -2726,18 +2619,28 @@
         </w:numPr>
         <w:spacing w:before="120" w:after="120"/>
         <w:rPr>
-          <w:rFonts w:ascii="Arial" w:hAnsi="Arial" w:eastAsia="Times New Roman" w:cs="Arial"/>
-          <w:sz w:val="24"/>
-          <w:szCs w:val="24"/>
-        </w:rPr>
-      </w:pPr>
-      <w:r>
-        <w:rPr>
-          <w:rFonts w:eastAsia="Times New Roman" w:cs="Arial" w:ascii="Arial" w:hAnsi="Arial"/>
+          <w:rFonts w:ascii="Arial" w:eastAsia="Times New Roman" w:hAnsi="Arial" w:cs="Arial"/>
+          <w:sz w:val="24"/>
+          <w:szCs w:val="24"/>
+        </w:rPr>
+      </w:pPr>
+      <w:r>
+        <w:rPr>
+          <w:rFonts w:ascii="Arial" w:eastAsia="Times New Roman" w:hAnsi="Arial" w:cs="Arial"/>
           <w:sz w:val="24"/>
           <w:szCs w:val="24"/>
         </w:rPr>
         <w:t xml:space="preserve"> </w:t>
+      </w:r>
+      <w:r>
+        <w:rPr>
+          <w:rFonts w:ascii="Arial" w:eastAsia="Times New Roman" w:hAnsi="Arial" w:cs="Arial"/>
+          <w:b/>
+          <w:color w:val="943634" w:themeColor="accent2" w:themeShade="BF"/>
+          <w:sz w:val="24"/>
+          <w:szCs w:val="24"/>
+        </w:rPr>
+        <w:t>Groundwater</w:t>
       </w:r>
     </w:p>
     <w:p>
@@ -2749,18 +2652,58 @@
         </w:numPr>
         <w:spacing w:before="120" w:after="120"/>
         <w:rPr>
-          <w:rFonts w:ascii="Arial" w:hAnsi="Arial" w:eastAsia="Times New Roman" w:cs="Arial"/>
-          <w:sz w:val="24"/>
-          <w:szCs w:val="24"/>
-        </w:rPr>
-      </w:pPr>
-      <w:r>
-        <w:rPr>
-          <w:rFonts w:eastAsia="Times New Roman" w:cs="Arial" w:ascii="Arial" w:hAnsi="Arial"/>
+          <w:rFonts w:ascii="Arial" w:eastAsia="Times New Roman" w:hAnsi="Arial" w:cs="Arial"/>
+          <w:sz w:val="24"/>
+          <w:szCs w:val="24"/>
+        </w:rPr>
+      </w:pPr>
+      <w:r>
+        <w:rPr>
+          <w:rFonts w:ascii="Arial" w:eastAsia="Times New Roman" w:hAnsi="Arial" w:cs="Arial"/>
           <w:sz w:val="24"/>
           <w:szCs w:val="24"/>
         </w:rPr>
         <w:t xml:space="preserve"> </w:t>
+      </w:r>
+      <w:r>
+        <w:rPr>
+          <w:rFonts w:ascii="Arial" w:eastAsia="Times New Roman" w:hAnsi="Arial" w:cs="Arial"/>
+          <w:b/>
+          <w:color w:val="943634" w:themeColor="accent2" w:themeShade="BF"/>
+          <w:sz w:val="24"/>
+          <w:szCs w:val="24"/>
+        </w:rPr>
+        <w:t xml:space="preserve">Direct sources </w:t>
+      </w:r>
+      <w:r>
+        <w:rPr>
+          <w:rFonts w:ascii="Arial" w:eastAsia="Times New Roman" w:hAnsi="Arial" w:cs="Arial"/>
+          <w:b/>
+          <w:color w:val="943634" w:themeColor="accent2" w:themeShade="BF"/>
+          <w:sz w:val="24"/>
+          <w:szCs w:val="24"/>
+        </w:rPr>
+        <w:t>–</w:t>
+      </w:r>
+      <w:r>
+        <w:rPr>
+          <w:rFonts w:ascii="Arial" w:eastAsia="Times New Roman" w:hAnsi="Arial" w:cs="Arial"/>
+          <w:b/>
+          <w:color w:val="943634" w:themeColor="accent2" w:themeShade="BF"/>
+          <w:sz w:val="24"/>
+          <w:szCs w:val="24"/>
+        </w:rPr>
+        <w:t xml:space="preserve"> </w:t>
+      </w:r>
+      <w:r>
+        <w:rPr>
+          <w:rFonts w:ascii="Arial" w:eastAsia="Times New Roman" w:hAnsi="Arial" w:cs="Arial"/>
+          <w:b/>
+          <w:color w:val="943634" w:themeColor="accent2" w:themeShade="BF"/>
+          <w:sz w:val="24"/>
+          <w:szCs w:val="24"/>
+        </w:rPr>
+        <w:t>effluent outfalls from factories, refineries, waste treatment plants</w:t>
       </w:r>
     </w:p>
     <w:p>
@@ -2771,16 +2714,16 @@
           <w:numId w:val="3"/>
         </w:numPr>
         <w:spacing w:before="120" w:after="120"/>
-        <w:ind w:left="720" w:hanging="450"/>
-        <w:rPr>
-          <w:rFonts w:ascii="Arial" w:hAnsi="Arial" w:eastAsia="Times New Roman" w:cs="Arial"/>
-          <w:sz w:val="24"/>
-          <w:szCs w:val="24"/>
-        </w:rPr>
-      </w:pPr>
-      <w:r>
-        <w:rPr>
-          <w:rFonts w:eastAsia="Times New Roman" w:cs="Arial" w:ascii="Arial" w:hAnsi="Arial"/>
+        <w:ind w:hanging="450"/>
+        <w:rPr>
+          <w:rFonts w:ascii="Arial" w:eastAsia="Times New Roman" w:hAnsi="Arial" w:cs="Arial"/>
+          <w:sz w:val="24"/>
+          <w:szCs w:val="24"/>
+        </w:rPr>
+      </w:pPr>
+      <w:r>
+        <w:rPr>
+          <w:rFonts w:ascii="Arial" w:eastAsia="Times New Roman" w:hAnsi="Arial" w:cs="Arial"/>
           <w:sz w:val="24"/>
           <w:szCs w:val="24"/>
         </w:rPr>
@@ -2788,7 +2731,7 @@
       </w:r>
       <w:r>
         <w:rPr>
-          <w:rFonts w:eastAsia="Times New Roman" w:cs="Arial" w:ascii="Arial" w:hAnsi="Arial"/>
+          <w:rFonts w:ascii="Arial" w:eastAsia="Times New Roman" w:hAnsi="Arial" w:cs="Arial"/>
           <w:sz w:val="24"/>
           <w:szCs w:val="24"/>
           <w:u w:val="single"/>
@@ -2797,7 +2740,7 @@
       </w:r>
       <w:r>
         <w:rPr>
-          <w:rFonts w:eastAsia="Times New Roman" w:cs="Arial" w:ascii="Arial" w:hAnsi="Arial"/>
+          <w:rFonts w:ascii="Arial" w:eastAsia="Times New Roman" w:hAnsi="Arial" w:cs="Arial"/>
           <w:sz w:val="24"/>
           <w:szCs w:val="24"/>
         </w:rPr>
@@ -2805,7 +2748,7 @@
       </w:r>
       <w:r>
         <w:rPr>
-          <w:rFonts w:eastAsia="Times New Roman" w:cs="Arial" w:ascii="Arial" w:hAnsi="Arial"/>
+          <w:rFonts w:ascii="Arial" w:eastAsia="Times New Roman" w:hAnsi="Arial" w:cs="Arial"/>
           <w:sz w:val="24"/>
           <w:szCs w:val="24"/>
           <w:u w:val="single"/>
@@ -2814,131 +2757,474 @@
       </w:r>
       <w:r>
         <w:rPr>
-          <w:rFonts w:eastAsia="Times New Roman" w:cs="Arial" w:ascii="Arial" w:hAnsi="Arial"/>
-          <w:sz w:val="24"/>
-          <w:szCs w:val="24"/>
-        </w:rPr>
-        <w:t xml:space="preserve"> (with symptoms) caused by those organisms. Do not use any diseases that you may have mentioned in question #3 (2 points).</w:t>
+          <w:rFonts w:ascii="Arial" w:eastAsia="Times New Roman" w:hAnsi="Arial" w:cs="Arial"/>
+          <w:sz w:val="24"/>
+          <w:szCs w:val="24"/>
+        </w:rPr>
+        <w:t xml:space="preserve"> (with symptoms) caused by those organisms. Do not use any diseases that </w:t>
+      </w:r>
+      <w:r>
+        <w:rPr>
+          <w:rFonts w:ascii="Arial" w:eastAsia="Times New Roman" w:hAnsi="Arial" w:cs="Arial"/>
+          <w:sz w:val="24"/>
+          <w:szCs w:val="24"/>
+        </w:rPr>
+        <w:t>you may have mentioned in question #3 (2 points).</w:t>
       </w:r>
     </w:p>
     <w:p>
       <w:pPr>
         <w:pStyle w:val="ListParagraph"/>
-        <w:numPr>
-          <w:ilvl w:val="0"/>
-          <w:numId w:val="9"/>
-        </w:numPr>
-        <w:spacing w:before="120" w:after="120"/>
-        <w:rPr>
-          <w:rFonts w:ascii="Arial" w:hAnsi="Arial" w:eastAsia="Times New Roman" w:cs="Arial"/>
-          <w:sz w:val="24"/>
-          <w:szCs w:val="24"/>
-        </w:rPr>
-      </w:pPr>
-      <w:r>
-        <w:rPr>
-          <w:rFonts w:eastAsia="Times New Roman" w:cs="Arial" w:ascii="Arial" w:hAnsi="Arial"/>
-          <w:sz w:val="24"/>
-          <w:szCs w:val="24"/>
-        </w:rPr>
-        <w:t xml:space="preserve"> </w:t>
-      </w:r>
-    </w:p>
-    <w:p>
-      <w:pPr>
-        <w:pStyle w:val="ListParagraph"/>
-        <w:numPr>
-          <w:ilvl w:val="0"/>
-          <w:numId w:val="9"/>
-        </w:numPr>
-        <w:spacing w:before="120" w:after="120"/>
-        <w:rPr>
-          <w:rFonts w:ascii="Arial" w:hAnsi="Arial" w:eastAsia="Times New Roman" w:cs="Arial"/>
-          <w:sz w:val="24"/>
-          <w:szCs w:val="24"/>
-        </w:rPr>
-      </w:pPr>
-      <w:r>
-        <w:rPr>
-          <w:rFonts w:eastAsia="Times New Roman" w:cs="Arial" w:ascii="Arial" w:hAnsi="Arial"/>
-          <w:sz w:val="24"/>
-          <w:szCs w:val="24"/>
-        </w:rPr>
-        <w:t xml:space="preserve"> </w:t>
-      </w:r>
-    </w:p>
-    <w:p>
-      <w:pPr>
-        <w:pStyle w:val="ListParagraph"/>
-        <w:numPr>
-          <w:ilvl w:val="0"/>
-          <w:numId w:val="9"/>
-        </w:numPr>
-        <w:spacing w:before="120" w:after="120"/>
-        <w:rPr>
-          <w:rFonts w:ascii="Arial" w:hAnsi="Arial" w:eastAsia="Times New Roman" w:cs="Arial"/>
-          <w:sz w:val="24"/>
-          <w:szCs w:val="24"/>
-        </w:rPr>
-      </w:pPr>
-      <w:r>
-        <w:rPr>
-          <w:rFonts w:eastAsia="Times New Roman" w:cs="Arial" w:ascii="Arial" w:hAnsi="Arial"/>
-          <w:sz w:val="24"/>
-          <w:szCs w:val="24"/>
-        </w:rPr>
-        <w:t xml:space="preserve"> </w:t>
-      </w:r>
-    </w:p>
-    <w:p>
-      <w:pPr>
-        <w:pStyle w:val="ListParagraph"/>
-        <w:numPr>
-          <w:ilvl w:val="0"/>
-          <w:numId w:val="9"/>
-        </w:numPr>
-        <w:spacing w:before="120" w:after="120"/>
-        <w:rPr>
-          <w:rFonts w:ascii="Arial" w:hAnsi="Arial" w:eastAsia="Times New Roman" w:cs="Arial"/>
-          <w:sz w:val="24"/>
-          <w:szCs w:val="24"/>
-        </w:rPr>
-      </w:pPr>
-      <w:r>
-        <w:rPr>
-          <w:rFonts w:eastAsia="Times New Roman" w:cs="Arial" w:ascii="Arial" w:hAnsi="Arial"/>
-          <w:sz w:val="24"/>
-          <w:szCs w:val="24"/>
-        </w:rPr>
-        <w:t xml:space="preserve"> </w:t>
-      </w:r>
-    </w:p>
-    <w:p>
-      <w:pPr>
-        <w:pStyle w:val="Normal"/>
-        <w:spacing w:before="120" w:after="120"/>
-        <w:rPr/>
-      </w:pPr>
-      <w:r>
-        <w:rPr/>
-      </w:r>
+        <w:spacing w:before="120" w:after="120"/>
+        <w:ind w:left="1170"/>
+        <w:rPr>
+          <w:rFonts w:ascii="Arial" w:eastAsia="Times New Roman" w:hAnsi="Arial" w:cs="Arial"/>
+          <w:b/>
+          <w:i/>
+          <w:color w:val="943634" w:themeColor="accent2" w:themeShade="BF"/>
+          <w:sz w:val="24"/>
+          <w:szCs w:val="24"/>
+        </w:rPr>
+      </w:pPr>
+    </w:p>
+    <w:tbl>
+      <w:tblPr>
+        <w:tblStyle w:val="TableGrid"/>
+        <w:tblW w:w="0" w:type="auto"/>
+        <w:tblLook w:val="04A0" w:firstRow="1" w:lastRow="0" w:firstColumn="1" w:lastColumn="0" w:noHBand="0" w:noVBand="1"/>
+      </w:tblPr>
+      <w:tblGrid>
+        <w:gridCol w:w="2178"/>
+        <w:gridCol w:w="2340"/>
+        <w:gridCol w:w="5958"/>
+      </w:tblGrid>
+      <w:tr>
+        <w:tc>
+          <w:tcPr>
+            <w:tcW w:w="2178" w:type="dxa"/>
+          </w:tcPr>
+          <w:p>
+            <w:pPr>
+              <w:spacing w:before="120" w:after="120"/>
+              <w:rPr>
+                <w:rFonts w:ascii="Arial" w:eastAsia="Times New Roman" w:hAnsi="Arial" w:cs="Arial"/>
+                <w:b/>
+                <w:color w:val="943634" w:themeColor="accent2" w:themeShade="BF"/>
+                <w:sz w:val="24"/>
+                <w:szCs w:val="24"/>
+                <w:u w:val="single"/>
+              </w:rPr>
+            </w:pPr>
+            <w:r>
+              <w:rPr>
+                <w:rFonts w:ascii="Arial" w:eastAsia="Times New Roman" w:hAnsi="Arial" w:cs="Arial"/>
+                <w:b/>
+                <w:color w:val="943634" w:themeColor="accent2" w:themeShade="BF"/>
+                <w:sz w:val="24"/>
+                <w:szCs w:val="24"/>
+                <w:u w:val="single"/>
+              </w:rPr>
+              <w:t>Organism</w:t>
+            </w:r>
+          </w:p>
+        </w:tc>
+        <w:tc>
+          <w:tcPr>
+            <w:tcW w:w="2340" w:type="dxa"/>
+          </w:tcPr>
+          <w:p>
+            <w:pPr>
+              <w:spacing w:before="120" w:after="120"/>
+            </w:pPr>
+            <w:r>
+              <w:rPr>
+                <w:rFonts w:ascii="Arial" w:eastAsia="Times New Roman" w:hAnsi="Arial" w:cs="Arial"/>
+                <w:b/>
+                <w:color w:val="943634" w:themeColor="accent2" w:themeShade="BF"/>
+                <w:sz w:val="24"/>
+                <w:szCs w:val="24"/>
+                <w:u w:val="single"/>
+              </w:rPr>
+              <w:t>Disease</w:t>
+            </w:r>
+          </w:p>
+        </w:tc>
+        <w:tc>
+          <w:tcPr>
+            <w:tcW w:w="5958" w:type="dxa"/>
+          </w:tcPr>
+          <w:p>
+            <w:pPr>
+              <w:spacing w:before="120" w:after="120"/>
+            </w:pPr>
+            <w:r>
+              <w:rPr>
+                <w:rFonts w:ascii="Arial" w:eastAsia="Times New Roman" w:hAnsi="Arial" w:cs="Arial"/>
+                <w:b/>
+                <w:color w:val="943634" w:themeColor="accent2" w:themeShade="BF"/>
+                <w:sz w:val="24"/>
+                <w:szCs w:val="24"/>
+                <w:u w:val="single"/>
+              </w:rPr>
+              <w:t>Symptom</w:t>
+            </w:r>
+          </w:p>
+        </w:tc>
+      </w:tr>
+      <w:tr>
+        <w:tc>
+          <w:tcPr>
+            <w:tcW w:w="2178" w:type="dxa"/>
+          </w:tcPr>
+          <w:p>
+            <w:pPr>
+              <w:spacing w:before="120" w:after="120"/>
+              <w:rPr>
+                <w:rFonts w:ascii="Arial" w:eastAsia="Times New Roman" w:hAnsi="Arial" w:cs="Arial"/>
+                <w:b/>
+                <w:i/>
+                <w:color w:val="943634" w:themeColor="accent2" w:themeShade="BF"/>
+                <w:sz w:val="24"/>
+                <w:szCs w:val="24"/>
+              </w:rPr>
+            </w:pPr>
+            <w:r>
+              <w:rPr>
+                <w:rFonts w:ascii="Arial" w:eastAsia="Times New Roman" w:hAnsi="Arial" w:cs="Arial"/>
+                <w:b/>
+                <w:i/>
+                <w:color w:val="943634" w:themeColor="accent2" w:themeShade="BF"/>
+                <w:sz w:val="24"/>
+                <w:szCs w:val="24"/>
+              </w:rPr>
+              <w:t>Legionella</w:t>
+            </w:r>
+          </w:p>
+        </w:tc>
+        <w:tc>
+          <w:tcPr>
+            <w:tcW w:w="2340" w:type="dxa"/>
+          </w:tcPr>
+          <w:p>
+            <w:proofErr w:type="spellStart"/>
+            <w:r>
+              <w:rPr>
+                <w:rFonts w:ascii="Arial" w:eastAsia="Times New Roman" w:hAnsi="Arial" w:cs="Arial"/>
+                <w:b/>
+                <w:color w:val="943634" w:themeColor="accent2" w:themeShade="BF"/>
+                <w:sz w:val="24"/>
+                <w:szCs w:val="24"/>
+              </w:rPr>
+              <w:t>Legionellosis</w:t>
+            </w:r>
+            <w:proofErr w:type="spellEnd"/>
+          </w:p>
+        </w:tc>
+        <w:tc>
+          <w:tcPr>
+            <w:tcW w:w="5958" w:type="dxa"/>
+          </w:tcPr>
+          <w:p>
+            <w:r>
+              <w:rPr>
+                <w:rFonts w:ascii="Arial" w:eastAsia="Times New Roman" w:hAnsi="Arial" w:cs="Arial"/>
+                <w:b/>
+                <w:color w:val="943634" w:themeColor="accent2" w:themeShade="BF"/>
+                <w:sz w:val="24"/>
+                <w:szCs w:val="24"/>
+              </w:rPr>
+              <w:t>Cough, Shortness of breath, Fever, Muscle aches,</w:t>
+            </w:r>
+            <w:r>
+              <w:rPr>
+                <w:rFonts w:ascii="Arial" w:eastAsia="Times New Roman" w:hAnsi="Arial" w:cs="Arial"/>
+                <w:b/>
+                <w:color w:val="943634" w:themeColor="accent2" w:themeShade="BF"/>
+                <w:sz w:val="24"/>
+                <w:szCs w:val="24"/>
+              </w:rPr>
+              <w:t xml:space="preserve"> Headaches</w:t>
+            </w:r>
+          </w:p>
+        </w:tc>
+      </w:tr>
+      <w:tr>
+        <w:tc>
+          <w:tcPr>
+            <w:tcW w:w="2178" w:type="dxa"/>
+          </w:tcPr>
+          <w:p>
+            <w:pPr>
+              <w:spacing w:before="120" w:after="120"/>
+              <w:rPr>
+                <w:rFonts w:ascii="Arial" w:eastAsia="Times New Roman" w:hAnsi="Arial" w:cs="Arial"/>
+                <w:b/>
+                <w:i/>
+                <w:color w:val="943634" w:themeColor="accent2" w:themeShade="BF"/>
+                <w:sz w:val="24"/>
+                <w:szCs w:val="24"/>
+              </w:rPr>
+            </w:pPr>
+            <w:r>
+              <w:rPr>
+                <w:rFonts w:ascii="Arial" w:eastAsia="Times New Roman" w:hAnsi="Arial" w:cs="Arial"/>
+                <w:b/>
+                <w:i/>
+                <w:color w:val="943634" w:themeColor="accent2" w:themeShade="BF"/>
+                <w:sz w:val="24"/>
+                <w:szCs w:val="24"/>
+              </w:rPr>
+              <w:t>Giardia</w:t>
+            </w:r>
+          </w:p>
+        </w:tc>
+        <w:tc>
+          <w:tcPr>
+            <w:tcW w:w="2340" w:type="dxa"/>
+          </w:tcPr>
+          <w:p>
+            <w:r>
+              <w:rPr>
+                <w:rFonts w:ascii="Arial" w:eastAsia="Times New Roman" w:hAnsi="Arial" w:cs="Arial"/>
+                <w:b/>
+                <w:color w:val="943634" w:themeColor="accent2" w:themeShade="BF"/>
+                <w:sz w:val="24"/>
+                <w:szCs w:val="24"/>
+              </w:rPr>
+              <w:t>Giardiasis</w:t>
+            </w:r>
+          </w:p>
+        </w:tc>
+        <w:tc>
+          <w:tcPr>
+            <w:tcW w:w="5958" w:type="dxa"/>
+          </w:tcPr>
+          <w:p>
+            <w:r>
+              <w:rPr>
+                <w:rFonts w:ascii="Arial" w:eastAsia="Times New Roman" w:hAnsi="Arial" w:cs="Arial"/>
+                <w:b/>
+                <w:color w:val="943634" w:themeColor="accent2" w:themeShade="BF"/>
+                <w:sz w:val="24"/>
+                <w:szCs w:val="24"/>
+              </w:rPr>
+              <w:t>Watery diarrhea, Fatigue or malaise, Abdominal cramps and bloating, Gas or flatulence, Nausea, Weight loss.</w:t>
+            </w:r>
+          </w:p>
+        </w:tc>
+      </w:tr>
+      <w:tr>
+        <w:tc>
+          <w:tcPr>
+            <w:tcW w:w="2178" w:type="dxa"/>
+          </w:tcPr>
+          <w:p>
+            <w:r>
+              <w:rPr>
+                <w:rFonts w:ascii="Arial" w:eastAsia="Times New Roman" w:hAnsi="Arial" w:cs="Arial"/>
+                <w:b/>
+                <w:i/>
+                <w:color w:val="943634" w:themeColor="accent2" w:themeShade="BF"/>
+                <w:sz w:val="24"/>
+                <w:szCs w:val="24"/>
+              </w:rPr>
+              <w:t>Cryptospor</w:t>
+            </w:r>
+            <w:r>
+              <w:rPr>
+                <w:rFonts w:ascii="Arial" w:eastAsia="Times New Roman" w:hAnsi="Arial" w:cs="Arial"/>
+                <w:b/>
+                <w:i/>
+                <w:color w:val="943634" w:themeColor="accent2" w:themeShade="BF"/>
+                <w:sz w:val="24"/>
+                <w:szCs w:val="24"/>
+              </w:rPr>
+              <w:t>i</w:t>
+            </w:r>
+            <w:r>
+              <w:rPr>
+                <w:rFonts w:ascii="Arial" w:eastAsia="Times New Roman" w:hAnsi="Arial" w:cs="Arial"/>
+                <w:b/>
+                <w:i/>
+                <w:color w:val="943634" w:themeColor="accent2" w:themeShade="BF"/>
+                <w:sz w:val="24"/>
+                <w:szCs w:val="24"/>
+              </w:rPr>
+              <w:t>dium</w:t>
+            </w:r>
+          </w:p>
+        </w:tc>
+        <w:tc>
+          <w:tcPr>
+            <w:tcW w:w="2340" w:type="dxa"/>
+          </w:tcPr>
+          <w:p>
+            <w:r>
+              <w:rPr>
+                <w:rFonts w:ascii="Arial" w:eastAsia="Times New Roman" w:hAnsi="Arial" w:cs="Arial"/>
+                <w:b/>
+                <w:color w:val="943634" w:themeColor="accent2" w:themeShade="BF"/>
+                <w:sz w:val="24"/>
+                <w:szCs w:val="24"/>
+              </w:rPr>
+              <w:t>Cryptosporidiosis</w:t>
+            </w:r>
+          </w:p>
+        </w:tc>
+        <w:tc>
+          <w:tcPr>
+            <w:tcW w:w="5958" w:type="dxa"/>
+          </w:tcPr>
+          <w:p>
+            <w:r>
+              <w:rPr>
+                <w:rFonts w:ascii="Arial" w:eastAsia="Times New Roman" w:hAnsi="Arial" w:cs="Arial"/>
+                <w:b/>
+                <w:color w:val="943634" w:themeColor="accent2" w:themeShade="BF"/>
+                <w:sz w:val="24"/>
+                <w:szCs w:val="24"/>
+              </w:rPr>
+              <w:t xml:space="preserve">Stomach cramps or pain, Dehydration, </w:t>
+            </w:r>
+            <w:proofErr w:type="spellStart"/>
+            <w:r>
+              <w:rPr>
+                <w:rFonts w:ascii="Arial" w:eastAsia="Times New Roman" w:hAnsi="Arial" w:cs="Arial"/>
+                <w:b/>
+                <w:color w:val="943634" w:themeColor="accent2" w:themeShade="BF"/>
+                <w:sz w:val="24"/>
+                <w:szCs w:val="24"/>
+              </w:rPr>
+              <w:t>Nauesea</w:t>
+            </w:r>
+            <w:proofErr w:type="spellEnd"/>
+            <w:r>
+              <w:rPr>
+                <w:rFonts w:ascii="Arial" w:eastAsia="Times New Roman" w:hAnsi="Arial" w:cs="Arial"/>
+                <w:b/>
+                <w:color w:val="943634" w:themeColor="accent2" w:themeShade="BF"/>
+                <w:sz w:val="24"/>
+                <w:szCs w:val="24"/>
+              </w:rPr>
+              <w:t>, Vomiting, Fever, Weight loss</w:t>
+            </w:r>
+          </w:p>
+        </w:tc>
+      </w:tr>
+      <w:tr>
+        <w:tc>
+          <w:tcPr>
+            <w:tcW w:w="2178" w:type="dxa"/>
+          </w:tcPr>
+          <w:p>
+            <w:pPr>
+              <w:spacing w:before="120" w:after="120"/>
+              <w:rPr>
+                <w:rFonts w:ascii="Arial" w:eastAsia="Times New Roman" w:hAnsi="Arial" w:cs="Arial"/>
+                <w:b/>
+                <w:i/>
+                <w:color w:val="943634" w:themeColor="accent2" w:themeShade="BF"/>
+                <w:sz w:val="24"/>
+                <w:szCs w:val="24"/>
+              </w:rPr>
+            </w:pPr>
+            <w:proofErr w:type="spellStart"/>
+            <w:r>
+              <w:rPr>
+                <w:rFonts w:ascii="Arial" w:eastAsia="Times New Roman" w:hAnsi="Arial" w:cs="Arial"/>
+                <w:b/>
+                <w:i/>
+                <w:color w:val="943634" w:themeColor="accent2" w:themeShade="BF"/>
+                <w:sz w:val="24"/>
+                <w:szCs w:val="24"/>
+              </w:rPr>
+              <w:t>Shigella</w:t>
+            </w:r>
+            <w:proofErr w:type="spellEnd"/>
+          </w:p>
+        </w:tc>
+        <w:tc>
+          <w:tcPr>
+            <w:tcW w:w="2340" w:type="dxa"/>
+          </w:tcPr>
+          <w:p>
+            <w:pPr>
+              <w:rPr>
+                <w:rFonts w:ascii="Arial" w:hAnsi="Arial" w:cs="Arial"/>
+                <w:b/>
+                <w:iCs/>
+                <w:color w:val="943634" w:themeColor="accent2" w:themeShade="BF"/>
+                <w:sz w:val="24"/>
+                <w:szCs w:val="24"/>
+              </w:rPr>
+            </w:pPr>
+            <w:r>
+              <w:rPr>
+                <w:rStyle w:val="Emphasis"/>
+                <w:rFonts w:ascii="Arial" w:hAnsi="Arial" w:cs="Arial"/>
+                <w:b/>
+                <w:i w:val="0"/>
+                <w:color w:val="943634" w:themeColor="accent2" w:themeShade="BF"/>
+                <w:sz w:val="24"/>
+                <w:szCs w:val="24"/>
+              </w:rPr>
+              <w:t>Shigellosis</w:t>
+            </w:r>
+          </w:p>
+        </w:tc>
+        <w:tc>
+          <w:tcPr>
+            <w:tcW w:w="5958" w:type="dxa"/>
+          </w:tcPr>
+          <w:p>
+            <w:r>
+              <w:rPr>
+                <w:rFonts w:ascii="Arial" w:eastAsia="Times New Roman" w:hAnsi="Arial" w:cs="Arial"/>
+                <w:b/>
+                <w:color w:val="943634" w:themeColor="accent2" w:themeShade="BF"/>
+                <w:sz w:val="24"/>
+                <w:szCs w:val="24"/>
+              </w:rPr>
+              <w:t xml:space="preserve">Diarrhea, Fever, Abdominal pain, </w:t>
+            </w:r>
+            <w:proofErr w:type="spellStart"/>
+            <w:r>
+              <w:rPr>
+                <w:rFonts w:ascii="Arial" w:eastAsia="Times New Roman" w:hAnsi="Arial" w:cs="Arial"/>
+                <w:b/>
+                <w:color w:val="943634" w:themeColor="accent2" w:themeShade="BF"/>
+                <w:sz w:val="24"/>
+                <w:szCs w:val="24"/>
+              </w:rPr>
+              <w:t>Tenesmus</w:t>
+            </w:r>
+            <w:proofErr w:type="spellEnd"/>
+          </w:p>
+        </w:tc>
+      </w:tr>
+    </w:tbl>
+    <w:p>
+      <w:pPr>
+        <w:spacing w:before="120" w:after="120"/>
+      </w:pPr>
     </w:p>
     <w:sectPr>
-      <w:type w:val="nextPage"/>
       <w:pgSz w:w="12240" w:h="15840"/>
-      <w:pgMar w:left="1080" w:right="900" w:header="0" w:top="1440" w:footer="0" w:bottom="1440" w:gutter="0"/>
-      <w:pgNumType w:fmt="decimal"/>
-      <w:formProt w:val="false"/>
-      <w:textDirection w:val="lrTb"/>
-      <w:docGrid w:type="default" w:linePitch="360" w:charSpace="4294965247"/>
+      <w:pgMar w:top="1440" w:right="900" w:bottom="1440" w:left="1080" w:header="0" w:footer="0" w:gutter="0"/>
+      <w:cols w:space="720"/>
+      <w:formProt w:val="0"/>
+      <w:docGrid w:linePitch="360" w:charSpace="-2049"/>
     </w:sectPr>
   </w:body>
 </w:document>
 </file>
 
 <file path=word/numbering.xml><?xml version="1.0" encoding="utf-8"?>
-<w:numbering xmlns:w="http://schemas.openxmlformats.org/wordprocessingml/2006/main" xmlns:o="urn:schemas-microsoft-com:office:office" xmlns:r="http://schemas.openxmlformats.org/officeDocument/2006/relationships" xmlns:v="urn:schemas-microsoft-com:vml">
-  <w:abstractNum w:abstractNumId="1">
+<w:numbering xmlns:wpc="http://schemas.microsoft.com/office/word/2010/wordprocessingCanvas" xmlns:mc="http://schemas.openxmlformats.org/markup-compatibility/2006" xmlns:o="urn:schemas-microsoft-com:office:office" xmlns:r="http://schemas.openxmlformats.org/officeDocument/2006/relationships" xmlns:m="http://schemas.openxmlformats.org/officeDocument/2006/math" xmlns:v="urn:schemas-microsoft-com:vml" xmlns:wp14="http://schemas.microsoft.com/office/word/2010/wordprocessingDrawing" xmlns:wp="http://schemas.openxmlformats.org/drawingml/2006/wordprocessingDrawing" xmlns:w10="urn:schemas-microsoft-com:office:word" xmlns:w="http://schemas.openxmlformats.org/wordprocessingml/2006/main" xmlns:w14="http://schemas.microsoft.com/office/word/2010/wordml" xmlns:w15="http://schemas.microsoft.com/office/word/2012/wordml" xmlns:wpg="http://schemas.microsoft.com/office/word/2010/wordprocessingGroup" xmlns:wpi="http://schemas.microsoft.com/office/word/2010/wordprocessingInk" xmlns:wne="http://schemas.microsoft.com/office/word/2006/wordml" xmlns:wps="http://schemas.microsoft.com/office/word/2010/wordprocessingShape" mc:Ignorable="w14 w15 wp14">
+  <w:abstractNum w:abstractNumId="0">
+    <w:nsid w:val="14A65A23"/>
+    <w:multiLevelType w:val="multilevel"/>
+    <w:tmpl w:val="8F52E584"/>
     <w:lvl w:ilvl="0">
       <w:start w:val="1"/>
       <w:numFmt w:val="bullet"/>
@@ -3084,7 +3370,101 @@
       </w:rPr>
     </w:lvl>
   </w:abstractNum>
+  <w:abstractNum w:abstractNumId="1">
+    <w:nsid w:val="20A17961"/>
+    <w:multiLevelType w:val="multilevel"/>
+    <w:tmpl w:val="99865914"/>
+    <w:lvl w:ilvl="0">
+      <w:start w:val="1"/>
+      <w:numFmt w:val="lowerLetter"/>
+      <w:lvlText w:val="%1."/>
+      <w:lvlJc w:val="left"/>
+      <w:pPr>
+        <w:ind w:left="1170" w:hanging="360"/>
+      </w:pPr>
+      <w:rPr>
+        <w:b w:val="0"/>
+        <w:i w:val="0"/>
+        <w:color w:val="auto"/>
+      </w:rPr>
+    </w:lvl>
+    <w:lvl w:ilvl="1">
+      <w:start w:val="1"/>
+      <w:numFmt w:val="lowerLetter"/>
+      <w:lvlText w:val="%2."/>
+      <w:lvlJc w:val="left"/>
+      <w:pPr>
+        <w:ind w:left="1890" w:hanging="360"/>
+      </w:pPr>
+    </w:lvl>
+    <w:lvl w:ilvl="2">
+      <w:start w:val="1"/>
+      <w:numFmt w:val="lowerRoman"/>
+      <w:lvlText w:val="%3."/>
+      <w:lvlJc w:val="right"/>
+      <w:pPr>
+        <w:ind w:left="2610" w:hanging="180"/>
+      </w:pPr>
+    </w:lvl>
+    <w:lvl w:ilvl="3">
+      <w:start w:val="1"/>
+      <w:numFmt w:val="decimal"/>
+      <w:lvlText w:val="%4."/>
+      <w:lvlJc w:val="left"/>
+      <w:pPr>
+        <w:ind w:left="3330" w:hanging="360"/>
+      </w:pPr>
+    </w:lvl>
+    <w:lvl w:ilvl="4">
+      <w:start w:val="1"/>
+      <w:numFmt w:val="lowerLetter"/>
+      <w:lvlText w:val="%5."/>
+      <w:lvlJc w:val="left"/>
+      <w:pPr>
+        <w:ind w:left="4050" w:hanging="360"/>
+      </w:pPr>
+    </w:lvl>
+    <w:lvl w:ilvl="5">
+      <w:start w:val="1"/>
+      <w:numFmt w:val="lowerRoman"/>
+      <w:lvlText w:val="%6."/>
+      <w:lvlJc w:val="right"/>
+      <w:pPr>
+        <w:ind w:left="4770" w:hanging="180"/>
+      </w:pPr>
+    </w:lvl>
+    <w:lvl w:ilvl="6">
+      <w:start w:val="1"/>
+      <w:numFmt w:val="decimal"/>
+      <w:lvlText w:val="%7."/>
+      <w:lvlJc w:val="left"/>
+      <w:pPr>
+        <w:ind w:left="5490" w:hanging="360"/>
+      </w:pPr>
+    </w:lvl>
+    <w:lvl w:ilvl="7">
+      <w:start w:val="1"/>
+      <w:numFmt w:val="lowerLetter"/>
+      <w:lvlText w:val="%8."/>
+      <w:lvlJc w:val="left"/>
+      <w:pPr>
+        <w:ind w:left="6210" w:hanging="360"/>
+      </w:pPr>
+    </w:lvl>
+    <w:lvl w:ilvl="8">
+      <w:start w:val="1"/>
+      <w:numFmt w:val="lowerRoman"/>
+      <w:lvlText w:val="%9."/>
+      <w:lvlJc w:val="right"/>
+      <w:pPr>
+        <w:ind w:left="6930" w:hanging="180"/>
+      </w:pPr>
+    </w:lvl>
+  </w:abstractNum>
   <w:abstractNum w:abstractNumId="2">
+    <w:nsid w:val="2D4B58AB"/>
+    <w:multiLevelType w:val="multilevel"/>
+    <w:tmpl w:val="AA82D4F4"/>
     <w:lvl w:ilvl="0">
       <w:start w:val="1"/>
       <w:numFmt w:val="bullet"/>
@@ -3231,6 +3611,104 @@
     </w:lvl>
   </w:abstractNum>
   <w:abstractNum w:abstractNumId="3">
+    <w:nsid w:val="347B1B1D"/>
+    <w:multiLevelType w:val="multilevel"/>
+    <w:tmpl w:val="A4E2F5D2"/>
+    <w:lvl w:ilvl="0">
+      <w:start w:val="1"/>
+      <w:numFmt w:val="none"/>
+      <w:suff w:val="nothing"/>
+      <w:lvlText w:val=""/>
+      <w:lvlJc w:val="left"/>
+      <w:pPr>
+        <w:ind w:left="0" w:firstLine="0"/>
+      </w:pPr>
+    </w:lvl>
+    <w:lvl w:ilvl="1">
+      <w:start w:val="1"/>
+      <w:numFmt w:val="none"/>
+      <w:suff w:val="nothing"/>
+      <w:lvlText w:val=""/>
+      <w:lvlJc w:val="left"/>
+      <w:pPr>
+        <w:ind w:left="0" w:firstLine="0"/>
+      </w:pPr>
+    </w:lvl>
+    <w:lvl w:ilvl="2">
+      <w:start w:val="1"/>
+      <w:numFmt w:val="none"/>
+      <w:suff w:val="nothing"/>
+      <w:lvlText w:val=""/>
+      <w:lvlJc w:val="left"/>
+      <w:pPr>
+        <w:ind w:left="0" w:firstLine="0"/>
+      </w:pPr>
+    </w:lvl>
+    <w:lvl w:ilvl="3">
+      <w:start w:val="1"/>
+      <w:numFmt w:val="none"/>
+      <w:suff w:val="nothing"/>
+      <w:lvlText w:val=""/>
+      <w:lvlJc w:val="left"/>
+      <w:pPr>
+        <w:ind w:left="0" w:firstLine="0"/>
+      </w:pPr>
+    </w:lvl>
+    <w:lvl w:ilvl="4">
+      <w:start w:val="1"/>
+      <w:numFmt w:val="none"/>
+      <w:suff w:val="nothing"/>
+      <w:lvlText w:val=""/>
+      <w:lvlJc w:val="left"/>
+      <w:pPr>
+        <w:ind w:left="0" w:firstLine="0"/>
+      </w:pPr>
+    </w:lvl>
+    <w:lvl w:ilvl="5">
+      <w:start w:val="1"/>
+      <w:numFmt w:val="none"/>
+      <w:suff w:val="nothing"/>
+      <w:lvlText w:val=""/>
+      <w:lvlJc w:val="left"/>
+      <w:pPr>
+        <w:ind w:left="0" w:firstLine="0"/>
+      </w:pPr>
+    </w:lvl>
+    <w:lvl w:ilvl="6">
+      <w:start w:val="1"/>
+      <w:numFmt w:val="none"/>
+      <w:suff w:val="nothing"/>
+      <w:lvlText w:val=""/>
+      <w:lvlJc w:val="left"/>
+      <w:pPr>
+        <w:ind w:left="0" w:firstLine="0"/>
+      </w:pPr>
+    </w:lvl>
+    <w:lvl w:ilvl="7">
+      <w:start w:val="1"/>
+      <w:numFmt w:val="none"/>
+      <w:suff w:val="nothing"/>
+      <w:lvlText w:val=""/>
+      <w:lvlJc w:val="left"/>
+      <w:pPr>
+        <w:ind w:left="0" w:firstLine="0"/>
+      </w:pPr>
+    </w:lvl>
+    <w:lvl w:ilvl="8">
+      <w:start w:val="1"/>
+      <w:numFmt w:val="none"/>
+      <w:suff w:val="nothing"/>
+      <w:lvlText w:val=""/>
+      <w:lvlJc w:val="left"/>
+      <w:pPr>
+        <w:ind w:left="0" w:firstLine="0"/>
+      </w:pPr>
+    </w:lvl>
+  </w:abstractNum>
+  <w:abstractNum w:abstractNumId="4">
+    <w:nsid w:val="3CDA3403"/>
+    <w:multiLevelType w:val="multilevel"/>
+    <w:tmpl w:val="110A10F4"/>
     <w:lvl w:ilvl="0">
       <w:start w:val="1"/>
       <w:numFmt w:val="decimal"/>
@@ -3313,7 +3791,10 @@
       </w:pPr>
     </w:lvl>
   </w:abstractNum>
-  <w:abstractNum w:abstractNumId="4">
+  <w:abstractNum w:abstractNumId="5">
+    <w:nsid w:val="3E911137"/>
+    <w:multiLevelType w:val="multilevel"/>
+    <w:tmpl w:val="48601D34"/>
     <w:lvl w:ilvl="0">
       <w:start w:val="1"/>
       <w:numFmt w:val="lowerLetter"/>
@@ -3396,7 +3877,150 @@
       </w:pPr>
     </w:lvl>
   </w:abstractNum>
-  <w:abstractNum w:abstractNumId="5">
+  <w:abstractNum w:abstractNumId="6">
+    <w:nsid w:val="505A487E"/>
+    <w:multiLevelType w:val="multilevel"/>
+    <w:tmpl w:val="ACF23804"/>
+    <w:lvl w:ilvl="0">
+      <w:start w:val="1"/>
+      <w:numFmt w:val="bullet"/>
+      <w:lvlText w:val=""/>
+      <w:lvlJc w:val="left"/>
+      <w:pPr>
+        <w:tabs>
+          <w:tab w:val="num" w:pos="1440"/>
+        </w:tabs>
+        <w:ind w:left="1440" w:hanging="360"/>
+      </w:pPr>
+      <w:rPr>
+        <w:rFonts w:ascii="Symbol" w:hAnsi="Symbol" w:cs="OpenSymbol" w:hint="default"/>
+      </w:rPr>
+    </w:lvl>
+    <w:lvl w:ilvl="1">
+      <w:start w:val="1"/>
+      <w:numFmt w:val="bullet"/>
+      <w:lvlText w:val="◦"/>
+      <w:lvlJc w:val="left"/>
+      <w:pPr>
+        <w:tabs>
+          <w:tab w:val="num" w:pos="1800"/>
+        </w:tabs>
+        <w:ind w:left="1800" w:hanging="360"/>
+      </w:pPr>
+      <w:rPr>
+        <w:rFonts w:ascii="OpenSymbol" w:hAnsi="OpenSymbol" w:cs="OpenSymbol" w:hint="default"/>
+      </w:rPr>
+    </w:lvl>
+    <w:lvl w:ilvl="2">
+      <w:start w:val="1"/>
+      <w:numFmt w:val="bullet"/>
+      <w:lvlText w:val="▪"/>
+      <w:lvlJc w:val="left"/>
+      <w:pPr>
+        <w:tabs>
+          <w:tab w:val="num" w:pos="2160"/>
+        </w:tabs>
+        <w:ind w:left="2160" w:hanging="360"/>
+      </w:pPr>
+      <w:rPr>
+        <w:rFonts w:ascii="OpenSymbol" w:hAnsi="OpenSymbol" w:cs="OpenSymbol" w:hint="default"/>
+      </w:rPr>
+    </w:lvl>
+    <w:lvl w:ilvl="3">
+      <w:start w:val="1"/>
+      <w:numFmt w:val="bullet"/>
+      <w:lvlText w:val=""/>
+      <w:lvlJc w:val="left"/>
+      <w:pPr>
+        <w:tabs>
+          <w:tab w:val="num" w:pos="2520"/>
+        </w:tabs>
+        <w:ind w:left="2520" w:hanging="360"/>
+      </w:pPr>
+      <w:rPr>
+        <w:rFonts w:ascii="Symbol" w:hAnsi="Symbol" w:cs="OpenSymbol" w:hint="default"/>
+      </w:rPr>
+    </w:lvl>
+    <w:lvl w:ilvl="4">
+      <w:start w:val="1"/>
+      <w:numFmt w:val="bullet"/>
+      <w:lvlText w:val="◦"/>
+      <w:lvlJc w:val="left"/>
+      <w:pPr>
+        <w:tabs>
+          <w:tab w:val="num" w:pos="2880"/>
+        </w:tabs>
+        <w:ind w:left="2880" w:hanging="360"/>
+      </w:pPr>
+      <w:rPr>
+        <w:rFonts w:ascii="OpenSymbol" w:hAnsi="OpenSymbol" w:cs="OpenSymbol" w:hint="default"/>
+      </w:rPr>
+    </w:lvl>
+    <w:lvl w:ilvl="5">
+      <w:start w:val="1"/>
+      <w:numFmt w:val="bullet"/>
+      <w:lvlText w:val="▪"/>
+      <w:lvlJc w:val="left"/>
+      <w:pPr>
+        <w:tabs>
+          <w:tab w:val="num" w:pos="3240"/>
+        </w:tabs>
+        <w:ind w:left="3240" w:hanging="360"/>
+      </w:pPr>
+      <w:rPr>
+        <w:rFonts w:ascii="OpenSymbol" w:hAnsi="OpenSymbol" w:cs="OpenSymbol" w:hint="default"/>
+      </w:rPr>
+    </w:lvl>
+    <w:lvl w:ilvl="6">
+      <w:start w:val="1"/>
+      <w:numFmt w:val="bullet"/>
+      <w:lvlText w:val=""/>
+      <w:lvlJc w:val="left"/>
+      <w:pPr>
+        <w:tabs>
+          <w:tab w:val="num" w:pos="3600"/>
+        </w:tabs>
+        <w:ind w:left="3600" w:hanging="360"/>
+      </w:pPr>
+      <w:rPr>
+        <w:rFonts w:ascii="Symbol" w:hAnsi="Symbol" w:cs="OpenSymbol" w:hint="default"/>
+      </w:rPr>
+    </w:lvl>
+    <w:lvl w:ilvl="7">
+      <w:start w:val="1"/>
+      <w:numFmt w:val="bullet"/>
+      <w:lvlText w:val="◦"/>
+      <w:lvlJc w:val="left"/>
+      <w:pPr>
+        <w:tabs>
+          <w:tab w:val="num" w:pos="3960"/>
+        </w:tabs>
+        <w:ind w:left="3960" w:hanging="360"/>
+      </w:pPr>
+      <w:rPr>
+        <w:rFonts w:ascii="OpenSymbol" w:hAnsi="OpenSymbol" w:cs="OpenSymbol" w:hint="default"/>
+      </w:rPr>
+    </w:lvl>
+    <w:lvl w:ilvl="8">
+      <w:start w:val="1"/>
+      <w:numFmt w:val="bullet"/>
+      <w:lvlText w:val="▪"/>
+      <w:lvlJc w:val="left"/>
+      <w:pPr>
+        <w:tabs>
+          <w:tab w:val="num" w:pos="4320"/>
+        </w:tabs>
+        <w:ind w:left="4320" w:hanging="360"/>
+      </w:pPr>
+      <w:rPr>
+        <w:rFonts w:ascii="OpenSymbol" w:hAnsi="OpenSymbol" w:cs="OpenSymbol" w:hint="default"/>
+      </w:rPr>
+    </w:lvl>
+  </w:abstractNum>
+  <w:abstractNum w:abstractNumId="7">
+    <w:nsid w:val="52AE339F"/>
+    <w:multiLevelType w:val="multilevel"/>
+    <w:tmpl w:val="38F476D8"/>
     <w:lvl w:ilvl="0">
       <w:start w:val="1"/>
       <w:numFmt w:val="lowerLetter"/>
@@ -3479,7 +4103,96 @@
       </w:pPr>
     </w:lvl>
   </w:abstractNum>
-  <w:abstractNum w:abstractNumId="6">
+  <w:abstractNum w:abstractNumId="8">
+    <w:nsid w:val="57616BD2"/>
+    <w:multiLevelType w:val="multilevel"/>
+    <w:tmpl w:val="53F0B534"/>
+    <w:lvl w:ilvl="0">
+      <w:start w:val="1"/>
+      <w:numFmt w:val="lowerLetter"/>
+      <w:lvlText w:val="%1."/>
+      <w:lvlJc w:val="left"/>
+      <w:pPr>
+        <w:ind w:left="1080" w:hanging="360"/>
+      </w:pPr>
+    </w:lvl>
+    <w:lvl w:ilvl="1">
+      <w:start w:val="1"/>
+      <w:numFmt w:val="lowerLetter"/>
+      <w:lvlText w:val="%2."/>
+      <w:lvlJc w:val="left"/>
+      <w:pPr>
+        <w:ind w:left="1800" w:hanging="360"/>
+      </w:pPr>
+    </w:lvl>
+    <w:lvl w:ilvl="2">
+      <w:start w:val="1"/>
+      <w:numFmt w:val="lowerRoman"/>
+      <w:lvlText w:val="%3."/>
+      <w:lvlJc w:val="right"/>
+      <w:pPr>
+        <w:ind w:left="2520" w:hanging="180"/>
+      </w:pPr>
+    </w:lvl>
+    <w:lvl w:ilvl="3">
+      <w:start w:val="1"/>
+      <w:numFmt w:val="decimal"/>
+      <w:lvlText w:val="%4."/>
+      <w:lvlJc w:val="left"/>
+      <w:pPr>
+        <w:ind w:left="3240" w:hanging="360"/>
+      </w:pPr>
+    </w:lvl>
+    <w:lvl w:ilvl="4">
+      <w:start w:val="1"/>
+      <w:numFmt w:val="lowerLetter"/>
+      <w:lvlText w:val="%5."/>
+      <w:lvlJc w:val="left"/>
+      <w:pPr>
+        <w:ind w:left="3960" w:hanging="360"/>
+      </w:pPr>
+    </w:lvl>
+    <w:lvl w:ilvl="5">
+      <w:start w:val="1"/>
+      <w:numFmt w:val="lowerRoman"/>
+      <w:lvlText w:val="%6."/>
+      <w:lvlJc w:val="right"/>
+      <w:pPr>
+        <w:ind w:left="4680" w:hanging="180"/>
+      </w:pPr>
+    </w:lvl>
+    <w:lvl w:ilvl="6">
+      <w:start w:val="1"/>
+      <w:numFmt w:val="decimal"/>
+      <w:lvlText w:val="%7."/>
+      <w:lvlJc w:val="left"/>
+      <w:pPr>
+        <w:ind w:left="5400" w:hanging="360"/>
+      </w:pPr>
+    </w:lvl>
+    <w:lvl w:ilvl="7">
+      <w:start w:val="1"/>
+      <w:numFmt w:val="lowerLetter"/>
+      <w:lvlText w:val="%8."/>
+      <w:lvlJc w:val="left"/>
+      <w:pPr>
+        <w:ind w:left="6120" w:hanging="360"/>
+      </w:pPr>
+    </w:lvl>
+    <w:lvl w:ilvl="8">
+      <w:start w:val="1"/>
+      <w:numFmt w:val="lowerRoman"/>
+      <w:lvlText w:val="%9."/>
+      <w:lvlJc w:val="right"/>
+      <w:pPr>
+        <w:ind w:left="6840" w:hanging="180"/>
+      </w:pPr>
+    </w:lvl>
+  </w:abstractNum>
+  <w:abstractNum w:abstractNumId="9">
+    <w:nsid w:val="5A0D7326"/>
+    <w:multiLevelType w:val="multilevel"/>
+    <w:tmpl w:val="9CE8DB02"/>
     <w:lvl w:ilvl="0">
       <w:start w:val="1"/>
       <w:numFmt w:val="bullet"/>
@@ -3625,7 +4338,10 @@
       </w:rPr>
     </w:lvl>
   </w:abstractNum>
-  <w:abstractNum w:abstractNumId="7">
+  <w:abstractNum w:abstractNumId="10">
+    <w:nsid w:val="5D6F2F1B"/>
+    <w:multiLevelType w:val="multilevel"/>
+    <w:tmpl w:val="A5CE7B88"/>
     <w:lvl w:ilvl="0">
       <w:start w:val="1"/>
       <w:numFmt w:val="lowerLetter"/>
@@ -3708,173 +4424,10 @@
       </w:pPr>
     </w:lvl>
   </w:abstractNum>
-  <w:abstractNum w:abstractNumId="8">
-    <w:lvl w:ilvl="0">
-      <w:start w:val="1"/>
-      <w:numFmt w:val="lowerLetter"/>
-      <w:lvlText w:val="%1."/>
-      <w:lvlJc w:val="left"/>
-      <w:pPr>
-        <w:ind w:left="1080" w:hanging="360"/>
-      </w:pPr>
-    </w:lvl>
-    <w:lvl w:ilvl="1">
-      <w:start w:val="1"/>
-      <w:numFmt w:val="lowerLetter"/>
-      <w:lvlText w:val="%2."/>
-      <w:lvlJc w:val="left"/>
-      <w:pPr>
-        <w:ind w:left="1800" w:hanging="360"/>
-      </w:pPr>
-    </w:lvl>
-    <w:lvl w:ilvl="2">
-      <w:start w:val="1"/>
-      <w:numFmt w:val="lowerRoman"/>
-      <w:lvlText w:val="%3."/>
-      <w:lvlJc w:val="right"/>
-      <w:pPr>
-        <w:ind w:left="2520" w:hanging="180"/>
-      </w:pPr>
-    </w:lvl>
-    <w:lvl w:ilvl="3">
-      <w:start w:val="1"/>
-      <w:numFmt w:val="decimal"/>
-      <w:lvlText w:val="%4."/>
-      <w:lvlJc w:val="left"/>
-      <w:pPr>
-        <w:ind w:left="3240" w:hanging="360"/>
-      </w:pPr>
-    </w:lvl>
-    <w:lvl w:ilvl="4">
-      <w:start w:val="1"/>
-      <w:numFmt w:val="lowerLetter"/>
-      <w:lvlText w:val="%5."/>
-      <w:lvlJc w:val="left"/>
-      <w:pPr>
-        <w:ind w:left="3960" w:hanging="360"/>
-      </w:pPr>
-    </w:lvl>
-    <w:lvl w:ilvl="5">
-      <w:start w:val="1"/>
-      <w:numFmt w:val="lowerRoman"/>
-      <w:lvlText w:val="%6."/>
-      <w:lvlJc w:val="right"/>
-      <w:pPr>
-        <w:ind w:left="4680" w:hanging="180"/>
-      </w:pPr>
-    </w:lvl>
-    <w:lvl w:ilvl="6">
-      <w:start w:val="1"/>
-      <w:numFmt w:val="decimal"/>
-      <w:lvlText w:val="%7."/>
-      <w:lvlJc w:val="left"/>
-      <w:pPr>
-        <w:ind w:left="5400" w:hanging="360"/>
-      </w:pPr>
-    </w:lvl>
-    <w:lvl w:ilvl="7">
-      <w:start w:val="1"/>
-      <w:numFmt w:val="lowerLetter"/>
-      <w:lvlText w:val="%8."/>
-      <w:lvlJc w:val="left"/>
-      <w:pPr>
-        <w:ind w:left="6120" w:hanging="360"/>
-      </w:pPr>
-    </w:lvl>
-    <w:lvl w:ilvl="8">
-      <w:start w:val="1"/>
-      <w:numFmt w:val="lowerRoman"/>
-      <w:lvlText w:val="%9."/>
-      <w:lvlJc w:val="right"/>
-      <w:pPr>
-        <w:ind w:left="6840" w:hanging="180"/>
-      </w:pPr>
-    </w:lvl>
-  </w:abstractNum>
-  <w:abstractNum w:abstractNumId="9">
-    <w:lvl w:ilvl="0">
-      <w:start w:val="1"/>
-      <w:numFmt w:val="lowerLetter"/>
-      <w:lvlText w:val="%1."/>
-      <w:lvlJc w:val="left"/>
-      <w:pPr>
-        <w:ind w:left="1080" w:hanging="360"/>
-      </w:pPr>
-    </w:lvl>
-    <w:lvl w:ilvl="1">
-      <w:start w:val="1"/>
-      <w:numFmt w:val="lowerLetter"/>
-      <w:lvlText w:val="%2."/>
-      <w:lvlJc w:val="left"/>
-      <w:pPr>
-        <w:ind w:left="1800" w:hanging="360"/>
-      </w:pPr>
-    </w:lvl>
-    <w:lvl w:ilvl="2">
-      <w:start w:val="1"/>
-      <w:numFmt w:val="lowerRoman"/>
-      <w:lvlText w:val="%3."/>
-      <w:lvlJc w:val="right"/>
-      <w:pPr>
-        <w:ind w:left="2520" w:hanging="180"/>
-      </w:pPr>
-    </w:lvl>
-    <w:lvl w:ilvl="3">
-      <w:start w:val="1"/>
-      <w:numFmt w:val="decimal"/>
-      <w:lvlText w:val="%4."/>
-      <w:lvlJc w:val="left"/>
-      <w:pPr>
-        <w:ind w:left="3240" w:hanging="360"/>
-      </w:pPr>
-    </w:lvl>
-    <w:lvl w:ilvl="4">
-      <w:start w:val="1"/>
-      <w:numFmt w:val="lowerLetter"/>
-      <w:lvlText w:val="%5."/>
-      <w:lvlJc w:val="left"/>
-      <w:pPr>
-        <w:ind w:left="3960" w:hanging="360"/>
-      </w:pPr>
-    </w:lvl>
-    <w:lvl w:ilvl="5">
-      <w:start w:val="1"/>
-      <w:numFmt w:val="lowerRoman"/>
-      <w:lvlText w:val="%6."/>
-      <w:lvlJc w:val="right"/>
-      <w:pPr>
-        <w:ind w:left="4680" w:hanging="180"/>
-      </w:pPr>
-    </w:lvl>
-    <w:lvl w:ilvl="6">
-      <w:start w:val="1"/>
-      <w:numFmt w:val="decimal"/>
-      <w:lvlText w:val="%7."/>
-      <w:lvlJc w:val="left"/>
-      <w:pPr>
-        <w:ind w:left="5400" w:hanging="360"/>
-      </w:pPr>
-    </w:lvl>
-    <w:lvl w:ilvl="7">
-      <w:start w:val="1"/>
-      <w:numFmt w:val="lowerLetter"/>
-      <w:lvlText w:val="%8."/>
-      <w:lvlJc w:val="left"/>
-      <w:pPr>
-        <w:ind w:left="6120" w:hanging="360"/>
-      </w:pPr>
-    </w:lvl>
-    <w:lvl w:ilvl="8">
-      <w:start w:val="1"/>
-      <w:numFmt w:val="lowerRoman"/>
-      <w:lvlText w:val="%9."/>
-      <w:lvlJc w:val="right"/>
-      <w:pPr>
-        <w:ind w:left="6840" w:hanging="180"/>
-      </w:pPr>
-    </w:lvl>
-  </w:abstractNum>
-  <w:abstractNum w:abstractNumId="10">
+  <w:abstractNum w:abstractNumId="11">
+    <w:nsid w:val="64B82A99"/>
+    <w:multiLevelType w:val="multilevel"/>
+    <w:tmpl w:val="B212E688"/>
     <w:lvl w:ilvl="0">
       <w:start w:val="1"/>
       <w:numFmt w:val="bullet"/>
@@ -3887,8 +4440,7 @@
         <w:ind w:left="1080" w:hanging="360"/>
       </w:pPr>
       <w:rPr>
-        <w:rFonts w:ascii="Symbol" w:hAnsi="Symbol" w:cs="Symbol" w:hint="default"/>
-        <w:rFonts w:cs="OpenSymbol"/>
+        <w:rFonts w:ascii="Symbol" w:hAnsi="Symbol" w:cs="OpenSymbol" w:hint="default"/>
       </w:rPr>
     </w:lvl>
     <w:lvl w:ilvl="1">
@@ -3904,7 +4456,6 @@
       </w:pPr>
       <w:rPr>
         <w:rFonts w:ascii="OpenSymbol" w:hAnsi="OpenSymbol" w:cs="OpenSymbol" w:hint="default"/>
-        <w:rFonts w:cs="OpenSymbol"/>
       </w:rPr>
     </w:lvl>
     <w:lvl w:ilvl="2">
@@ -3920,7 +4471,6 @@
       </w:pPr>
       <w:rPr>
         <w:rFonts w:ascii="OpenSymbol" w:hAnsi="OpenSymbol" w:cs="OpenSymbol" w:hint="default"/>
-        <w:rFonts w:cs="OpenSymbol"/>
       </w:rPr>
     </w:lvl>
     <w:lvl w:ilvl="3">
@@ -3935,8 +4485,7 @@
         <w:ind w:left="2160" w:hanging="360"/>
       </w:pPr>
       <w:rPr>
-        <w:rFonts w:ascii="Symbol" w:hAnsi="Symbol" w:cs="Symbol" w:hint="default"/>
-        <w:rFonts w:cs="OpenSymbol"/>
+        <w:rFonts w:ascii="Symbol" w:hAnsi="Symbol" w:cs="OpenSymbol" w:hint="default"/>
       </w:rPr>
     </w:lvl>
     <w:lvl w:ilvl="4">
@@ -3952,7 +4501,6 @@
       </w:pPr>
       <w:rPr>
         <w:rFonts w:ascii="OpenSymbol" w:hAnsi="OpenSymbol" w:cs="OpenSymbol" w:hint="default"/>
-        <w:rFonts w:cs="OpenSymbol"/>
       </w:rPr>
     </w:lvl>
     <w:lvl w:ilvl="5">
@@ -3968,7 +4516,6 @@
       </w:pPr>
       <w:rPr>
         <w:rFonts w:ascii="OpenSymbol" w:hAnsi="OpenSymbol" w:cs="OpenSymbol" w:hint="default"/>
-        <w:rFonts w:cs="OpenSymbol"/>
       </w:rPr>
     </w:lvl>
     <w:lvl w:ilvl="6">
@@ -3983,8 +4530,7 @@
         <w:ind w:left="3240" w:hanging="360"/>
       </w:pPr>
       <w:rPr>
-        <w:rFonts w:ascii="Symbol" w:hAnsi="Symbol" w:cs="Symbol" w:hint="default"/>
-        <w:rFonts w:cs="OpenSymbol"/>
+        <w:rFonts w:ascii="Symbol" w:hAnsi="Symbol" w:cs="OpenSymbol" w:hint="default"/>
       </w:rPr>
     </w:lvl>
     <w:lvl w:ilvl="7">
@@ -4000,7 +4546,6 @@
       </w:pPr>
       <w:rPr>
         <w:rFonts w:ascii="OpenSymbol" w:hAnsi="OpenSymbol" w:cs="OpenSymbol" w:hint="default"/>
-        <w:rFonts w:cs="OpenSymbol"/>
       </w:rPr>
     </w:lvl>
     <w:lvl w:ilvl="8">
@@ -4016,489 +4561,491 @@
       </w:pPr>
       <w:rPr>
         <w:rFonts w:ascii="OpenSymbol" w:hAnsi="OpenSymbol" w:cs="OpenSymbol" w:hint="default"/>
-        <w:rFonts w:cs="OpenSymbol"/>
       </w:rPr>
-    </w:lvl>
-  </w:abstractNum>
-  <w:abstractNum w:abstractNumId="11">
-    <w:lvl w:ilvl="0">
-      <w:start w:val="1"/>
-      <w:numFmt w:val="bullet"/>
-      <w:lvlText w:val=""/>
-      <w:lvlJc w:val="left"/>
-      <w:pPr>
-        <w:tabs>
-          <w:tab w:val="num" w:pos="1440"/>
-        </w:tabs>
-        <w:ind w:left="1440" w:hanging="360"/>
-      </w:pPr>
-      <w:rPr>
-        <w:rFonts w:ascii="Symbol" w:hAnsi="Symbol" w:cs="Symbol" w:hint="default"/>
-        <w:rFonts w:cs="OpenSymbol"/>
-      </w:rPr>
-    </w:lvl>
-    <w:lvl w:ilvl="1">
-      <w:start w:val="1"/>
-      <w:numFmt w:val="bullet"/>
-      <w:lvlText w:val="◦"/>
-      <w:lvlJc w:val="left"/>
-      <w:pPr>
-        <w:tabs>
-          <w:tab w:val="num" w:pos="1800"/>
-        </w:tabs>
-        <w:ind w:left="1800" w:hanging="360"/>
-      </w:pPr>
-      <w:rPr>
-        <w:rFonts w:ascii="OpenSymbol" w:hAnsi="OpenSymbol" w:cs="OpenSymbol" w:hint="default"/>
-        <w:rFonts w:cs="OpenSymbol"/>
-      </w:rPr>
-    </w:lvl>
-    <w:lvl w:ilvl="2">
-      <w:start w:val="1"/>
-      <w:numFmt w:val="bullet"/>
-      <w:lvlText w:val="▪"/>
-      <w:lvlJc w:val="left"/>
-      <w:pPr>
-        <w:tabs>
-          <w:tab w:val="num" w:pos="2160"/>
-        </w:tabs>
-        <w:ind w:left="2160" w:hanging="360"/>
-      </w:pPr>
-      <w:rPr>
-        <w:rFonts w:ascii="OpenSymbol" w:hAnsi="OpenSymbol" w:cs="OpenSymbol" w:hint="default"/>
-        <w:rFonts w:cs="OpenSymbol"/>
-      </w:rPr>
-    </w:lvl>
-    <w:lvl w:ilvl="3">
-      <w:start w:val="1"/>
-      <w:numFmt w:val="bullet"/>
-      <w:lvlText w:val=""/>
-      <w:lvlJc w:val="left"/>
-      <w:pPr>
-        <w:tabs>
-          <w:tab w:val="num" w:pos="2520"/>
-        </w:tabs>
-        <w:ind w:left="2520" w:hanging="360"/>
-      </w:pPr>
-      <w:rPr>
-        <w:rFonts w:ascii="Symbol" w:hAnsi="Symbol" w:cs="Symbol" w:hint="default"/>
-        <w:rFonts w:cs="OpenSymbol"/>
-      </w:rPr>
-    </w:lvl>
-    <w:lvl w:ilvl="4">
-      <w:start w:val="1"/>
-      <w:numFmt w:val="bullet"/>
-      <w:lvlText w:val="◦"/>
-      <w:lvlJc w:val="left"/>
-      <w:pPr>
-        <w:tabs>
-          <w:tab w:val="num" w:pos="2880"/>
-        </w:tabs>
-        <w:ind w:left="2880" w:hanging="360"/>
-      </w:pPr>
-      <w:rPr>
-        <w:rFonts w:ascii="OpenSymbol" w:hAnsi="OpenSymbol" w:cs="OpenSymbol" w:hint="default"/>
-        <w:rFonts w:cs="OpenSymbol"/>
-      </w:rPr>
-    </w:lvl>
-    <w:lvl w:ilvl="5">
-      <w:start w:val="1"/>
-      <w:numFmt w:val="bullet"/>
-      <w:lvlText w:val="▪"/>
-      <w:lvlJc w:val="left"/>
-      <w:pPr>
-        <w:tabs>
-          <w:tab w:val="num" w:pos="3240"/>
-        </w:tabs>
-        <w:ind w:left="3240" w:hanging="360"/>
-      </w:pPr>
-      <w:rPr>
-        <w:rFonts w:ascii="OpenSymbol" w:hAnsi="OpenSymbol" w:cs="OpenSymbol" w:hint="default"/>
-        <w:rFonts w:cs="OpenSymbol"/>
-      </w:rPr>
-    </w:lvl>
-    <w:lvl w:ilvl="6">
-      <w:start w:val="1"/>
-      <w:numFmt w:val="bullet"/>
-      <w:lvlText w:val=""/>
-      <w:lvlJc w:val="left"/>
-      <w:pPr>
-        <w:tabs>
-          <w:tab w:val="num" w:pos="3600"/>
-        </w:tabs>
-        <w:ind w:left="3600" w:hanging="360"/>
-      </w:pPr>
-      <w:rPr>
-        <w:rFonts w:ascii="Symbol" w:hAnsi="Symbol" w:cs="Symbol" w:hint="default"/>
-        <w:rFonts w:cs="OpenSymbol"/>
-      </w:rPr>
-    </w:lvl>
-    <w:lvl w:ilvl="7">
-      <w:start w:val="1"/>
-      <w:numFmt w:val="bullet"/>
-      <w:lvlText w:val="◦"/>
-      <w:lvlJc w:val="left"/>
-      <w:pPr>
-        <w:tabs>
-          <w:tab w:val="num" w:pos="3960"/>
-        </w:tabs>
-        <w:ind w:left="3960" w:hanging="360"/>
-      </w:pPr>
-      <w:rPr>
-        <w:rFonts w:ascii="OpenSymbol" w:hAnsi="OpenSymbol" w:cs="OpenSymbol" w:hint="default"/>
-        <w:rFonts w:cs="OpenSymbol"/>
-      </w:rPr>
-    </w:lvl>
-    <w:lvl w:ilvl="8">
-      <w:start w:val="1"/>
-      <w:numFmt w:val="bullet"/>
-      <w:lvlText w:val="▪"/>
-      <w:lvlJc w:val="left"/>
-      <w:pPr>
-        <w:tabs>
-          <w:tab w:val="num" w:pos="4320"/>
-        </w:tabs>
-        <w:ind w:left="4320" w:hanging="360"/>
-      </w:pPr>
-      <w:rPr>
-        <w:rFonts w:ascii="OpenSymbol" w:hAnsi="OpenSymbol" w:cs="OpenSymbol" w:hint="default"/>
-        <w:rFonts w:cs="OpenSymbol"/>
-      </w:rPr>
-    </w:lvl>
-  </w:abstractNum>
-  <w:abstractNum w:abstractNumId="12">
-    <w:lvl w:ilvl="0">
-      <w:start w:val="1"/>
-      <w:numFmt w:val="none"/>
-      <w:suff w:val="nothing"/>
-      <w:lvlText w:val=""/>
-      <w:lvlJc w:val="left"/>
-      <w:pPr>
-        <w:ind w:left="0" w:hanging="0"/>
-      </w:pPr>
-    </w:lvl>
-    <w:lvl w:ilvl="1">
-      <w:start w:val="1"/>
-      <w:numFmt w:val="none"/>
-      <w:suff w:val="nothing"/>
-      <w:lvlText w:val=""/>
-      <w:lvlJc w:val="left"/>
-      <w:pPr>
-        <w:ind w:left="0" w:hanging="0"/>
-      </w:pPr>
-    </w:lvl>
-    <w:lvl w:ilvl="2">
-      <w:start w:val="1"/>
-      <w:numFmt w:val="none"/>
-      <w:suff w:val="nothing"/>
-      <w:lvlText w:val=""/>
-      <w:lvlJc w:val="left"/>
-      <w:pPr>
-        <w:ind w:left="0" w:hanging="0"/>
-      </w:pPr>
-    </w:lvl>
-    <w:lvl w:ilvl="3">
-      <w:start w:val="1"/>
-      <w:numFmt w:val="none"/>
-      <w:suff w:val="nothing"/>
-      <w:lvlText w:val=""/>
-      <w:lvlJc w:val="left"/>
-      <w:pPr>
-        <w:ind w:left="0" w:hanging="0"/>
-      </w:pPr>
-    </w:lvl>
-    <w:lvl w:ilvl="4">
-      <w:start w:val="1"/>
-      <w:numFmt w:val="none"/>
-      <w:suff w:val="nothing"/>
-      <w:lvlText w:val=""/>
-      <w:lvlJc w:val="left"/>
-      <w:pPr>
-        <w:ind w:left="0" w:hanging="0"/>
-      </w:pPr>
-    </w:lvl>
-    <w:lvl w:ilvl="5">
-      <w:start w:val="1"/>
-      <w:numFmt w:val="none"/>
-      <w:suff w:val="nothing"/>
-      <w:lvlText w:val=""/>
-      <w:lvlJc w:val="left"/>
-      <w:pPr>
-        <w:ind w:left="0" w:hanging="0"/>
-      </w:pPr>
-    </w:lvl>
-    <w:lvl w:ilvl="6">
-      <w:start w:val="1"/>
-      <w:numFmt w:val="none"/>
-      <w:suff w:val="nothing"/>
-      <w:lvlText w:val=""/>
-      <w:lvlJc w:val="left"/>
-      <w:pPr>
-        <w:ind w:left="0" w:hanging="0"/>
-      </w:pPr>
-    </w:lvl>
-    <w:lvl w:ilvl="7">
-      <w:start w:val="1"/>
-      <w:numFmt w:val="none"/>
-      <w:suff w:val="nothing"/>
-      <w:lvlText w:val=""/>
-      <w:lvlJc w:val="left"/>
-      <w:pPr>
-        <w:ind w:left="0" w:hanging="0"/>
-      </w:pPr>
-    </w:lvl>
-    <w:lvl w:ilvl="8">
-      <w:start w:val="1"/>
-      <w:numFmt w:val="none"/>
-      <w:suff w:val="nothing"/>
-      <w:lvlText w:val=""/>
-      <w:lvlJc w:val="left"/>
-      <w:pPr>
-        <w:ind w:left="0" w:hanging="0"/>
-      </w:pPr>
     </w:lvl>
   </w:abstractNum>
   <w:num w:numId="1">
-    <w:abstractNumId w:val="1"/>
+    <w:abstractNumId w:val="2"/>
   </w:num>
   <w:num w:numId="2">
-    <w:abstractNumId w:val="2"/>
+    <w:abstractNumId w:val="0"/>
   </w:num>
   <w:num w:numId="3">
-    <w:abstractNumId w:val="3"/>
+    <w:abstractNumId w:val="4"/>
   </w:num>
   <w:num w:numId="4">
-    <w:abstractNumId w:val="4"/>
+    <w:abstractNumId w:val="10"/>
   </w:num>
   <w:num w:numId="5">
-    <w:abstractNumId w:val="5"/>
+    <w:abstractNumId w:val="7"/>
   </w:num>
   <w:num w:numId="6">
-    <w:abstractNumId w:val="6"/>
+    <w:abstractNumId w:val="9"/>
   </w:num>
   <w:num w:numId="7">
-    <w:abstractNumId w:val="7"/>
+    <w:abstractNumId w:val="5"/>
   </w:num>
   <w:num w:numId="8">
     <w:abstractNumId w:val="8"/>
   </w:num>
   <w:num w:numId="9">
-    <w:abstractNumId w:val="9"/>
+    <w:abstractNumId w:val="1"/>
   </w:num>
   <w:num w:numId="10">
-    <w:abstractNumId w:val="10"/>
+    <w:abstractNumId w:val="11"/>
   </w:num>
   <w:num w:numId="11">
-    <w:abstractNumId w:val="11"/>
+    <w:abstractNumId w:val="6"/>
   </w:num>
   <w:num w:numId="12">
-    <w:abstractNumId w:val="12"/>
+    <w:abstractNumId w:val="3"/>
   </w:num>
 </w:numbering>
 </file>
 
 <file path=word/styles.xml><?xml version="1.0" encoding="utf-8"?>
-<w:styles xmlns:w="http://schemas.openxmlformats.org/wordprocessingml/2006/main" xmlns:w14="http://schemas.microsoft.com/office/word/2010/wordml" xmlns:mc="http://schemas.openxmlformats.org/markup-compatibility/2006" mc:Ignorable="w14">
+<w:styles xmlns:mc="http://schemas.openxmlformats.org/markup-compatibility/2006" xmlns:r="http://schemas.openxmlformats.org/officeDocument/2006/relationships" xmlns:w="http://schemas.openxmlformats.org/wordprocessingml/2006/main" xmlns:w14="http://schemas.microsoft.com/office/word/2010/wordml" xmlns:w15="http://schemas.microsoft.com/office/word/2012/wordml" mc:Ignorable="w14 w15">
   <w:docDefaults>
     <w:rPrDefault>
       <w:rPr>
-        <w:rFonts w:ascii="Calibri" w:hAnsi="Calibri" w:eastAsia="" w:cs="" w:asciiTheme="minorHAnsi" w:cstheme="minorBidi" w:eastAsiaTheme="minorEastAsia" w:hAnsiTheme="minorHAnsi"/>
+        <w:rFonts w:asciiTheme="minorHAnsi" w:eastAsiaTheme="minorEastAsia" w:hAnsiTheme="minorHAnsi" w:cstheme="minorBidi"/>
         <w:sz w:val="22"/>
         <w:szCs w:val="22"/>
         <w:lang w:val="en-US" w:eastAsia="en-US" w:bidi="ar-SA"/>
       </w:rPr>
     </w:rPrDefault>
-    <w:pPrDefault>
-      <w:pPr/>
-    </w:pPrDefault>
+    <w:pPrDefault/>
   </w:docDefaults>
-  <w:latentStyles w:defLockedState="0" w:defUIPriority="99" w:defSemiHidden="1" w:defUnhideWhenUsed="1" w:defQFormat="0" w:count="267">
-    <w:lsdException w:name="Normal" w:uiPriority="0" w:semiHidden="0" w:unhideWhenUsed="0" w:qFormat="1"/>
-    <w:lsdException w:name="heading 1" w:uiPriority="9" w:semiHidden="0" w:unhideWhenUsed="0" w:qFormat="1"/>
-    <w:lsdException w:name="heading 2" w:uiPriority="9" w:qFormat="1"/>
-    <w:lsdException w:name="heading 3" w:uiPriority="9" w:qFormat="1"/>
-    <w:lsdException w:name="heading 4" w:uiPriority="9" w:qFormat="1"/>
-    <w:lsdException w:name="heading 5" w:uiPriority="9" w:qFormat="1"/>
-    <w:lsdException w:name="heading 6" w:uiPriority="9" w:qFormat="1"/>
-    <w:lsdException w:name="heading 7" w:uiPriority="9" w:qFormat="1"/>
-    <w:lsdException w:name="heading 8" w:uiPriority="9" w:qFormat="1"/>
-    <w:lsdException w:name="heading 9" w:uiPriority="9" w:qFormat="1"/>
-    <w:lsdException w:name="toc 1" w:uiPriority="39"/>
-    <w:lsdException w:name="toc 2" w:uiPriority="39"/>
-    <w:lsdException w:name="toc 3" w:uiPriority="39"/>
-    <w:lsdException w:name="toc 4" w:uiPriority="39"/>
-    <w:lsdException w:name="toc 5" w:uiPriority="39"/>
-    <w:lsdException w:name="toc 6" w:uiPriority="39"/>
-    <w:lsdException w:name="toc 7" w:uiPriority="39"/>
-    <w:lsdException w:name="toc 8" w:uiPriority="39"/>
-    <w:lsdException w:name="toc 9" w:uiPriority="39"/>
-    <w:lsdException w:name="caption" w:uiPriority="35" w:qFormat="1"/>
-    <w:lsdException w:name="Title" w:uiPriority="10" w:semiHidden="0" w:unhideWhenUsed="0" w:qFormat="1"/>
-    <w:lsdException w:name="Default Paragraph Font" w:uiPriority="1"/>
-    <w:lsdException w:name="Subtitle" w:uiPriority="11" w:semiHidden="0" w:unhideWhenUsed="0" w:qFormat="1"/>
-    <w:lsdException w:name="Strong" w:uiPriority="22" w:semiHidden="0" w:unhideWhenUsed="0" w:qFormat="1"/>
-    <w:lsdException w:name="Emphasis" w:uiPriority="20" w:semiHidden="0" w:unhideWhenUsed="0" w:qFormat="1"/>
-    <w:lsdException w:name="Table Grid" w:uiPriority="59" w:semiHidden="0" w:unhideWhenUsed="0"/>
-    <w:lsdException w:name="Placeholder Text" w:unhideWhenUsed="0"/>
-    <w:lsdException w:name="No Spacing" w:uiPriority="1" w:semiHidden="0" w:unhideWhenUsed="0" w:qFormat="1"/>
-    <w:lsdException w:name="Light Shading" w:uiPriority="60" w:semiHidden="0" w:unhideWhenUsed="0"/>
-    <w:lsdException w:name="Light List" w:uiPriority="61" w:semiHidden="0" w:unhideWhenUsed="0"/>
-    <w:lsdException w:name="Light Grid" w:uiPriority="62" w:semiHidden="0" w:unhideWhenUsed="0"/>
-    <w:lsdException w:name="Medium Shading 1" w:uiPriority="63" w:semiHidden="0" w:unhideWhenUsed="0"/>
-    <w:lsdException w:name="Medium Shading 2" w:uiPriority="64" w:semiHidden="0" w:unhideWhenUsed="0"/>
-    <w:lsdException w:name="Medium List 1" w:uiPriority="65" w:semiHidden="0" w:unhideWhenUsed="0"/>
-    <w:lsdException w:name="Medium List 2" w:uiPriority="66" w:semiHidden="0" w:unhideWhenUsed="0"/>
-    <w:lsdException w:name="Medium Grid 1" w:uiPriority="67" w:semiHidden="0" w:unhideWhenUsed="0"/>
-    <w:lsdException w:name="Medium Grid 2" w:uiPriority="68" w:semiHidden="0" w:unhideWhenUsed="0"/>
-    <w:lsdException w:name="Medium Grid 3" w:uiPriority="69" w:semiHidden="0" w:unhideWhenUsed="0"/>
-    <w:lsdException w:name="Dark List" w:uiPriority="70" w:semiHidden="0" w:unhideWhenUsed="0"/>
-    <w:lsdException w:name="Colorful Shading" w:uiPriority="71" w:semiHidden="0" w:unhideWhenUsed="0"/>
-    <w:lsdException w:name="Colorful List" w:uiPriority="72" w:semiHidden="0" w:unhideWhenUsed="0"/>
-    <w:lsdException w:name="Colorful Grid" w:uiPriority="73" w:semiHidden="0" w:unhideWhenUsed="0"/>
-    <w:lsdException w:name="Light Shading Accent 1" w:uiPriority="60" w:semiHidden="0" w:unhideWhenUsed="0"/>
-    <w:lsdException w:name="Light List Accent 1" w:uiPriority="61" w:semiHidden="0" w:unhideWhenUsed="0"/>
-    <w:lsdException w:name="Light Grid Accent 1" w:uiPriority="62" w:semiHidden="0" w:unhideWhenUsed="0"/>
-    <w:lsdException w:name="Medium Shading 1 Accent 1" w:uiPriority="63" w:semiHidden="0" w:unhideWhenUsed="0"/>
-    <w:lsdException w:name="Medium Shading 2 Accent 1" w:uiPriority="64" w:semiHidden="0" w:unhideWhenUsed="0"/>
-    <w:lsdException w:name="Medium List 1 Accent 1" w:uiPriority="65" w:semiHidden="0" w:unhideWhenUsed="0"/>
-    <w:lsdException w:name="Revision" w:unhideWhenUsed="0"/>
-    <w:lsdException w:name="List Paragraph" w:uiPriority="34" w:semiHidden="0" w:unhideWhenUsed="0" w:qFormat="1"/>
-    <w:lsdException w:name="Quote" w:uiPriority="29" w:semiHidden="0" w:unhideWhenUsed="0" w:qFormat="1"/>
-    <w:lsdException w:name="Intense Quote" w:uiPriority="30" w:semiHidden="0" w:unhideWhenUsed="0" w:qFormat="1"/>
-    <w:lsdException w:name="Medium List 2 Accent 1" w:uiPriority="66" w:semiHidden="0" w:unhideWhenUsed="0"/>
-    <w:lsdException w:name="Medium Grid 1 Accent 1" w:uiPriority="67" w:semiHidden="0" w:unhideWhenUsed="0"/>
-    <w:lsdException w:name="Medium Grid 2 Accent 1" w:uiPriority="68" w:semiHidden="0" w:unhideWhenUsed="0"/>
-    <w:lsdException w:name="Medium Grid 3 Accent 1" w:uiPriority="69" w:semiHidden="0" w:unhideWhenUsed="0"/>
-    <w:lsdException w:name="Dark List Accent 1" w:uiPriority="70" w:semiHidden="0" w:unhideWhenUsed="0"/>
-    <w:lsdException w:name="Colorful Shading Accent 1" w:uiPriority="71" w:semiHidden="0" w:unhideWhenUsed="0"/>
-    <w:lsdException w:name="Colorful List Accent 1" w:uiPriority="72" w:semiHidden="0" w:unhideWhenUsed="0"/>
-    <w:lsdException w:name="Colorful Grid Accent 1" w:uiPriority="73" w:semiHidden="0" w:unhideWhenUsed="0"/>
-    <w:lsdException w:name="Light Shading Accent 2" w:uiPriority="60" w:semiHidden="0" w:unhideWhenUsed="0"/>
-    <w:lsdException w:name="Light List Accent 2" w:uiPriority="61" w:semiHidden="0" w:unhideWhenUsed="0"/>
-    <w:lsdException w:name="Light Grid Accent 2" w:uiPriority="62" w:semiHidden="0" w:unhideWhenUsed="0"/>
-    <w:lsdException w:name="Medium Shading 1 Accent 2" w:uiPriority="63" w:semiHidden="0" w:unhideWhenUsed="0"/>
-    <w:lsdException w:name="Medium Shading 2 Accent 2" w:uiPriority="64" w:semiHidden="0" w:unhideWhenUsed="0"/>
-    <w:lsdException w:name="Medium List 1 Accent 2" w:uiPriority="65" w:semiHidden="0" w:unhideWhenUsed="0"/>
-    <w:lsdException w:name="Medium List 2 Accent 2" w:uiPriority="66" w:semiHidden="0" w:unhideWhenUsed="0"/>
-    <w:lsdException w:name="Medium Grid 1 Accent 2" w:uiPriority="67" w:semiHidden="0" w:unhideWhenUsed="0"/>
-    <w:lsdException w:name="Medium Grid 2 Accent 2" w:uiPriority="68" w:semiHidden="0" w:unhideWhenUsed="0"/>
-    <w:lsdException w:name="Medium Grid 3 Accent 2" w:uiPriority="69" w:semiHidden="0" w:unhideWhenUsed="0"/>
-    <w:lsdException w:name="Dark List Accent 2" w:uiPriority="70" w:semiHidden="0" w:unhideWhenUsed="0"/>
-    <w:lsdException w:name="Colorful Shading Accent 2" w:uiPriority="71" w:semiHidden="0" w:unhideWhenUsed="0"/>
-    <w:lsdException w:name="Colorful List Accent 2" w:uiPriority="72" w:semiHidden="0" w:unhideWhenUsed="0"/>
-    <w:lsdException w:name="Colorful Grid Accent 2" w:uiPriority="73" w:semiHidden="0" w:unhideWhenUsed="0"/>
-    <w:lsdException w:name="Light Shading Accent 3" w:uiPriority="60" w:semiHidden="0" w:unhideWhenUsed="0"/>
-    <w:lsdException w:name="Light List Accent 3" w:uiPriority="61" w:semiHidden="0" w:unhideWhenUsed="0"/>
-    <w:lsdException w:name="Light Grid Accent 3" w:uiPriority="62" w:semiHidden="0" w:unhideWhenUsed="0"/>
-    <w:lsdException w:name="Medium Shading 1 Accent 3" w:uiPriority="63" w:semiHidden="0" w:unhideWhenUsed="0"/>
-    <w:lsdException w:name="Medium Shading 2 Accent 3" w:uiPriority="64" w:semiHidden="0" w:unhideWhenUsed="0"/>
-    <w:lsdException w:name="Medium List 1 Accent 3" w:uiPriority="65" w:semiHidden="0" w:unhideWhenUsed="0"/>
-    <w:lsdException w:name="Medium List 2 Accent 3" w:uiPriority="66" w:semiHidden="0" w:unhideWhenUsed="0"/>
-    <w:lsdException w:name="Medium Grid 1 Accent 3" w:uiPriority="67" w:semiHidden="0" w:unhideWhenUsed="0"/>
-    <w:lsdException w:name="Medium Grid 2 Accent 3" w:uiPriority="68" w:semiHidden="0" w:unhideWhenUsed="0"/>
-    <w:lsdException w:name="Medium Grid 3 Accent 3" w:uiPriority="69" w:semiHidden="0" w:unhideWhenUsed="0"/>
-    <w:lsdException w:name="Dark List Accent 3" w:uiPriority="70" w:semiHidden="0" w:unhideWhenUsed="0"/>
-    <w:lsdException w:name="Colorful Shading Accent 3" w:uiPriority="71" w:semiHidden="0" w:unhideWhenUsed="0"/>
-    <w:lsdException w:name="Colorful List Accent 3" w:uiPriority="72" w:semiHidden="0" w:unhideWhenUsed="0"/>
-    <w:lsdException w:name="Colorful Grid Accent 3" w:uiPriority="73" w:semiHidden="0" w:unhideWhenUsed="0"/>
-    <w:lsdException w:name="Light Shading Accent 4" w:uiPriority="60" w:semiHidden="0" w:unhideWhenUsed="0"/>
-    <w:lsdException w:name="Light List Accent 4" w:uiPriority="61" w:semiHidden="0" w:unhideWhenUsed="0"/>
-    <w:lsdException w:name="Light Grid Accent 4" w:uiPriority="62" w:semiHidden="0" w:unhideWhenUsed="0"/>
-    <w:lsdException w:name="Medium Shading 1 Accent 4" w:uiPriority="63" w:semiHidden="0" w:unhideWhenUsed="0"/>
-    <w:lsdException w:name="Medium Shading 2 Accent 4" w:uiPriority="64" w:semiHidden="0" w:unhideWhenUsed="0"/>
-    <w:lsdException w:name="Medium List 1 Accent 4" w:uiPriority="65" w:semiHidden="0" w:unhideWhenUsed="0"/>
-    <w:lsdException w:name="Medium List 2 Accent 4" w:uiPriority="66" w:semiHidden="0" w:unhideWhenUsed="0"/>
-    <w:lsdException w:name="Medium Grid 1 Accent 4" w:uiPriority="67" w:semiHidden="0" w:unhideWhenUsed="0"/>
-    <w:lsdException w:name="Medium Grid 2 Accent 4" w:uiPriority="68" w:semiHidden="0" w:unhideWhenUsed="0"/>
-    <w:lsdException w:name="Medium Grid 3 Accent 4" w:uiPriority="69" w:semiHidden="0" w:unhideWhenUsed="0"/>
-    <w:lsdException w:name="Dark List Accent 4" w:uiPriority="70" w:semiHidden="0" w:unhideWhenUsed="0"/>
-    <w:lsdException w:name="Colorful Shading Accent 4" w:uiPriority="71" w:semiHidden="0" w:unhideWhenUsed="0"/>
-    <w:lsdException w:name="Colorful List Accent 4" w:uiPriority="72" w:semiHidden="0" w:unhideWhenUsed="0"/>
-    <w:lsdException w:name="Colorful Grid Accent 4" w:uiPriority="73" w:semiHidden="0" w:unhideWhenUsed="0"/>
-    <w:lsdException w:name="Light Shading Accent 5" w:uiPriority="60" w:semiHidden="0" w:unhideWhenUsed="0"/>
-    <w:lsdException w:name="Light List Accent 5" w:uiPriority="61" w:semiHidden="0" w:unhideWhenUsed="0"/>
-    <w:lsdException w:name="Light Grid Accent 5" w:uiPriority="62" w:semiHidden="0" w:unhideWhenUsed="0"/>
-    <w:lsdException w:name="Medium Shading 1 Accent 5" w:uiPriority="63" w:semiHidden="0" w:unhideWhenUsed="0"/>
-    <w:lsdException w:name="Medium Shading 2 Accent 5" w:uiPriority="64" w:semiHidden="0" w:unhideWhenUsed="0"/>
-    <w:lsdException w:name="Medium List 1 Accent 5" w:uiPriority="65" w:semiHidden="0" w:unhideWhenUsed="0"/>
-    <w:lsdException w:name="Medium List 2 Accent 5" w:uiPriority="66" w:semiHidden="0" w:unhideWhenUsed="0"/>
-    <w:lsdException w:name="Medium Grid 1 Accent 5" w:uiPriority="67" w:semiHidden="0" w:unhideWhenUsed="0"/>
-    <w:lsdException w:name="Medium Grid 2 Accent 5" w:uiPriority="68" w:semiHidden="0" w:unhideWhenUsed="0"/>
-    <w:lsdException w:name="Medium Grid 3 Accent 5" w:uiPriority="69" w:semiHidden="0" w:unhideWhenUsed="0"/>
-    <w:lsdException w:name="Dark List Accent 5" w:uiPriority="70" w:semiHidden="0" w:unhideWhenUsed="0"/>
-    <w:lsdException w:name="Colorful Shading Accent 5" w:uiPriority="71" w:semiHidden="0" w:unhideWhenUsed="0"/>
-    <w:lsdException w:name="Colorful List Accent 5" w:uiPriority="72" w:semiHidden="0" w:unhideWhenUsed="0"/>
-    <w:lsdException w:name="Colorful Grid Accent 5" w:uiPriority="73" w:semiHidden="0" w:unhideWhenUsed="0"/>
-    <w:lsdException w:name="Light Shading Accent 6" w:uiPriority="60" w:semiHidden="0" w:unhideWhenUsed="0"/>
-    <w:lsdException w:name="Light List Accent 6" w:uiPriority="61" w:semiHidden="0" w:unhideWhenUsed="0"/>
-    <w:lsdException w:name="Light Grid Accent 6" w:uiPriority="62" w:semiHidden="0" w:unhideWhenUsed="0"/>
-    <w:lsdException w:name="Medium Shading 1 Accent 6" w:uiPriority="63" w:semiHidden="0" w:unhideWhenUsed="0"/>
-    <w:lsdException w:name="Medium Shading 2 Accent 6" w:uiPriority="64" w:semiHidden="0" w:unhideWhenUsed="0"/>
-    <w:lsdException w:name="Medium List 1 Accent 6" w:uiPriority="65" w:semiHidden="0" w:unhideWhenUsed="0"/>
-    <w:lsdException w:name="Medium List 2 Accent 6" w:uiPriority="66" w:semiHidden="0" w:unhideWhenUsed="0"/>
-    <w:lsdException w:name="Medium Grid 1 Accent 6" w:uiPriority="67" w:semiHidden="0" w:unhideWhenUsed="0"/>
-    <w:lsdException w:name="Medium Grid 2 Accent 6" w:uiPriority="68" w:semiHidden="0" w:unhideWhenUsed="0"/>
-    <w:lsdException w:name="Medium Grid 3 Accent 6" w:uiPriority="69" w:semiHidden="0" w:unhideWhenUsed="0"/>
-    <w:lsdException w:name="Dark List Accent 6" w:uiPriority="70" w:semiHidden="0" w:unhideWhenUsed="0"/>
-    <w:lsdException w:name="Colorful Shading Accent 6" w:uiPriority="71" w:semiHidden="0" w:unhideWhenUsed="0"/>
-    <w:lsdException w:name="Colorful List Accent 6" w:uiPriority="72" w:semiHidden="0" w:unhideWhenUsed="0"/>
-    <w:lsdException w:name="Colorful Grid Accent 6" w:uiPriority="73" w:semiHidden="0" w:unhideWhenUsed="0"/>
-    <w:lsdException w:name="Subtle Emphasis" w:uiPriority="19" w:semiHidden="0" w:unhideWhenUsed="0" w:qFormat="1"/>
-    <w:lsdException w:name="Intense Emphasis" w:uiPriority="21" w:semiHidden="0" w:unhideWhenUsed="0" w:qFormat="1"/>
-    <w:lsdException w:name="Subtle Reference" w:uiPriority="31" w:semiHidden="0" w:unhideWhenUsed="0" w:qFormat="1"/>
-    <w:lsdException w:name="Intense Reference" w:uiPriority="32" w:semiHidden="0" w:unhideWhenUsed="0" w:qFormat="1"/>
-    <w:lsdException w:name="Book Title" w:uiPriority="33" w:semiHidden="0" w:unhideWhenUsed="0" w:qFormat="1"/>
-    <w:lsdException w:name="Bibliography" w:uiPriority="37"/>
-    <w:lsdException w:name="TOC Heading" w:uiPriority="39" w:qFormat="1"/>
+  <w:latentStyles w:defLockedState="0" w:defUIPriority="99" w:defSemiHidden="0" w:defUnhideWhenUsed="0" w:defQFormat="0" w:count="371">
+    <w:lsdException w:name="Normal" w:uiPriority="0" w:qFormat="1"/>
+    <w:lsdException w:name="heading 1" w:uiPriority="9" w:qFormat="1"/>
+    <w:lsdException w:name="heading 2" w:semiHidden="1" w:uiPriority="9" w:unhideWhenUsed="1" w:qFormat="1"/>
+    <w:lsdException w:name="heading 3" w:semiHidden="1" w:uiPriority="9" w:unhideWhenUsed="1" w:qFormat="1"/>
+    <w:lsdException w:name="heading 4" w:semiHidden="1" w:uiPriority="9" w:unhideWhenUsed="1" w:qFormat="1"/>
+    <w:lsdException w:name="heading 5" w:semiHidden="1" w:uiPriority="9" w:unhideWhenUsed="1" w:qFormat="1"/>
+    <w:lsdException w:name="heading 6" w:semiHidden="1" w:uiPriority="9" w:unhideWhenUsed="1" w:qFormat="1"/>
+    <w:lsdException w:name="heading 7" w:semiHidden="1" w:uiPriority="9" w:unhideWhenUsed="1" w:qFormat="1"/>
+    <w:lsdException w:name="heading 8" w:semiHidden="1" w:uiPriority="9" w:unhideWhenUsed="1" w:qFormat="1"/>
+    <w:lsdException w:name="heading 9" w:semiHidden="1" w:uiPriority="9" w:unhideWhenUsed="1" w:qFormat="1"/>
+    <w:lsdException w:name="index 1" w:semiHidden="1" w:unhideWhenUsed="1"/>
+    <w:lsdException w:name="index 2" w:semiHidden="1" w:unhideWhenUsed="1"/>
+    <w:lsdException w:name="index 3" w:semiHidden="1" w:unhideWhenUsed="1"/>
+    <w:lsdException w:name="index 4" w:semiHidden="1" w:unhideWhenUsed="1"/>
+    <w:lsdException w:name="index 5" w:semiHidden="1" w:unhideWhenUsed="1"/>
+    <w:lsdException w:name="index 6" w:semiHidden="1" w:unhideWhenUsed="1"/>
+    <w:lsdException w:name="index 7" w:semiHidden="1" w:unhideWhenUsed="1"/>
+    <w:lsdException w:name="index 8" w:semiHidden="1" w:unhideWhenUsed="1"/>
+    <w:lsdException w:name="index 9" w:semiHidden="1" w:unhideWhenUsed="1"/>
+    <w:lsdException w:name="toc 1" w:semiHidden="1" w:uiPriority="39" w:unhideWhenUsed="1"/>
+    <w:lsdException w:name="toc 2" w:semiHidden="1" w:uiPriority="39" w:unhideWhenUsed="1"/>
+    <w:lsdException w:name="toc 3" w:semiHidden="1" w:uiPriority="39" w:unhideWhenUsed="1"/>
+    <w:lsdException w:name="toc 4" w:semiHidden="1" w:uiPriority="39" w:unhideWhenUsed="1"/>
+    <w:lsdException w:name="toc 5" w:semiHidden="1" w:uiPriority="39" w:unhideWhenUsed="1"/>
+    <w:lsdException w:name="toc 6" w:semiHidden="1" w:uiPriority="39" w:unhideWhenUsed="1"/>
+    <w:lsdException w:name="toc 7" w:semiHidden="1" w:uiPriority="39" w:unhideWhenUsed="1"/>
+    <w:lsdException w:name="toc 8" w:semiHidden="1" w:uiPriority="39" w:unhideWhenUsed="1"/>
+    <w:lsdException w:name="toc 9" w:semiHidden="1" w:uiPriority="39" w:unhideWhenUsed="1"/>
+    <w:lsdException w:name="Normal Indent" w:semiHidden="1" w:unhideWhenUsed="1"/>
+    <w:lsdException w:name="footnote text" w:semiHidden="1" w:unhideWhenUsed="1"/>
+    <w:lsdException w:name="annotation text" w:semiHidden="1" w:unhideWhenUsed="1"/>
+    <w:lsdException w:name="header" w:semiHidden="1" w:unhideWhenUsed="1"/>
+    <w:lsdException w:name="footer" w:semiHidden="1" w:unhideWhenUsed="1"/>
+    <w:lsdException w:name="index heading" w:semiHidden="1" w:unhideWhenUsed="1"/>
+    <w:lsdException w:name="caption" w:semiHidden="1" w:uiPriority="35" w:unhideWhenUsed="1" w:qFormat="1"/>
+    <w:lsdException w:name="table of figures" w:semiHidden="1" w:unhideWhenUsed="1"/>
+    <w:lsdException w:name="envelope address" w:semiHidden="1" w:unhideWhenUsed="1"/>
+    <w:lsdException w:name="envelope return" w:semiHidden="1" w:unhideWhenUsed="1"/>
+    <w:lsdException w:name="footnote reference" w:semiHidden="1" w:unhideWhenUsed="1"/>
+    <w:lsdException w:name="annotation reference" w:semiHidden="1" w:unhideWhenUsed="1"/>
+    <w:lsdException w:name="line number" w:semiHidden="1" w:unhideWhenUsed="1"/>
+    <w:lsdException w:name="page number" w:semiHidden="1" w:unhideWhenUsed="1"/>
+    <w:lsdException w:name="endnote reference" w:semiHidden="1" w:unhideWhenUsed="1"/>
+    <w:lsdException w:name="endnote text" w:semiHidden="1" w:unhideWhenUsed="1"/>
+    <w:lsdException w:name="table of authorities" w:semiHidden="1" w:unhideWhenUsed="1"/>
+    <w:lsdException w:name="macro" w:semiHidden="1" w:unhideWhenUsed="1"/>
+    <w:lsdException w:name="toa heading" w:semiHidden="1" w:unhideWhenUsed="1"/>
+    <w:lsdException w:name="List" w:semiHidden="1" w:unhideWhenUsed="1"/>
+    <w:lsdException w:name="List Bullet" w:semiHidden="1" w:unhideWhenUsed="1"/>
+    <w:lsdException w:name="List Number" w:semiHidden="1" w:unhideWhenUsed="1"/>
+    <w:lsdException w:name="List 2" w:semiHidden="1" w:unhideWhenUsed="1"/>
+    <w:lsdException w:name="List 3" w:semiHidden="1" w:unhideWhenUsed="1"/>
+    <w:lsdException w:name="List 4" w:semiHidden="1" w:unhideWhenUsed="1"/>
+    <w:lsdException w:name="List 5" w:semiHidden="1" w:unhideWhenUsed="1"/>
+    <w:lsdException w:name="List Bullet 2" w:semiHidden="1" w:unhideWhenUsed="1"/>
+    <w:lsdException w:name="List Bullet 3" w:semiHidden="1" w:unhideWhenUsed="1"/>
+    <w:lsdException w:name="List Bullet 4" w:semiHidden="1" w:unhideWhenUsed="1"/>
+    <w:lsdException w:name="List Bullet 5" w:semiHidden="1" w:unhideWhenUsed="1"/>
+    <w:lsdException w:name="List Number 2" w:semiHidden="1" w:unhideWhenUsed="1"/>
+    <w:lsdException w:name="List Number 3" w:semiHidden="1" w:unhideWhenUsed="1"/>
+    <w:lsdException w:name="List Number 4" w:semiHidden="1" w:unhideWhenUsed="1"/>
+    <w:lsdException w:name="List Number 5" w:semiHidden="1" w:unhideWhenUsed="1"/>
+    <w:lsdException w:name="Title" w:uiPriority="10" w:qFormat="1"/>
+    <w:lsdException w:name="Closing" w:semiHidden="1" w:unhideWhenUsed="1"/>
+    <w:lsdException w:name="Signature" w:semiHidden="1" w:unhideWhenUsed="1"/>
+    <w:lsdException w:name="Default Paragraph Font" w:semiHidden="1" w:uiPriority="1" w:unhideWhenUsed="1"/>
+    <w:lsdException w:name="Body Text" w:semiHidden="1" w:unhideWhenUsed="1"/>
+    <w:lsdException w:name="Body Text Indent" w:semiHidden="1" w:unhideWhenUsed="1"/>
+    <w:lsdException w:name="List Continue" w:semiHidden="1" w:unhideWhenUsed="1"/>
+    <w:lsdException w:name="List Continue 2" w:semiHidden="1" w:unhideWhenUsed="1"/>
+    <w:lsdException w:name="List Continue 3" w:semiHidden="1" w:unhideWhenUsed="1"/>
+    <w:lsdException w:name="List Continue 4" w:semiHidden="1" w:unhideWhenUsed="1"/>
+    <w:lsdException w:name="List Continue 5" w:semiHidden="1" w:unhideWhenUsed="1"/>
+    <w:lsdException w:name="Message Header" w:semiHidden="1" w:unhideWhenUsed="1"/>
+    <w:lsdException w:name="Subtitle" w:uiPriority="11" w:qFormat="1"/>
+    <w:lsdException w:name="Salutation" w:semiHidden="1" w:unhideWhenUsed="1"/>
+    <w:lsdException w:name="Date" w:semiHidden="1" w:unhideWhenUsed="1"/>
+    <w:lsdException w:name="Body Text First Indent" w:semiHidden="1" w:unhideWhenUsed="1"/>
+    <w:lsdException w:name="Body Text First Indent 2" w:semiHidden="1" w:unhideWhenUsed="1"/>
+    <w:lsdException w:name="Note Heading" w:semiHidden="1" w:unhideWhenUsed="1"/>
+    <w:lsdException w:name="Body Text 2" w:semiHidden="1" w:unhideWhenUsed="1"/>
+    <w:lsdException w:name="Body Text 3" w:semiHidden="1" w:unhideWhenUsed="1"/>
+    <w:lsdException w:name="Body Text Indent 2" w:semiHidden="1" w:unhideWhenUsed="1"/>
+    <w:lsdException w:name="Body Text Indent 3" w:semiHidden="1" w:unhideWhenUsed="1"/>
+    <w:lsdException w:name="Block Text" w:semiHidden="1" w:unhideWhenUsed="1"/>
+    <w:lsdException w:name="Hyperlink" w:semiHidden="1" w:unhideWhenUsed="1"/>
+    <w:lsdException w:name="FollowedHyperlink" w:semiHidden="1" w:unhideWhenUsed="1"/>
+    <w:lsdException w:name="Strong" w:uiPriority="22" w:qFormat="1"/>
+    <w:lsdException w:name="Emphasis" w:uiPriority="20" w:qFormat="1"/>
+    <w:lsdException w:name="Document Map" w:semiHidden="1" w:unhideWhenUsed="1"/>
+    <w:lsdException w:name="Plain Text" w:semiHidden="1" w:unhideWhenUsed="1"/>
+    <w:lsdException w:name="E-mail Signature" w:semiHidden="1" w:unhideWhenUsed="1"/>
+    <w:lsdException w:name="HTML Top of Form" w:semiHidden="1" w:unhideWhenUsed="1"/>
+    <w:lsdException w:name="HTML Bottom of Form" w:semiHidden="1" w:unhideWhenUsed="1"/>
+    <w:lsdException w:name="Normal (Web)" w:semiHidden="1" w:unhideWhenUsed="1"/>
+    <w:lsdException w:name="HTML Acronym" w:semiHidden="1" w:unhideWhenUsed="1"/>
+    <w:lsdException w:name="HTML Address" w:semiHidden="1" w:unhideWhenUsed="1"/>
+    <w:lsdException w:name="HTML Cite" w:semiHidden="1" w:unhideWhenUsed="1"/>
+    <w:lsdException w:name="HTML Code" w:semiHidden="1" w:unhideWhenUsed="1"/>
+    <w:lsdException w:name="HTML Definition" w:semiHidden="1" w:unhideWhenUsed="1"/>
+    <w:lsdException w:name="HTML Keyboard" w:semiHidden="1" w:unhideWhenUsed="1"/>
+    <w:lsdException w:name="HTML Preformatted" w:semiHidden="1" w:unhideWhenUsed="1"/>
+    <w:lsdException w:name="HTML Sample" w:semiHidden="1" w:unhideWhenUsed="1"/>
+    <w:lsdException w:name="HTML Typewriter" w:semiHidden="1" w:unhideWhenUsed="1"/>
+    <w:lsdException w:name="HTML Variable" w:semiHidden="1" w:unhideWhenUsed="1"/>
+    <w:lsdException w:name="Normal Table" w:semiHidden="1" w:unhideWhenUsed="1"/>
+    <w:lsdException w:name="annotation subject" w:semiHidden="1" w:unhideWhenUsed="1"/>
+    <w:lsdException w:name="No List" w:semiHidden="1" w:unhideWhenUsed="1"/>
+    <w:lsdException w:name="Outline List 1" w:semiHidden="1" w:unhideWhenUsed="1"/>
+    <w:lsdException w:name="Outline List 2" w:semiHidden="1" w:unhideWhenUsed="1"/>
+    <w:lsdException w:name="Outline List 3" w:semiHidden="1" w:unhideWhenUsed="1"/>
+    <w:lsdException w:name="Table Simple 1" w:semiHidden="1" w:unhideWhenUsed="1"/>
+    <w:lsdException w:name="Table Simple 2" w:semiHidden="1" w:unhideWhenUsed="1"/>
+    <w:lsdException w:name="Table Simple 3" w:semiHidden="1" w:unhideWhenUsed="1"/>
+    <w:lsdException w:name="Table Classic 1" w:semiHidden="1" w:unhideWhenUsed="1"/>
+    <w:lsdException w:name="Table Classic 2" w:semiHidden="1" w:unhideWhenUsed="1"/>
+    <w:lsdException w:name="Table Classic 3" w:semiHidden="1" w:unhideWhenUsed="1"/>
+    <w:lsdException w:name="Table Classic 4" w:semiHidden="1" w:unhideWhenUsed="1"/>
+    <w:lsdException w:name="Table Colorful 1" w:semiHidden="1" w:unhideWhenUsed="1"/>
+    <w:lsdException w:name="Table Colorful 2" w:semiHidden="1" w:unhideWhenUsed="1"/>
+    <w:lsdException w:name="Table Colorful 3" w:semiHidden="1" w:unhideWhenUsed="1"/>
+    <w:lsdException w:name="Table Columns 1" w:semiHidden="1" w:unhideWhenUsed="1"/>
+    <w:lsdException w:name="Table Columns 2" w:semiHidden="1" w:unhideWhenUsed="1"/>
+    <w:lsdException w:name="Table Columns 3" w:semiHidden="1" w:unhideWhenUsed="1"/>
+    <w:lsdException w:name="Table Columns 4" w:semiHidden="1" w:unhideWhenUsed="1"/>
+    <w:lsdException w:name="Table Columns 5" w:semiHidden="1" w:unhideWhenUsed="1"/>
+    <w:lsdException w:name="Table Grid 1" w:semiHidden="1" w:unhideWhenUsed="1"/>
+    <w:lsdException w:name="Table Grid 2" w:semiHidden="1" w:unhideWhenUsed="1"/>
+    <w:lsdException w:name="Table Grid 3" w:semiHidden="1" w:unhideWhenUsed="1"/>
+    <w:lsdException w:name="Table Grid 4" w:semiHidden="1" w:unhideWhenUsed="1"/>
+    <w:lsdException w:name="Table Grid 5" w:semiHidden="1" w:unhideWhenUsed="1"/>
+    <w:lsdException w:name="Table Grid 6" w:semiHidden="1" w:unhideWhenUsed="1"/>
+    <w:lsdException w:name="Table Grid 7" w:semiHidden="1" w:unhideWhenUsed="1"/>
+    <w:lsdException w:name="Table Grid 8" w:semiHidden="1" w:unhideWhenUsed="1"/>
+    <w:lsdException w:name="Table List 1" w:semiHidden="1" w:unhideWhenUsed="1"/>
+    <w:lsdException w:name="Table List 2" w:semiHidden="1" w:unhideWhenUsed="1"/>
+    <w:lsdException w:name="Table List 3" w:semiHidden="1" w:unhideWhenUsed="1"/>
+    <w:lsdException w:name="Table List 4" w:semiHidden="1" w:unhideWhenUsed="1"/>
+    <w:lsdException w:name="Table List 5" w:semiHidden="1" w:unhideWhenUsed="1"/>
+    <w:lsdException w:name="Table List 6" w:semiHidden="1" w:unhideWhenUsed="1"/>
+    <w:lsdException w:name="Table List 7" w:semiHidden="1" w:unhideWhenUsed="1"/>
+    <w:lsdException w:name="Table List 8" w:semiHidden="1" w:unhideWhenUsed="1"/>
+    <w:lsdException w:name="Table 3D effects 1" w:semiHidden="1" w:unhideWhenUsed="1"/>
+    <w:lsdException w:name="Table 3D effects 2" w:semiHidden="1" w:unhideWhenUsed="1"/>
+    <w:lsdException w:name="Table 3D effects 3" w:semiHidden="1" w:unhideWhenUsed="1"/>
+    <w:lsdException w:name="Table Contemporary" w:semiHidden="1" w:unhideWhenUsed="1"/>
+    <w:lsdException w:name="Table Elegant" w:semiHidden="1" w:unhideWhenUsed="1"/>
+    <w:lsdException w:name="Table Professional" w:semiHidden="1" w:unhideWhenUsed="1"/>
+    <w:lsdException w:name="Table Subtle 1" w:semiHidden="1" w:unhideWhenUsed="1"/>
+    <w:lsdException w:name="Table Subtle 2" w:semiHidden="1" w:unhideWhenUsed="1"/>
+    <w:lsdException w:name="Table Web 1" w:semiHidden="1" w:unhideWhenUsed="1"/>
+    <w:lsdException w:name="Table Web 2" w:semiHidden="1" w:unhideWhenUsed="1"/>
+    <w:lsdException w:name="Table Web 3" w:semiHidden="1" w:unhideWhenUsed="1"/>
+    <w:lsdException w:name="Balloon Text" w:semiHidden="1" w:unhideWhenUsed="1"/>
+    <w:lsdException w:name="Table Grid" w:uiPriority="59"/>
+    <w:lsdException w:name="Table Theme" w:semiHidden="1" w:unhideWhenUsed="1"/>
+    <w:lsdException w:name="Placeholder Text" w:semiHidden="1"/>
+    <w:lsdException w:name="No Spacing" w:uiPriority="1" w:qFormat="1"/>
+    <w:lsdException w:name="Light Shading" w:uiPriority="60"/>
+    <w:lsdException w:name="Light List" w:uiPriority="61"/>
+    <w:lsdException w:name="Light Grid" w:uiPriority="62"/>
+    <w:lsdException w:name="Medium Shading 1" w:uiPriority="63"/>
+    <w:lsdException w:name="Medium Shading 2" w:uiPriority="64"/>
+    <w:lsdException w:name="Medium List 1" w:uiPriority="65"/>
+    <w:lsdException w:name="Medium List 2" w:uiPriority="66"/>
+    <w:lsdException w:name="Medium Grid 1" w:uiPriority="67"/>
+    <w:lsdException w:name="Medium Grid 2" w:uiPriority="68"/>
+    <w:lsdException w:name="Medium Grid 3" w:uiPriority="69"/>
+    <w:lsdException w:name="Dark List" w:uiPriority="70"/>
+    <w:lsdException w:name="Colorful Shading" w:uiPriority="71"/>
+    <w:lsdException w:name="Colorful List" w:uiPriority="72"/>
+    <w:lsdException w:name="Colorful Grid" w:uiPriority="73"/>
+    <w:lsdException w:name="Light Shading Accent 1" w:uiPriority="60"/>
+    <w:lsdException w:name="Light List Accent 1" w:uiPriority="61"/>
+    <w:lsdException w:name="Light Grid Accent 1" w:uiPriority="62"/>
+    <w:lsdException w:name="Medium Shading 1 Accent 1" w:uiPriority="63"/>
+    <w:lsdException w:name="Medium Shading 2 Accent 1" w:uiPriority="64"/>
+    <w:lsdException w:name="Medium List 1 Accent 1" w:uiPriority="65"/>
+    <w:lsdException w:name="Revision" w:semiHidden="1"/>
+    <w:lsdException w:name="List Paragraph" w:uiPriority="34" w:qFormat="1"/>
+    <w:lsdException w:name="Quote" w:uiPriority="29" w:qFormat="1"/>
+    <w:lsdException w:name="Intense Quote" w:uiPriority="30" w:qFormat="1"/>
+    <w:lsdException w:name="Medium List 2 Accent 1" w:uiPriority="66"/>
+    <w:lsdException w:name="Medium Grid 1 Accent 1" w:uiPriority="67"/>
+    <w:lsdException w:name="Medium Grid 2 Accent 1" w:uiPriority="68"/>
+    <w:lsdException w:name="Medium Grid 3 Accent 1" w:uiPriority="69"/>
+    <w:lsdException w:name="Dark List Accent 1" w:uiPriority="70"/>
+    <w:lsdException w:name="Colorful Shading Accent 1" w:uiPriority="71"/>
+    <w:lsdException w:name="Colorful List Accent 1" w:uiPriority="72"/>
+    <w:lsdException w:name="Colorful Grid Accent 1" w:uiPriority="73"/>
+    <w:lsdException w:name="Light Shading Accent 2" w:uiPriority="60"/>
+    <w:lsdException w:name="Light List Accent 2" w:uiPriority="61"/>
+    <w:lsdException w:name="Light Grid Accent 2" w:uiPriority="62"/>
+    <w:lsdException w:name="Medium Shading 1 Accent 2" w:uiPriority="63"/>
+    <w:lsdException w:name="Medium Shading 2 Accent 2" w:uiPriority="64"/>
+    <w:lsdException w:name="Medium List 1 Accent 2" w:uiPriority="65"/>
+    <w:lsdException w:name="Medium List 2 Accent 2" w:uiPriority="66"/>
+    <w:lsdException w:name="Medium Grid 1 Accent 2" w:uiPriority="67"/>
+    <w:lsdException w:name="Medium Grid 2 Accent 2" w:uiPriority="68"/>
+    <w:lsdException w:name="Medium Grid 3 Accent 2" w:uiPriority="69"/>
+    <w:lsdException w:name="Dark List Accent 2" w:uiPriority="70"/>
+    <w:lsdException w:name="Colorful Shading Accent 2" w:uiPriority="71"/>
+    <w:lsdException w:name="Colorful List Accent 2" w:uiPriority="72"/>
+    <w:lsdException w:name="Colorful Grid Accent 2" w:uiPriority="73"/>
+    <w:lsdException w:name="Light Shading Accent 3" w:uiPriority="60"/>
+    <w:lsdException w:name="Light List Accent 3" w:uiPriority="61"/>
+    <w:lsdException w:name="Light Grid Accent 3" w:uiPriority="62"/>
+    <w:lsdException w:name="Medium Shading 1 Accent 3" w:uiPriority="63"/>
+    <w:lsdException w:name="Medium Shading 2 Accent 3" w:uiPriority="64"/>
+    <w:lsdException w:name="Medium List 1 Accent 3" w:uiPriority="65"/>
+    <w:lsdException w:name="Medium List 2 Accent 3" w:uiPriority="66"/>
+    <w:lsdException w:name="Medium Grid 1 Accent 3" w:uiPriority="67"/>
+    <w:lsdException w:name="Medium Grid 2 Accent 3" w:uiPriority="68"/>
+    <w:lsdException w:name="Medium Grid 3 Accent 3" w:uiPriority="69"/>
+    <w:lsdException w:name="Dark List Accent 3" w:uiPriority="70"/>
+    <w:lsdException w:name="Colorful Shading Accent 3" w:uiPriority="71"/>
+    <w:lsdException w:name="Colorful List Accent 3" w:uiPriority="72"/>
+    <w:lsdException w:name="Colorful Grid Accent 3" w:uiPriority="73"/>
+    <w:lsdException w:name="Light Shading Accent 4" w:uiPriority="60"/>
+    <w:lsdException w:name="Light List Accent 4" w:uiPriority="61"/>
+    <w:lsdException w:name="Light Grid Accent 4" w:uiPriority="62"/>
+    <w:lsdException w:name="Medium Shading 1 Accent 4" w:uiPriority="63"/>
+    <w:lsdException w:name="Medium Shading 2 Accent 4" w:uiPriority="64"/>
+    <w:lsdException w:name="Medium List 1 Accent 4" w:uiPriority="65"/>
+    <w:lsdException w:name="Medium List 2 Accent 4" w:uiPriority="66"/>
+    <w:lsdException w:name="Medium Grid 1 Accent 4" w:uiPriority="67"/>
+    <w:lsdException w:name="Medium Grid 2 Accent 4" w:uiPriority="68"/>
+    <w:lsdException w:name="Medium Grid 3 Accent 4" w:uiPriority="69"/>
+    <w:lsdException w:name="Dark List Accent 4" w:uiPriority="70"/>
+    <w:lsdException w:name="Colorful Shading Accent 4" w:uiPriority="71"/>
+    <w:lsdException w:name="Colorful List Accent 4" w:uiPriority="72"/>
+    <w:lsdException w:name="Colorful Grid Accent 4" w:uiPriority="73"/>
+    <w:lsdException w:name="Light Shading Accent 5" w:uiPriority="60"/>
+    <w:lsdException w:name="Light List Accent 5" w:uiPriority="61"/>
+    <w:lsdException w:name="Light Grid Accent 5" w:uiPriority="62"/>
+    <w:lsdException w:name="Medium Shading 1 Accent 5" w:uiPriority="63"/>
+    <w:lsdException w:name="Medium Shading 2 Accent 5" w:uiPriority="64"/>
+    <w:lsdException w:name="Medium List 1 Accent 5" w:uiPriority="65"/>
+    <w:lsdException w:name="Medium List 2 Accent 5" w:uiPriority="66"/>
+    <w:lsdException w:name="Medium Grid 1 Accent 5" w:uiPriority="67"/>
+    <w:lsdException w:name="Medium Grid 2 Accent 5" w:uiPriority="68"/>
+    <w:lsdException w:name="Medium Grid 3 Accent 5" w:uiPriority="69"/>
+    <w:lsdException w:name="Dark List Accent 5" w:uiPriority="70"/>
+    <w:lsdException w:name="Colorful Shading Accent 5" w:uiPriority="71"/>
+    <w:lsdException w:name="Colorful List Accent 5" w:uiPriority="72"/>
+    <w:lsdException w:name="Colorful Grid Accent 5" w:uiPriority="73"/>
+    <w:lsdException w:name="Light Shading Accent 6" w:uiPriority="60"/>
+    <w:lsdException w:name="Light List Accent 6" w:uiPriority="61"/>
+    <w:lsdException w:name="Light Grid Accent 6" w:uiPriority="62"/>
+    <w:lsdException w:name="Medium Shading 1 Accent 6" w:uiPriority="63"/>
+    <w:lsdException w:name="Medium Shading 2 Accent 6" w:uiPriority="64"/>
+    <w:lsdException w:name="Medium List 1 Accent 6" w:uiPriority="65"/>
+    <w:lsdException w:name="Medium List 2 Accent 6" w:uiPriority="66"/>
+    <w:lsdException w:name="Medium Grid 1 Accent 6" w:uiPriority="67"/>
+    <w:lsdException w:name="Medium Grid 2 Accent 6" w:uiPriority="68"/>
+    <w:lsdException w:name="Medium Grid 3 Accent 6" w:uiPriority="69"/>
+    <w:lsdException w:name="Dark List Accent 6" w:uiPriority="70"/>
+    <w:lsdException w:name="Colorful Shading Accent 6" w:uiPriority="71"/>
+    <w:lsdException w:name="Colorful List Accent 6" w:uiPriority="72"/>
+    <w:lsdException w:name="Colorful Grid Accent 6" w:uiPriority="73"/>
+    <w:lsdException w:name="Subtle Emphasis" w:uiPriority="19" w:qFormat="1"/>
+    <w:lsdException w:name="Intense Emphasis" w:uiPriority="21" w:qFormat="1"/>
+    <w:lsdException w:name="Subtle Reference" w:uiPriority="31" w:qFormat="1"/>
+    <w:lsdException w:name="Intense Reference" w:uiPriority="32" w:qFormat="1"/>
+    <w:lsdException w:name="Book Title" w:uiPriority="33" w:qFormat="1"/>
+    <w:lsdException w:name="Bibliography" w:semiHidden="1" w:uiPriority="37" w:unhideWhenUsed="1"/>
+    <w:lsdException w:name="TOC Heading" w:semiHidden="1" w:uiPriority="39" w:unhideWhenUsed="1" w:qFormat="1"/>
+    <w:lsdException w:name="Plain Table 1" w:uiPriority="41"/>
+    <w:lsdException w:name="Plain Table 2" w:uiPriority="42"/>
+    <w:lsdException w:name="Plain Table 3" w:uiPriority="43"/>
+    <w:lsdException w:name="Plain Table 4" w:uiPriority="44"/>
+    <w:lsdException w:name="Plain Table 5" w:uiPriority="45"/>
+    <w:lsdException w:name="Grid Table Light" w:uiPriority="40"/>
+    <w:lsdException w:name="Grid Table 1 Light" w:uiPriority="46"/>
+    <w:lsdException w:name="Grid Table 2" w:uiPriority="47"/>
+    <w:lsdException w:name="Grid Table 3" w:uiPriority="48"/>
+    <w:lsdException w:name="Grid Table 4" w:uiPriority="49"/>
+    <w:lsdException w:name="Grid Table 5 Dark" w:uiPriority="50"/>
+    <w:lsdException w:name="Grid Table 6 Colorful" w:uiPriority="51"/>
+    <w:lsdException w:name="Grid Table 7 Colorful" w:uiPriority="52"/>
+    <w:lsdException w:name="Grid Table 1 Light Accent 1" w:uiPriority="46"/>
+    <w:lsdException w:name="Grid Table 2 Accent 1" w:uiPriority="47"/>
+    <w:lsdException w:name="Grid Table 3 Accent 1" w:uiPriority="48"/>
+    <w:lsdException w:name="Grid Table 4 Accent 1" w:uiPriority="49"/>
+    <w:lsdException w:name="Grid Table 5 Dark Accent 1" w:uiPriority="50"/>
+    <w:lsdException w:name="Grid Table 6 Colorful Accent 1" w:uiPriority="51"/>
+    <w:lsdException w:name="Grid Table 7 Colorful Accent 1" w:uiPriority="52"/>
+    <w:lsdException w:name="Grid Table 1 Light Accent 2" w:uiPriority="46"/>
+    <w:lsdException w:name="Grid Table 2 Accent 2" w:uiPriority="47"/>
+    <w:lsdException w:name="Grid Table 3 Accent 2" w:uiPriority="48"/>
+    <w:lsdException w:name="Grid Table 4 Accent 2" w:uiPriority="49"/>
+    <w:lsdException w:name="Grid Table 5 Dark Accent 2" w:uiPriority="50"/>
+    <w:lsdException w:name="Grid Table 6 Colorful Accent 2" w:uiPriority="51"/>
+    <w:lsdException w:name="Grid Table 7 Colorful Accent 2" w:uiPriority="52"/>
+    <w:lsdException w:name="Grid Table 1 Light Accent 3" w:uiPriority="46"/>
+    <w:lsdException w:name="Grid Table 2 Accent 3" w:uiPriority="47"/>
+    <w:lsdException w:name="Grid Table 3 Accent 3" w:uiPriority="48"/>
+    <w:lsdException w:name="Grid Table 4 Accent 3" w:uiPriority="49"/>
+    <w:lsdException w:name="Grid Table 5 Dark Accent 3" w:uiPriority="50"/>
+    <w:lsdException w:name="Grid Table 6 Colorful Accent 3" w:uiPriority="51"/>
+    <w:lsdException w:name="Grid Table 7 Colorful Accent 3" w:uiPriority="52"/>
+    <w:lsdException w:name="Grid Table 1 Light Accent 4" w:uiPriority="46"/>
+    <w:lsdException w:name="Grid Table 2 Accent 4" w:uiPriority="47"/>
+    <w:lsdException w:name="Grid Table 3 Accent 4" w:uiPriority="48"/>
+    <w:lsdException w:name="Grid Table 4 Accent 4" w:uiPriority="49"/>
+    <w:lsdException w:name="Grid Table 5 Dark Accent 4" w:uiPriority="50"/>
+    <w:lsdException w:name="Grid Table 6 Colorful Accent 4" w:uiPriority="51"/>
+    <w:lsdException w:name="Grid Table 7 Colorful Accent 4" w:uiPriority="52"/>
+    <w:lsdException w:name="Grid Table 1 Light Accent 5" w:uiPriority="46"/>
+    <w:lsdException w:name="Grid Table 2 Accent 5" w:uiPriority="47"/>
+    <w:lsdException w:name="Grid Table 3 Accent 5" w:uiPriority="48"/>
+    <w:lsdException w:name="Grid Table 4 Accent 5" w:uiPriority="49"/>
+    <w:lsdException w:name="Grid Table 5 Dark Accent 5" w:uiPriority="50"/>
+    <w:lsdException w:name="Grid Table 6 Colorful Accent 5" w:uiPriority="51"/>
+    <w:lsdException w:name="Grid Table 7 Colorful Accent 5" w:uiPriority="52"/>
+    <w:lsdException w:name="Grid Table 1 Light Accent 6" w:uiPriority="46"/>
+    <w:lsdException w:name="Grid Table 2 Accent 6" w:uiPriority="47"/>
+    <w:lsdException w:name="Grid Table 3 Accent 6" w:uiPriority="48"/>
+    <w:lsdException w:name="Grid Table 4 Accent 6" w:uiPriority="49"/>
+    <w:lsdException w:name="Grid Table 5 Dark Accent 6" w:uiPriority="50"/>
+    <w:lsdException w:name="Grid Table 6 Colorful Accent 6" w:uiPriority="51"/>
+    <w:lsdException w:name="Grid Table 7 Colorful Accent 6" w:uiPriority="52"/>
+    <w:lsdException w:name="List Table 1 Light" w:uiPriority="46"/>
+    <w:lsdException w:name="List Table 2" w:uiPriority="47"/>
+    <w:lsdException w:name="List Table 3" w:uiPriority="48"/>
+    <w:lsdException w:name="List Table 4" w:uiPriority="49"/>
+    <w:lsdException w:name="List Table 5 Dark" w:uiPriority="50"/>
+    <w:lsdException w:name="List Table 6 Colorful" w:uiPriority="51"/>
+    <w:lsdException w:name="List Table 7 Colorful" w:uiPriority="52"/>
+    <w:lsdException w:name="List Table 1 Light Accent 1" w:uiPriority="46"/>
+    <w:lsdException w:name="List Table 2 Accent 1" w:uiPriority="47"/>
+    <w:lsdException w:name="List Table 3 Accent 1" w:uiPriority="48"/>
+    <w:lsdException w:name="List Table 4 Accent 1" w:uiPriority="49"/>
+    <w:lsdException w:name="List Table 5 Dark Accent 1" w:uiPriority="50"/>
+    <w:lsdException w:name="List Table 6 Colorful Accent 1" w:uiPriority="51"/>
+    <w:lsdException w:name="List Table 7 Colorful Accent 1" w:uiPriority="52"/>
+    <w:lsdException w:name="List Table 1 Light Accent 2" w:uiPriority="46"/>
+    <w:lsdException w:name="List Table 2 Accent 2" w:uiPriority="47"/>
+    <w:lsdException w:name="List Table 3 Accent 2" w:uiPriority="48"/>
+    <w:lsdException w:name="List Table 4 Accent 2" w:uiPriority="49"/>
+    <w:lsdException w:name="List Table 5 Dark Accent 2" w:uiPriority="50"/>
+    <w:lsdException w:name="List Table 6 Colorful Accent 2" w:uiPriority="51"/>
+    <w:lsdException w:name="List Table 7 Colorful Accent 2" w:uiPriority="52"/>
+    <w:lsdException w:name="List Table 1 Light Accent 3" w:uiPriority="46"/>
+    <w:lsdException w:name="List Table 2 Accent 3" w:uiPriority="47"/>
+    <w:lsdException w:name="List Table 3 Accent 3" w:uiPriority="48"/>
+    <w:lsdException w:name="List Table 4 Accent 3" w:uiPriority="49"/>
+    <w:lsdException w:name="List Table 5 Dark Accent 3" w:uiPriority="50"/>
+    <w:lsdException w:name="List Table 6 Colorful Accent 3" w:uiPriority="51"/>
+    <w:lsdException w:name="List Table 7 Colorful Accent 3" w:uiPriority="52"/>
+    <w:lsdException w:name="List Table 1 Light Accent 4" w:uiPriority="46"/>
+    <w:lsdException w:name="List Table 2 Accent 4" w:uiPriority="47"/>
+    <w:lsdException w:name="List Table 3 Accent 4" w:uiPriority="48"/>
+    <w:lsdException w:name="List Table 4 Accent 4" w:uiPriority="49"/>
+    <w:lsdException w:name="List Table 5 Dark Accent 4" w:uiPriority="50"/>
+    <w:lsdException w:name="List Table 6 Colorful Accent 4" w:uiPriority="51"/>
+    <w:lsdException w:name="List Table 7 Colorful Accent 4" w:uiPriority="52"/>
+    <w:lsdException w:name="List Table 1 Light Accent 5" w:uiPriority="46"/>
+    <w:lsdException w:name="List Table 2 Accent 5" w:uiPriority="47"/>
+    <w:lsdException w:name="List Table 3 Accent 5" w:uiPriority="48"/>
+    <w:lsdException w:name="List Table 4 Accent 5" w:uiPriority="49"/>
+    <w:lsdException w:name="List Table 5 Dark Accent 5" w:uiPriority="50"/>
+    <w:lsdException w:name="List Table 6 Colorful Accent 5" w:uiPriority="51"/>
+    <w:lsdException w:name="List Table 7 Colorful Accent 5" w:uiPriority="52"/>
+    <w:lsdException w:name="List Table 1 Light Accent 6" w:uiPriority="46"/>
+    <w:lsdException w:name="List Table 2 Accent 6" w:uiPriority="47"/>
+    <w:lsdException w:name="List Table 3 Accent 6" w:uiPriority="48"/>
+    <w:lsdException w:name="List Table 4 Accent 6" w:uiPriority="49"/>
+    <w:lsdException w:name="List Table 5 Dark Accent 6" w:uiPriority="50"/>
+    <w:lsdException w:name="List Table 6 Colorful Accent 6" w:uiPriority="51"/>
+    <w:lsdException w:name="List Table 7 Colorful Accent 6" w:uiPriority="52"/>
   </w:latentStyles>
-  <w:style w:type="paragraph" w:styleId="Normal" w:default="1">
+  <w:style w:type="paragraph" w:default="1" w:styleId="Normal">
     <w:name w:val="Normal"/>
     <w:qFormat/>
     <w:pPr>
-      <w:widowControl/>
-      <w:bidi w:val="0"/>
-      <w:spacing w:lineRule="auto" w:line="276" w:before="0" w:after="200"/>
-      <w:jc w:val="left"/>
+      <w:spacing w:after="200" w:line="276" w:lineRule="auto"/>
     </w:pPr>
-    <w:rPr>
-      <w:rFonts w:ascii="Calibri" w:hAnsi="Calibri" w:eastAsia="" w:cs="" w:asciiTheme="minorHAnsi" w:cstheme="minorBidi" w:eastAsiaTheme="minorEastAsia" w:hAnsiTheme="minorHAnsi"/>
-      <w:color w:val="auto"/>
-      <w:sz w:val="22"/>
-      <w:szCs w:val="22"/>
-      <w:lang w:val="en-US" w:eastAsia="en-US" w:bidi="ar-SA"/>
-    </w:rPr>
   </w:style>
-  <w:style w:type="character" w:styleId="DefaultParagraphFont" w:default="1">
+  <w:style w:type="character" w:default="1" w:styleId="DefaultParagraphFont">
     <w:name w:val="Default Paragraph Font"/>
     <w:uiPriority w:val="1"/>
     <w:semiHidden/>
     <w:unhideWhenUsed/>
-    <w:qFormat/>
-    <w:rPr/>
+  </w:style>
+  <w:style w:type="table" w:default="1" w:styleId="TableNormal">
+    <w:name w:val="Normal Table"/>
+    <w:uiPriority w:val="99"/>
+    <w:semiHidden/>
+    <w:unhideWhenUsed/>
+    <w:tblPr>
+      <w:tblInd w:w="0" w:type="dxa"/>
+      <w:tblCellMar>
+        <w:top w:w="0" w:type="dxa"/>
+        <w:left w:w="108" w:type="dxa"/>
+        <w:bottom w:w="0" w:type="dxa"/>
+        <w:right w:w="108" w:type="dxa"/>
+      </w:tblCellMar>
+    </w:tblPr>
+  </w:style>
+  <w:style w:type="numbering" w:default="1" w:styleId="NoList">
+    <w:name w:val="No List"/>
+    <w:uiPriority w:val="99"/>
+    <w:semiHidden/>
+    <w:unhideWhenUsed/>
   </w:style>
   <w:style w:type="character" w:styleId="Strong">
     <w:name w:val="Strong"/>
     <w:basedOn w:val="DefaultParagraphFont"/>
     <w:uiPriority w:val="22"/>
     <w:qFormat/>
-    <w:rsid w:val="00d345be"/>
+    <w:rsid w:val="00D345BE"/>
     <w:rPr>
       <w:b/>
       <w:bCs/>
     </w:rPr>
   </w:style>
-  <w:style w:type="character" w:styleId="InternetLink">
+  <w:style w:type="character" w:customStyle="1" w:styleId="InternetLink">
     <w:name w:val="Internet Link"/>
     <w:basedOn w:val="DefaultParagraphFont"/>
     <w:uiPriority w:val="99"/>
     <w:unhideWhenUsed/>
-    <w:rsid w:val="00b3703a"/>
+    <w:rsid w:val="00B3703A"/>
     <w:rPr>
       <w:color w:val="0000FF" w:themeColor="hyperlink"/>
       <w:u w:val="single"/>
     </w:rPr>
   </w:style>
-  <w:style w:type="character" w:styleId="ListLabel1">
+  <w:style w:type="character" w:customStyle="1" w:styleId="ListLabel1">
     <w:name w:val="ListLabel 1"/>
     <w:qFormat/>
     <w:rPr>
@@ -4506,63 +5053,63 @@
       <w:sz w:val="24"/>
     </w:rPr>
   </w:style>
-  <w:style w:type="character" w:styleId="ListLabel2">
+  <w:style w:type="character" w:customStyle="1" w:styleId="ListLabel2">
     <w:name w:val="ListLabel 2"/>
     <w:qFormat/>
     <w:rPr>
       <w:sz w:val="20"/>
     </w:rPr>
   </w:style>
-  <w:style w:type="character" w:styleId="ListLabel3">
+  <w:style w:type="character" w:customStyle="1" w:styleId="ListLabel3">
     <w:name w:val="ListLabel 3"/>
     <w:qFormat/>
     <w:rPr>
       <w:sz w:val="20"/>
     </w:rPr>
   </w:style>
-  <w:style w:type="character" w:styleId="ListLabel4">
+  <w:style w:type="character" w:customStyle="1" w:styleId="ListLabel4">
     <w:name w:val="ListLabel 4"/>
     <w:qFormat/>
     <w:rPr>
       <w:sz w:val="20"/>
     </w:rPr>
   </w:style>
-  <w:style w:type="character" w:styleId="ListLabel5">
+  <w:style w:type="character" w:customStyle="1" w:styleId="ListLabel5">
     <w:name w:val="ListLabel 5"/>
     <w:qFormat/>
     <w:rPr>
       <w:sz w:val="20"/>
     </w:rPr>
   </w:style>
-  <w:style w:type="character" w:styleId="ListLabel6">
+  <w:style w:type="character" w:customStyle="1" w:styleId="ListLabel6">
     <w:name w:val="ListLabel 6"/>
     <w:qFormat/>
     <w:rPr>
       <w:sz w:val="20"/>
     </w:rPr>
   </w:style>
-  <w:style w:type="character" w:styleId="ListLabel7">
+  <w:style w:type="character" w:customStyle="1" w:styleId="ListLabel7">
     <w:name w:val="ListLabel 7"/>
     <w:qFormat/>
     <w:rPr>
       <w:sz w:val="20"/>
     </w:rPr>
   </w:style>
-  <w:style w:type="character" w:styleId="ListLabel8">
+  <w:style w:type="character" w:customStyle="1" w:styleId="ListLabel8">
     <w:name w:val="ListLabel 8"/>
     <w:qFormat/>
     <w:rPr>
       <w:sz w:val="20"/>
     </w:rPr>
   </w:style>
-  <w:style w:type="character" w:styleId="ListLabel9">
+  <w:style w:type="character" w:customStyle="1" w:styleId="ListLabel9">
     <w:name w:val="ListLabel 9"/>
     <w:qFormat/>
     <w:rPr>
       <w:sz w:val="20"/>
     </w:rPr>
   </w:style>
-  <w:style w:type="character" w:styleId="ListLabel10">
+  <w:style w:type="character" w:customStyle="1" w:styleId="ListLabel10">
     <w:name w:val="ListLabel 10"/>
     <w:qFormat/>
     <w:rPr>
@@ -4570,63 +5117,63 @@
       <w:sz w:val="24"/>
     </w:rPr>
   </w:style>
-  <w:style w:type="character" w:styleId="ListLabel11">
+  <w:style w:type="character" w:customStyle="1" w:styleId="ListLabel11">
     <w:name w:val="ListLabel 11"/>
     <w:qFormat/>
     <w:rPr>
       <w:sz w:val="20"/>
     </w:rPr>
   </w:style>
-  <w:style w:type="character" w:styleId="ListLabel12">
+  <w:style w:type="character" w:customStyle="1" w:styleId="ListLabel12">
     <w:name w:val="ListLabel 12"/>
     <w:qFormat/>
     <w:rPr>
       <w:sz w:val="20"/>
     </w:rPr>
   </w:style>
-  <w:style w:type="character" w:styleId="ListLabel13">
+  <w:style w:type="character" w:customStyle="1" w:styleId="ListLabel13">
     <w:name w:val="ListLabel 13"/>
     <w:qFormat/>
     <w:rPr>
       <w:sz w:val="20"/>
     </w:rPr>
   </w:style>
-  <w:style w:type="character" w:styleId="ListLabel14">
+  <w:style w:type="character" w:customStyle="1" w:styleId="ListLabel14">
     <w:name w:val="ListLabel 14"/>
     <w:qFormat/>
     <w:rPr>
       <w:sz w:val="20"/>
     </w:rPr>
   </w:style>
-  <w:style w:type="character" w:styleId="ListLabel15">
+  <w:style w:type="character" w:customStyle="1" w:styleId="ListLabel15">
     <w:name w:val="ListLabel 15"/>
     <w:qFormat/>
     <w:rPr>
       <w:sz w:val="20"/>
     </w:rPr>
   </w:style>
-  <w:style w:type="character" w:styleId="ListLabel16">
+  <w:style w:type="character" w:customStyle="1" w:styleId="ListLabel16">
     <w:name w:val="ListLabel 16"/>
     <w:qFormat/>
     <w:rPr>
       <w:sz w:val="20"/>
     </w:rPr>
   </w:style>
-  <w:style w:type="character" w:styleId="ListLabel17">
+  <w:style w:type="character" w:customStyle="1" w:styleId="ListLabel17">
     <w:name w:val="ListLabel 17"/>
     <w:qFormat/>
     <w:rPr>
       <w:sz w:val="20"/>
     </w:rPr>
   </w:style>
-  <w:style w:type="character" w:styleId="ListLabel18">
+  <w:style w:type="character" w:customStyle="1" w:styleId="ListLabel18">
     <w:name w:val="ListLabel 18"/>
     <w:qFormat/>
     <w:rPr>
       <w:sz w:val="20"/>
     </w:rPr>
   </w:style>
-  <w:style w:type="character" w:styleId="ListLabel19">
+  <w:style w:type="character" w:customStyle="1" w:styleId="ListLabel19">
     <w:name w:val="ListLabel 19"/>
     <w:qFormat/>
     <w:rPr>
@@ -4634,118 +5181,116 @@
       <w:sz w:val="24"/>
     </w:rPr>
   </w:style>
-  <w:style w:type="character" w:styleId="ListLabel20">
+  <w:style w:type="character" w:customStyle="1" w:styleId="ListLabel20">
     <w:name w:val="ListLabel 20"/>
     <w:qFormat/>
     <w:rPr>
       <w:sz w:val="20"/>
     </w:rPr>
   </w:style>
-  <w:style w:type="character" w:styleId="ListLabel21">
+  <w:style w:type="character" w:customStyle="1" w:styleId="ListLabel21">
     <w:name w:val="ListLabel 21"/>
     <w:qFormat/>
     <w:rPr>
       <w:sz w:val="20"/>
     </w:rPr>
   </w:style>
-  <w:style w:type="character" w:styleId="ListLabel22">
+  <w:style w:type="character" w:customStyle="1" w:styleId="ListLabel22">
     <w:name w:val="ListLabel 22"/>
     <w:qFormat/>
     <w:rPr>
       <w:sz w:val="20"/>
     </w:rPr>
   </w:style>
-  <w:style w:type="character" w:styleId="ListLabel23">
+  <w:style w:type="character" w:customStyle="1" w:styleId="ListLabel23">
     <w:name w:val="ListLabel 23"/>
     <w:qFormat/>
     <w:rPr>
       <w:sz w:val="20"/>
     </w:rPr>
   </w:style>
-  <w:style w:type="character" w:styleId="ListLabel24">
+  <w:style w:type="character" w:customStyle="1" w:styleId="ListLabel24">
     <w:name w:val="ListLabel 24"/>
     <w:qFormat/>
     <w:rPr>
       <w:sz w:val="20"/>
     </w:rPr>
   </w:style>
-  <w:style w:type="character" w:styleId="ListLabel25">
+  <w:style w:type="character" w:customStyle="1" w:styleId="ListLabel25">
     <w:name w:val="ListLabel 25"/>
     <w:qFormat/>
     <w:rPr>
       <w:sz w:val="20"/>
     </w:rPr>
   </w:style>
-  <w:style w:type="character" w:styleId="ListLabel26">
+  <w:style w:type="character" w:customStyle="1" w:styleId="ListLabel26">
     <w:name w:val="ListLabel 26"/>
     <w:qFormat/>
     <w:rPr>
       <w:sz w:val="20"/>
     </w:rPr>
   </w:style>
-  <w:style w:type="character" w:styleId="ListLabel27">
+  <w:style w:type="character" w:customStyle="1" w:styleId="ListLabel27">
     <w:name w:val="ListLabel 27"/>
     <w:qFormat/>
     <w:rPr>
       <w:sz w:val="20"/>
     </w:rPr>
   </w:style>
-  <w:style w:type="character" w:styleId="VisitedInternetLink">
+  <w:style w:type="character" w:customStyle="1" w:styleId="VisitedInternetLink">
     <w:name w:val="Visited Internet Link"/>
     <w:rPr>
       <w:color w:val="800000"/>
       <w:u w:val="single"/>
-      <w:lang w:val="zxx" w:eastAsia="zxx" w:bidi="zxx"/>
     </w:rPr>
   </w:style>
-  <w:style w:type="character" w:styleId="Bullets">
+  <w:style w:type="character" w:customStyle="1" w:styleId="Bullets">
     <w:name w:val="Bullets"/>
     <w:qFormat/>
     <w:rPr>
-      <w:rFonts w:ascii="OpenSymbol" w:hAnsi="OpenSymbol" w:eastAsia="OpenSymbol" w:cs="OpenSymbol"/>
+      <w:rFonts w:ascii="OpenSymbol" w:eastAsia="OpenSymbol" w:hAnsi="OpenSymbol" w:cs="OpenSymbol"/>
     </w:rPr>
   </w:style>
   <w:style w:type="character" w:styleId="Emphasis">
     <w:name w:val="Emphasis"/>
+    <w:uiPriority w:val="20"/>
     <w:qFormat/>
     <w:rPr>
       <w:i/>
       <w:iCs/>
     </w:rPr>
   </w:style>
-  <w:style w:type="paragraph" w:styleId="Heading">
+  <w:style w:type="paragraph" w:customStyle="1" w:styleId="Heading">
     <w:name w:val="Heading"/>
     <w:basedOn w:val="Normal"/>
-    <w:next w:val="TextBody"/>
+    <w:next w:val="BodyText"/>
     <w:qFormat/>
     <w:pPr>
       <w:keepNext/>
       <w:spacing w:before="240" w:after="120"/>
     </w:pPr>
     <w:rPr>
-      <w:rFonts w:ascii="Liberation Sans" w:hAnsi="Liberation Sans" w:eastAsia="Microsoft YaHei" w:cs="Mangal"/>
+      <w:rFonts w:ascii="Liberation Sans" w:eastAsia="Microsoft YaHei" w:hAnsi="Liberation Sans" w:cs="Mangal"/>
       <w:sz w:val="28"/>
       <w:szCs w:val="28"/>
     </w:rPr>
   </w:style>
-  <w:style w:type="paragraph" w:styleId="TextBody">
+  <w:style w:type="paragraph" w:styleId="BodyText">
     <w:name w:val="Body Text"/>
     <w:basedOn w:val="Normal"/>
     <w:pPr>
-      <w:spacing w:lineRule="auto" w:line="288" w:before="0" w:after="140"/>
+      <w:spacing w:after="140" w:line="288" w:lineRule="auto"/>
     </w:pPr>
-    <w:rPr/>
   </w:style>
   <w:style w:type="paragraph" w:styleId="List">
     <w:name w:val="List"/>
-    <w:basedOn w:val="TextBody"/>
-    <w:pPr/>
+    <w:basedOn w:val="BodyText"/>
     <w:rPr>
       <w:rFonts w:cs="Mangal"/>
     </w:rPr>
   </w:style>
   <w:style w:type="paragraph" w:styleId="Caption">
-    <w:name w:val="Caption"/>
+    <w:name w:val="caption"/>
     <w:basedOn w:val="Normal"/>
     <w:qFormat/>
     <w:pPr>
@@ -4760,7 +5305,7 @@
       <w:szCs w:val="24"/>
     </w:rPr>
   </w:style>
-  <w:style w:type="paragraph" w:styleId="Index">
+  <w:style w:type="paragraph" w:customStyle="1" w:styleId="Index">
     <w:name w:val="Index"/>
     <w:basedOn w:val="Normal"/>
     <w:qFormat/>
@@ -4778,12 +5323,12 @@
     <w:semiHidden/>
     <w:unhideWhenUsed/>
     <w:qFormat/>
-    <w:rsid w:val="00d345be"/>
+    <w:rsid w:val="00D345BE"/>
     <w:pPr>
-      <w:spacing w:lineRule="auto" w:line="240" w:beforeAutospacing="1" w:afterAutospacing="1"/>
+      <w:spacing w:beforeAutospacing="1" w:afterAutospacing="1" w:line="240" w:lineRule="auto"/>
     </w:pPr>
     <w:rPr>
-      <w:rFonts w:ascii="Times New Roman" w:hAnsi="Times New Roman" w:eastAsia="Times New Roman" w:cs="Times New Roman"/>
+      <w:rFonts w:ascii="Times New Roman" w:eastAsia="Times New Roman" w:hAnsi="Times New Roman" w:cs="Times New Roman"/>
       <w:sz w:val="24"/>
       <w:szCs w:val="24"/>
     </w:rPr>
@@ -4793,35 +5338,32 @@
     <w:basedOn w:val="Normal"/>
     <w:uiPriority w:val="34"/>
     <w:qFormat/>
-    <w:rsid w:val="00b3703a"/>
+    <w:rsid w:val="00B3703A"/>
     <w:pPr>
-      <w:spacing w:before="0" w:after="200"/>
-      <w:ind w:left="720" w:hanging="0"/>
+      <w:ind w:left="720"/>
       <w:contextualSpacing/>
     </w:pPr>
-    <w:rPr/>
   </w:style>
-  <w:style w:type="paragraph" w:styleId="TableContents">
+  <w:style w:type="paragraph" w:customStyle="1" w:styleId="TableContents">
     <w:name w:val="Table Contents"/>
     <w:basedOn w:val="Normal"/>
     <w:qFormat/>
-    <w:pPr/>
-    <w:rPr/>
   </w:style>
-  <w:style w:type="numbering" w:styleId="NoList" w:default="1">
-    <w:name w:val="No List"/>
-    <w:uiPriority w:val="99"/>
-    <w:semiHidden/>
-    <w:unhideWhenUsed/>
-    <w:qFormat/>
-  </w:style>
-  <w:style w:type="table" w:default="1" w:styleId="TableNormal">
-    <w:name w:val="Normal Table"/>
-    <w:uiPriority w:val="99"/>
-    <w:semiHidden/>
-    <w:unhideWhenUsed/>
+  <w:style w:type="table" w:styleId="TableGrid">
+    <w:name w:val="Table Grid"/>
+    <w:basedOn w:val="TableNormal"/>
+    <w:uiPriority w:val="59"/>
+    <w:rsid w:val="00926818"/>
     <w:tblPr>
       <w:tblInd w:w="0" w:type="dxa"/>
+      <w:tblBorders>
+        <w:top w:val="single" w:sz="4" w:space="0" w:color="auto"/>
+        <w:left w:val="single" w:sz="4" w:space="0" w:color="auto"/>
+        <w:bottom w:val="single" w:sz="4" w:space="0" w:color="auto"/>
+        <w:right w:val="single" w:sz="4" w:space="0" w:color="auto"/>
+        <w:insideH w:val="single" w:sz="4" w:space="0" w:color="auto"/>
+        <w:insideV w:val="single" w:sz="4" w:space="0" w:color="auto"/>
+      </w:tblBorders>
       <w:tblCellMar>
         <w:top w:w="0" w:type="dxa"/>
         <w:left w:w="108" w:type="dxa"/>
@@ -5114,4 +5656,16 @@
   <a:objectDefaults/>
   <a:extraClrSchemeLst/>
 </a:theme>
+</file>
+
+<file path=customXml/item1.xml><?xml version="1.0" encoding="utf-8"?>
+<b:Sources xmlns:b="http://schemas.openxmlformats.org/officeDocument/2006/bibliography" xmlns="http://schemas.openxmlformats.org/officeDocument/2006/bibliography" SelectedStyle="\APASixthEditionOfficeOnline.xsl" StyleName="APA" Version="6"/>
+</file>
+
+<file path=customXml/itemProps1.xml><?xml version="1.0" encoding="utf-8"?>
+<ds:datastoreItem xmlns:ds="http://schemas.openxmlformats.org/officeDocument/2006/customXml" ds:itemID="{EDEA4279-334A-4CA9-AE48-E2F0574067BE}">
+  <ds:schemaRefs>
+    <ds:schemaRef ds:uri="http://schemas.openxmlformats.org/officeDocument/2006/bibliography"/>
+  </ds:schemaRefs>
+</ds:datastoreItem>
 </file>